--- a/Faza 3/Izvestaj o defektima.docx
+++ b/Faza 3/Izvestaj o defektima.docx
@@ -4,6 +4,7 @@
   <w:body>
     <w:p>
       <w:pPr>
+        <w:pStyle w:val="NoSpacing"/>
         <w:rPr>
           <w:lang w:val="sr-Cyrl-CS"/>
         </w:rPr>
@@ -99,10 +100,7 @@
         <w:t>Fast Rent</w:t>
       </w:r>
       <w:r>
-        <w:t>”</w:t>
-      </w:r>
-      <w:r>
-        <w:t xml:space="preserve"> – TIM M2</w:t>
+        <w:t>” – TIM M2</w:t>
       </w:r>
     </w:p>
     <w:p>
@@ -205,122 +203,88 @@
                 <w:sz w:val="24"/>
               </w:rPr>
             </w:pPr>
-            <w:proofErr w:type="spellStart"/>
             <w:r>
               <w:rPr>
                 <w:b/>
                 <w:sz w:val="24"/>
               </w:rPr>
-              <w:t>Vreme</w:t>
-            </w:r>
-            <w:proofErr w:type="spellEnd"/>
-            <w:r>
+              <w:t xml:space="preserve">Vreme: </w:t>
+            </w:r>
+            <w:r>
+              <w:rPr>
+                <w:sz w:val="24"/>
+              </w:rPr>
+              <w:t>14:00</w:t>
+            </w:r>
+          </w:p>
+        </w:tc>
+        <w:tc>
+          <w:tcPr>
+            <w:tcW w:w="3402" w:type="dxa"/>
+            <w:tcBorders>
+              <w:top w:val="double" w:sz="4" w:space="0" w:color="auto"/>
+              <w:left w:val="single" w:sz="6" w:space="0" w:color="auto"/>
+              <w:bottom w:val="single" w:sz="6" w:space="0" w:color="auto"/>
+              <w:right w:val="single" w:sz="6" w:space="0" w:color="auto"/>
+            </w:tcBorders>
+            <w:hideMark/>
+          </w:tcPr>
+          <w:p>
+            <w:pPr>
               <w:rPr>
                 <w:b/>
                 <w:sz w:val="24"/>
               </w:rPr>
-              <w:t xml:space="preserve">: </w:t>
-            </w:r>
-            <w:r>
-              <w:rPr>
-                <w:sz w:val="24"/>
-              </w:rPr>
-              <w:t>14:00</w:t>
-            </w:r>
-          </w:p>
-        </w:tc>
-        <w:tc>
-          <w:tcPr>
-            <w:tcW w:w="3402" w:type="dxa"/>
-            <w:tcBorders>
-              <w:top w:val="double" w:sz="4" w:space="0" w:color="auto"/>
-              <w:left w:val="single" w:sz="6" w:space="0" w:color="auto"/>
-              <w:bottom w:val="single" w:sz="6" w:space="0" w:color="auto"/>
-              <w:right w:val="single" w:sz="6" w:space="0" w:color="auto"/>
-            </w:tcBorders>
-            <w:hideMark/>
-          </w:tcPr>
-          <w:p>
-            <w:pPr>
+            </w:pPr>
+            <w:r>
               <w:rPr>
                 <w:b/>
                 <w:sz w:val="24"/>
               </w:rPr>
-            </w:pPr>
-            <w:r>
+              <w:t xml:space="preserve">Mesto: </w:t>
+            </w:r>
+            <w:r>
+              <w:rPr>
+                <w:sz w:val="24"/>
+              </w:rPr>
+              <w:t>Beograd</w:t>
+            </w:r>
+          </w:p>
+        </w:tc>
+      </w:tr>
+      <w:tr>
+        <w:tc>
+          <w:tcPr>
+            <w:tcW w:w="9639" w:type="dxa"/>
+            <w:gridSpan w:val="3"/>
+            <w:tcBorders>
+              <w:top w:val="single" w:sz="6" w:space="0" w:color="auto"/>
+              <w:left w:val="single" w:sz="6" w:space="0" w:color="auto"/>
+              <w:bottom w:val="nil"/>
+              <w:right w:val="single" w:sz="6" w:space="0" w:color="auto"/>
+            </w:tcBorders>
+          </w:tcPr>
+          <w:p>
+            <w:pPr>
               <w:rPr>
                 <w:b/>
                 <w:sz w:val="24"/>
               </w:rPr>
-              <w:t xml:space="preserve">Mesto: </w:t>
-            </w:r>
-            <w:r>
-              <w:rPr>
-                <w:sz w:val="24"/>
-              </w:rPr>
-              <w:t>Beograd</w:t>
-            </w:r>
-          </w:p>
-        </w:tc>
-      </w:tr>
-      <w:tr>
-        <w:tc>
-          <w:tcPr>
-            <w:tcW w:w="9639" w:type="dxa"/>
-            <w:gridSpan w:val="3"/>
-            <w:tcBorders>
-              <w:top w:val="single" w:sz="6" w:space="0" w:color="auto"/>
-              <w:left w:val="single" w:sz="6" w:space="0" w:color="auto"/>
-              <w:bottom w:val="nil"/>
-              <w:right w:val="single" w:sz="6" w:space="0" w:color="auto"/>
-            </w:tcBorders>
-          </w:tcPr>
-          <w:p>
-            <w:pPr>
+            </w:pPr>
+            <w:r>
               <w:rPr>
                 <w:b/>
                 <w:sz w:val="24"/>
               </w:rPr>
-            </w:pPr>
-            <w:proofErr w:type="spellStart"/>
-            <w:r>
+              <w:t xml:space="preserve">Kratak opis: </w:t>
+            </w:r>
+          </w:p>
+          <w:p>
+            <w:pPr>
               <w:rPr>
                 <w:b/>
                 <w:sz w:val="24"/>
               </w:rPr>
-              <w:t>Kratak</w:t>
-            </w:r>
-            <w:proofErr w:type="spellEnd"/>
-            <w:r>
-              <w:rPr>
-                <w:b/>
-                <w:sz w:val="24"/>
-              </w:rPr>
-              <w:t xml:space="preserve"> </w:t>
-            </w:r>
-            <w:proofErr w:type="spellStart"/>
-            <w:r>
-              <w:rPr>
-                <w:b/>
-                <w:sz w:val="24"/>
-              </w:rPr>
-              <w:t>opis</w:t>
-            </w:r>
-            <w:proofErr w:type="spellEnd"/>
-            <w:r>
-              <w:rPr>
-                <w:b/>
-                <w:sz w:val="24"/>
-              </w:rPr>
-              <w:t xml:space="preserve">: </w:t>
-            </w:r>
-          </w:p>
-          <w:p>
-            <w:pPr>
-              <w:rPr>
-                <w:b/>
-                <w:sz w:val="24"/>
-              </w:rPr>
             </w:pPr>
           </w:p>
           <w:p>
@@ -330,298 +294,26 @@
                 <w:sz w:val="24"/>
               </w:rPr>
             </w:pPr>
-            <w:proofErr w:type="spellStart"/>
             <w:r>
               <w:rPr>
                 <w:bCs/>
                 <w:sz w:val="24"/>
               </w:rPr>
-              <w:t>Izveštaj</w:t>
-            </w:r>
-            <w:proofErr w:type="spellEnd"/>
+              <w:t xml:space="preserve">Izveštaj o defektima za projekat </w:t>
+            </w:r>
             <w:r>
               <w:rPr>
                 <w:bCs/>
                 <w:sz w:val="24"/>
               </w:rPr>
-              <w:t xml:space="preserve"> o </w:t>
-            </w:r>
-            <w:proofErr w:type="spellStart"/>
+              <w:t xml:space="preserve">“FAST RENT” – </w:t>
+            </w:r>
             <w:r>
               <w:rPr>
                 <w:bCs/>
                 <w:sz w:val="24"/>
               </w:rPr>
-              <w:t>defektima</w:t>
-            </w:r>
-            <w:proofErr w:type="spellEnd"/>
-            <w:r>
-              <w:rPr>
-                <w:bCs/>
-                <w:sz w:val="24"/>
-              </w:rPr>
-              <w:t xml:space="preserve"> za </w:t>
-            </w:r>
-            <w:proofErr w:type="spellStart"/>
-            <w:r>
-              <w:rPr>
-                <w:bCs/>
-                <w:sz w:val="24"/>
-              </w:rPr>
-              <w:t>projekat</w:t>
-            </w:r>
-            <w:proofErr w:type="spellEnd"/>
-            <w:r>
-              <w:rPr>
-                <w:bCs/>
-                <w:sz w:val="24"/>
-              </w:rPr>
-              <w:t xml:space="preserve"> </w:t>
-            </w:r>
-            <w:r>
-              <w:rPr>
-                <w:bCs/>
-                <w:sz w:val="24"/>
-              </w:rPr>
-              <w:t xml:space="preserve">“FAST RENT” – </w:t>
-            </w:r>
-            <w:r>
-              <w:rPr>
-                <w:bCs/>
-                <w:sz w:val="24"/>
-              </w:rPr>
-              <w:t>Tim M2</w:t>
-            </w:r>
-            <w:r>
-              <w:rPr>
-                <w:bCs/>
-                <w:sz w:val="24"/>
-              </w:rPr>
-              <w:t xml:space="preserve"> </w:t>
-            </w:r>
-            <w:proofErr w:type="spellStart"/>
-            <w:r>
-              <w:rPr>
-                <w:bCs/>
-                <w:sz w:val="24"/>
-              </w:rPr>
-              <w:t>koji</w:t>
-            </w:r>
-            <w:proofErr w:type="spellEnd"/>
-            <w:r>
-              <w:rPr>
-                <w:bCs/>
-                <w:sz w:val="24"/>
-              </w:rPr>
-              <w:t xml:space="preserve"> je </w:t>
-            </w:r>
-            <w:proofErr w:type="spellStart"/>
-            <w:r>
-              <w:rPr>
-                <w:bCs/>
-                <w:sz w:val="24"/>
-              </w:rPr>
-              <w:t>rađen</w:t>
-            </w:r>
-            <w:proofErr w:type="spellEnd"/>
-            <w:r>
-              <w:rPr>
-                <w:bCs/>
-                <w:sz w:val="24"/>
-              </w:rPr>
-              <w:t xml:space="preserve"> </w:t>
-            </w:r>
-            <w:proofErr w:type="spellStart"/>
-            <w:r>
-              <w:rPr>
-                <w:bCs/>
-                <w:sz w:val="24"/>
-              </w:rPr>
-              <w:t>kao</w:t>
-            </w:r>
-            <w:proofErr w:type="spellEnd"/>
-            <w:r>
-              <w:rPr>
-                <w:bCs/>
-                <w:sz w:val="24"/>
-              </w:rPr>
-              <w:t xml:space="preserve"> deo </w:t>
-            </w:r>
-            <w:proofErr w:type="spellStart"/>
-            <w:r>
-              <w:rPr>
-                <w:bCs/>
-                <w:sz w:val="24"/>
-              </w:rPr>
-              <w:t>praktične</w:t>
-            </w:r>
-            <w:proofErr w:type="spellEnd"/>
-            <w:r>
-              <w:rPr>
-                <w:bCs/>
-                <w:sz w:val="24"/>
-              </w:rPr>
-              <w:t xml:space="preserve"> </w:t>
-            </w:r>
-            <w:proofErr w:type="spellStart"/>
-            <w:r>
-              <w:rPr>
-                <w:bCs/>
-                <w:sz w:val="24"/>
-              </w:rPr>
-              <w:t>nastave</w:t>
-            </w:r>
-            <w:proofErr w:type="spellEnd"/>
-            <w:r>
-              <w:rPr>
-                <w:bCs/>
-                <w:sz w:val="24"/>
-              </w:rPr>
-              <w:t xml:space="preserve"> </w:t>
-            </w:r>
-            <w:proofErr w:type="spellStart"/>
-            <w:r>
-              <w:rPr>
-                <w:bCs/>
-                <w:sz w:val="24"/>
-              </w:rPr>
-              <w:t>na</w:t>
-            </w:r>
-            <w:proofErr w:type="spellEnd"/>
-            <w:r>
-              <w:rPr>
-                <w:bCs/>
-                <w:sz w:val="24"/>
-              </w:rPr>
-              <w:t xml:space="preserve"> </w:t>
-            </w:r>
-            <w:proofErr w:type="spellStart"/>
-            <w:r>
-              <w:rPr>
-                <w:bCs/>
-                <w:sz w:val="24"/>
-              </w:rPr>
-              <w:t>Elektrotehničkom</w:t>
-            </w:r>
-            <w:proofErr w:type="spellEnd"/>
-            <w:r>
-              <w:rPr>
-                <w:bCs/>
-                <w:sz w:val="24"/>
-              </w:rPr>
-              <w:t xml:space="preserve"> </w:t>
-            </w:r>
-            <w:proofErr w:type="spellStart"/>
-            <w:r>
-              <w:rPr>
-                <w:bCs/>
-                <w:sz w:val="24"/>
-              </w:rPr>
-              <w:t>fakultetu</w:t>
-            </w:r>
-            <w:proofErr w:type="spellEnd"/>
-            <w:r>
-              <w:rPr>
-                <w:bCs/>
-                <w:sz w:val="24"/>
-              </w:rPr>
-              <w:t xml:space="preserve"> u </w:t>
-            </w:r>
-            <w:proofErr w:type="spellStart"/>
-            <w:r>
-              <w:rPr>
-                <w:bCs/>
-                <w:sz w:val="24"/>
-              </w:rPr>
-              <w:t>Beogradu</w:t>
-            </w:r>
-            <w:proofErr w:type="spellEnd"/>
-            <w:r>
-              <w:rPr>
-                <w:bCs/>
-                <w:sz w:val="24"/>
-              </w:rPr>
-              <w:t xml:space="preserve">. </w:t>
-            </w:r>
-            <w:proofErr w:type="spellStart"/>
-            <w:r>
-              <w:rPr>
-                <w:bCs/>
-                <w:sz w:val="24"/>
-              </w:rPr>
-              <w:t>Ovaj</w:t>
-            </w:r>
-            <w:proofErr w:type="spellEnd"/>
-            <w:r>
-              <w:rPr>
-                <w:bCs/>
-                <w:sz w:val="24"/>
-              </w:rPr>
-              <w:t xml:space="preserve"> </w:t>
-            </w:r>
-            <w:proofErr w:type="spellStart"/>
-            <w:r>
-              <w:rPr>
-                <w:bCs/>
-                <w:sz w:val="24"/>
-              </w:rPr>
-              <w:t>izveštaj</w:t>
-            </w:r>
-            <w:proofErr w:type="spellEnd"/>
-            <w:r>
-              <w:rPr>
-                <w:bCs/>
-                <w:sz w:val="24"/>
-              </w:rPr>
-              <w:t xml:space="preserve"> o </w:t>
-            </w:r>
-            <w:proofErr w:type="spellStart"/>
-            <w:r>
-              <w:rPr>
-                <w:bCs/>
-                <w:sz w:val="24"/>
-              </w:rPr>
-              <w:t>defektima</w:t>
-            </w:r>
-            <w:proofErr w:type="spellEnd"/>
-            <w:r>
-              <w:rPr>
-                <w:bCs/>
-                <w:sz w:val="24"/>
-              </w:rPr>
-              <w:t xml:space="preserve"> je deo </w:t>
-            </w:r>
-            <w:proofErr w:type="spellStart"/>
-            <w:r>
-              <w:rPr>
-                <w:bCs/>
-                <w:sz w:val="24"/>
-              </w:rPr>
-              <w:t>formalne</w:t>
-            </w:r>
-            <w:proofErr w:type="spellEnd"/>
-            <w:r>
-              <w:rPr>
-                <w:bCs/>
-                <w:sz w:val="24"/>
-              </w:rPr>
-              <w:t xml:space="preserve"> </w:t>
-            </w:r>
-            <w:proofErr w:type="spellStart"/>
-            <w:r>
-              <w:rPr>
-                <w:bCs/>
-                <w:sz w:val="24"/>
-              </w:rPr>
-              <w:t>recenzije</w:t>
-            </w:r>
-            <w:proofErr w:type="spellEnd"/>
-            <w:r>
-              <w:rPr>
-                <w:bCs/>
-                <w:sz w:val="24"/>
-              </w:rPr>
-              <w:t xml:space="preserve"> (</w:t>
+              <w:t>Tim M2 koji je rađen kao deo praktične nastave na Elektrotehničkom fakultetu u Beogradu. Ovaj izveštaj o defektima je deo formalne recenzije (</w:t>
             </w:r>
             <w:r>
               <w:rPr>
@@ -637,71 +329,7 @@
                 <w:bCs/>
                 <w:sz w:val="24"/>
               </w:rPr>
-              <w:t xml:space="preserve">) </w:t>
-            </w:r>
-            <w:proofErr w:type="spellStart"/>
-            <w:r>
-              <w:rPr>
-                <w:bCs/>
-                <w:sz w:val="24"/>
-              </w:rPr>
-              <w:t>koju</w:t>
-            </w:r>
-            <w:proofErr w:type="spellEnd"/>
-            <w:r>
-              <w:rPr>
-                <w:bCs/>
-                <w:sz w:val="24"/>
-              </w:rPr>
-              <w:t xml:space="preserve"> je </w:t>
-            </w:r>
-            <w:proofErr w:type="spellStart"/>
-            <w:r>
-              <w:rPr>
-                <w:bCs/>
-                <w:sz w:val="24"/>
-              </w:rPr>
-              <w:t>uradio</w:t>
-            </w:r>
-            <w:proofErr w:type="spellEnd"/>
-            <w:r>
-              <w:rPr>
-                <w:bCs/>
-                <w:sz w:val="24"/>
-              </w:rPr>
-              <w:t xml:space="preserve"> </w:t>
-            </w:r>
-            <w:proofErr w:type="spellStart"/>
-            <w:r>
-              <w:rPr>
-                <w:bCs/>
-                <w:sz w:val="24"/>
-              </w:rPr>
-              <w:t>tim</w:t>
-            </w:r>
-            <w:proofErr w:type="spellEnd"/>
-            <w:r>
-              <w:rPr>
-                <w:bCs/>
-                <w:sz w:val="24"/>
-              </w:rPr>
-              <w:t xml:space="preserve"> </w:t>
-            </w:r>
-            <w:proofErr w:type="spellStart"/>
-            <w:r>
-              <w:rPr>
-                <w:bCs/>
-                <w:sz w:val="24"/>
-              </w:rPr>
-              <w:t>Vampiri</w:t>
-            </w:r>
-            <w:proofErr w:type="spellEnd"/>
-            <w:r>
-              <w:rPr>
-                <w:bCs/>
-                <w:sz w:val="24"/>
-              </w:rPr>
-              <w:t>.</w:t>
+              <w:t>) koju je uradio tim Vampiri.</w:t>
             </w:r>
           </w:p>
           <w:p>
@@ -784,7 +412,6 @@
                 <w:sz w:val="24"/>
               </w:rPr>
             </w:pPr>
-            <w:proofErr w:type="spellStart"/>
             <w:r>
               <w:rPr>
                 <w:b/>
@@ -804,15 +431,7 @@
                 <w:b/>
                 <w:sz w:val="24"/>
               </w:rPr>
-              <w:t>ak</w:t>
-            </w:r>
-            <w:proofErr w:type="spellEnd"/>
-            <w:r>
-              <w:rPr>
-                <w:b/>
-                <w:sz w:val="24"/>
-              </w:rPr>
-              <w:t>:</w:t>
+              <w:t>ak:</w:t>
             </w:r>
           </w:p>
           <w:p>
@@ -834,13 +453,7 @@
               <w:rPr>
                 <w:rFonts w:ascii="Times New Roman" w:hAnsi="Times New Roman"/>
               </w:rPr>
-              <w:t>Nije potrebno raditi ponovnu inspekciju. Ima grešaka, ali nisu toliko značajne da bi zahtevale ponovno pisanje SSU-a i projektnog zadatka.</w:t>
-            </w:r>
-            <w:r>
-              <w:rPr>
-                <w:rFonts w:ascii="Times New Roman" w:hAnsi="Times New Roman"/>
-              </w:rPr>
-              <w:t xml:space="preserve"> Posto se radi o prototipu verovatno </w:t>
+              <w:t xml:space="preserve">Nije potrebno raditi ponovnu inspekciju. Ima grešaka, ali nisu toliko značajne da bi zahtevale ponovno pisanje SSU-a i projektnog zadatka. Posto se radi o prototipu verovatno </w:t>
             </w:r>
             <w:r>
               <w:rPr>
@@ -900,21 +513,12 @@
           <w:sz w:val="24"/>
         </w:rPr>
       </w:pPr>
-      <w:proofErr w:type="spellStart"/>
       <w:r>
         <w:rPr>
           <w:b/>
           <w:sz w:val="24"/>
         </w:rPr>
-        <w:t>Overa</w:t>
-      </w:r>
-      <w:proofErr w:type="spellEnd"/>
-      <w:r>
-        <w:rPr>
-          <w:b/>
-          <w:sz w:val="24"/>
-        </w:rPr>
-        <w:t>:</w:t>
+        <w:t>Overa:</w:t>
       </w:r>
     </w:p>
     <w:p>
@@ -948,17 +552,8 @@
           <w:b/>
           <w:sz w:val="24"/>
         </w:rPr>
-        <w:t xml:space="preserve">Nemanja </w:t>
+        <w:t>Nemanja Maksimović</w:t>
       </w:r>
-      <w:proofErr w:type="spellStart"/>
-      <w:r>
-        <w:rPr>
-          <w:b/>
-          <w:sz w:val="24"/>
-        </w:rPr>
-        <w:t>Maksimović</w:t>
-      </w:r>
-      <w:proofErr w:type="spellEnd"/>
       <w:r>
         <w:rPr>
           <w:b/>
@@ -991,17 +586,8 @@
           <w:b/>
           <w:sz w:val="24"/>
         </w:rPr>
-        <w:t xml:space="preserve">Mina </w:t>
+        <w:t>Mina Janković</w:t>
       </w:r>
-      <w:proofErr w:type="spellStart"/>
-      <w:r>
-        <w:rPr>
-          <w:b/>
-          <w:sz w:val="24"/>
-        </w:rPr>
-        <w:t>Janković</w:t>
-      </w:r>
-      <w:proofErr w:type="spellEnd"/>
       <w:r>
         <w:rPr>
           <w:b/>
@@ -1044,22 +630,7 @@
           <w:sz w:val="24"/>
         </w:rPr>
         <w:tab/>
-      </w:r>
-      <w:proofErr w:type="spellStart"/>
-      <w:r>
-        <w:rPr>
-          <w:b/>
-          <w:sz w:val="24"/>
-        </w:rPr>
-        <w:t>Inspektor</w:t>
-      </w:r>
-      <w:proofErr w:type="spellEnd"/>
-      <w:r>
-        <w:rPr>
-          <w:b/>
-          <w:sz w:val="24"/>
-        </w:rPr>
-        <w:t xml:space="preserve"> 1:</w:t>
+        <w:t>Inspektor 1:</w:t>
       </w:r>
     </w:p>
     <w:p>
@@ -1104,31 +675,19 @@
           <w:sz w:val="24"/>
         </w:rPr>
       </w:pPr>
-      <w:proofErr w:type="spellStart"/>
       <w:r>
         <w:rPr>
           <w:b/>
           <w:sz w:val="24"/>
         </w:rPr>
-        <w:t>Petar</w:t>
+        <w:t>Petar Kolić</w:t>
       </w:r>
-      <w:proofErr w:type="spellEnd"/>
       <w:r>
         <w:rPr>
-          <w:b/>
-          <w:sz w:val="24"/>
+          <w:sz w:val="28"/>
         </w:rPr>
-        <w:t xml:space="preserve"> </w:t>
+        <w:sym w:font="Wingdings" w:char="F0FE"/>
       </w:r>
-      <w:proofErr w:type="spellStart"/>
-      <w:r>
-        <w:rPr>
-          <w:b/>
-          <w:sz w:val="24"/>
-        </w:rPr>
-        <w:t>Kolić</w:t>
-      </w:r>
-      <w:proofErr w:type="spellEnd"/>
       <w:r>
         <w:rPr>
           <w:b/>
@@ -1142,17 +701,8 @@
           <w:sz w:val="24"/>
         </w:rPr>
         <w:tab/>
-        <w:t xml:space="preserve">Nemanja </w:t>
+        <w:t>Nemanja Maksimović</w:t>
       </w:r>
-      <w:proofErr w:type="spellStart"/>
-      <w:r>
-        <w:rPr>
-          <w:b/>
-          <w:sz w:val="24"/>
-        </w:rPr>
-        <w:t>Maksimović</w:t>
-      </w:r>
-      <w:proofErr w:type="spellEnd"/>
       <w:r>
         <w:rPr>
           <w:b/>
@@ -1160,8 +710,6 @@
         </w:rPr>
         <w:t xml:space="preserve"> </w:t>
       </w:r>
-      <w:bookmarkStart w:id="4" w:name="_GoBack"/>
-      <w:bookmarkEnd w:id="4"/>
       <w:r>
         <w:rPr>
           <w:sz w:val="28"/>
@@ -1190,21 +738,12 @@
           <w:sz w:val="24"/>
         </w:rPr>
       </w:pPr>
-      <w:proofErr w:type="spellStart"/>
       <w:r>
         <w:rPr>
           <w:b/>
           <w:sz w:val="24"/>
         </w:rPr>
-        <w:t>Inspektor</w:t>
-      </w:r>
-      <w:proofErr w:type="spellEnd"/>
-      <w:r>
-        <w:rPr>
-          <w:b/>
-          <w:sz w:val="24"/>
-        </w:rPr>
-        <w:t xml:space="preserve"> 2:</w:t>
+        <w:t>Inspektor 2:</w:t>
       </w:r>
       <w:r>
         <w:rPr>
@@ -1219,22 +758,7 @@
           <w:sz w:val="24"/>
         </w:rPr>
         <w:tab/>
-      </w:r>
-      <w:proofErr w:type="spellStart"/>
-      <w:r>
-        <w:rPr>
-          <w:b/>
-          <w:sz w:val="24"/>
-        </w:rPr>
-        <w:t>Inspektor</w:t>
-      </w:r>
-      <w:proofErr w:type="spellEnd"/>
-      <w:r>
-        <w:rPr>
-          <w:b/>
-          <w:sz w:val="24"/>
-        </w:rPr>
-        <w:t xml:space="preserve"> 3:</w:t>
+        <w:t>Inspektor 3:</w:t>
       </w:r>
     </w:p>
     <w:p>
@@ -1266,31 +790,21 @@
           <w:sz w:val="24"/>
         </w:rPr>
       </w:pPr>
-      <w:proofErr w:type="spellStart"/>
       <w:r>
         <w:rPr>
           <w:b/>
           <w:sz w:val="24"/>
         </w:rPr>
-        <w:t>Petar</w:t>
+        <w:t>Petar Kolić</w:t>
       </w:r>
-      <w:proofErr w:type="spellEnd"/>
       <w:r>
         <w:rPr>
-          <w:b/>
-          <w:sz w:val="24"/>
+          <w:sz w:val="28"/>
         </w:rPr>
-        <w:t xml:space="preserve"> </w:t>
+        <w:sym w:font="Wingdings" w:char="F0FE"/>
       </w:r>
-      <w:proofErr w:type="spellStart"/>
-      <w:r>
-        <w:rPr>
-          <w:b/>
-          <w:sz w:val="24"/>
-        </w:rPr>
-        <w:t>Kolić</w:t>
-      </w:r>
-      <w:proofErr w:type="spellEnd"/>
+      <w:bookmarkStart w:id="4" w:name="_GoBack"/>
+      <w:bookmarkEnd w:id="4"/>
       <w:r>
         <w:rPr>
           <w:b/>
@@ -1313,21 +827,12 @@
           <w:sz w:val="24"/>
         </w:rPr>
       </w:pPr>
-      <w:proofErr w:type="spellStart"/>
       <w:r>
         <w:rPr>
           <w:b/>
           <w:sz w:val="24"/>
         </w:rPr>
-        <w:t>Zapisničar</w:t>
-      </w:r>
-      <w:proofErr w:type="spellEnd"/>
-      <w:r>
-        <w:rPr>
-          <w:b/>
-          <w:sz w:val="24"/>
-        </w:rPr>
-        <w:t>:</w:t>
+        <w:t>Zapisničar:</w:t>
       </w:r>
       <w:r>
         <w:rPr>
@@ -1470,19 +975,11 @@
                 <w:b/>
               </w:rPr>
             </w:pPr>
-            <w:proofErr w:type="spellStart"/>
             <w:r>
               <w:rPr>
                 <w:b/>
               </w:rPr>
-              <w:t>Lokacija</w:t>
-            </w:r>
-            <w:proofErr w:type="spellEnd"/>
-            <w:r>
-              <w:rPr>
-                <w:b/>
-              </w:rPr>
-              <w:t>(e)</w:t>
+              <w:t>Lokacija(e)</w:t>
             </w:r>
           </w:p>
         </w:tc>
@@ -1504,14 +1001,12 @@
                 <w:b/>
               </w:rPr>
             </w:pPr>
-            <w:proofErr w:type="spellStart"/>
             <w:r>
               <w:rPr>
                 <w:b/>
               </w:rPr>
               <w:t>Opis</w:t>
             </w:r>
-            <w:proofErr w:type="spellEnd"/>
           </w:p>
         </w:tc>
         <w:tc>
@@ -1535,14 +1030,12 @@
                 <w:b/>
               </w:rPr>
             </w:pPr>
-            <w:proofErr w:type="spellStart"/>
             <w:r>
               <w:rPr>
                 <w:b/>
               </w:rPr>
               <w:t>Veci</w:t>
             </w:r>
-            <w:proofErr w:type="spellEnd"/>
           </w:p>
         </w:tc>
         <w:tc>
@@ -1595,19 +1088,11 @@
                 <w:b/>
               </w:rPr>
             </w:pPr>
-            <w:proofErr w:type="spellStart"/>
             <w:r>
               <w:rPr>
                 <w:b/>
               </w:rPr>
-              <w:t>Otv</w:t>
-            </w:r>
-            <w:proofErr w:type="spellEnd"/>
-            <w:r>
-              <w:rPr>
-                <w:b/>
-              </w:rPr>
-              <w:t>.</w:t>
+              <w:t>Otv.</w:t>
             </w:r>
           </w:p>
         </w:tc>
@@ -1737,19 +1222,9 @@
               <w:keepLines/>
               <w:spacing w:before="40" w:after="40"/>
             </w:pPr>
-            <w:proofErr w:type="spellStart"/>
-            <w:r>
-              <w:t>Pravopisne</w:t>
-            </w:r>
-            <w:proofErr w:type="spellEnd"/>
-            <w:r>
-              <w:t xml:space="preserve"> </w:t>
-            </w:r>
-            <w:proofErr w:type="spellStart"/>
-            <w:r>
-              <w:t>greške</w:t>
-            </w:r>
-            <w:proofErr w:type="spellEnd"/>
+            <w:r>
+              <w:t>Pravopisne greške</w:t>
+            </w:r>
           </w:p>
         </w:tc>
         <w:tc>
@@ -5448,15 +4923,7 @@
               </w:rPr>
             </w:pPr>
             <w:r>
-              <w:t>SSU</w:t>
-            </w:r>
-            <w:proofErr w:type="gramStart"/>
-            <w:r>
-              <w:t>3,SSU</w:t>
-            </w:r>
-            <w:proofErr w:type="gramEnd"/>
-            <w:r>
-              <w:t>8</w:t>
+              <w:t>SSU3,SSU8</w:t>
             </w:r>
           </w:p>
         </w:tc>
@@ -5477,43 +4944,9 @@
                 <w:lang w:val="it-IT"/>
               </w:rPr>
             </w:pPr>
-            <w:proofErr w:type="spellStart"/>
-            <w:r>
-              <w:t>Korišćena</w:t>
-            </w:r>
-            <w:proofErr w:type="spellEnd"/>
-            <w:r>
-              <w:t xml:space="preserve"> je </w:t>
-            </w:r>
-            <w:proofErr w:type="spellStart"/>
-            <w:r>
-              <w:t>ošišana</w:t>
-            </w:r>
-            <w:proofErr w:type="spellEnd"/>
-            <w:r>
-              <w:t xml:space="preserve"> </w:t>
-            </w:r>
-            <w:proofErr w:type="spellStart"/>
-            <w:r>
-              <w:t>latanica</w:t>
-            </w:r>
-            <w:proofErr w:type="spellEnd"/>
-            <w:r>
-              <w:t xml:space="preserve"> </w:t>
-            </w:r>
-            <w:proofErr w:type="spellStart"/>
-            <w:r>
-              <w:t>nedostaju</w:t>
-            </w:r>
-            <w:proofErr w:type="spellEnd"/>
-            <w:r>
-              <w:t xml:space="preserve"> </w:t>
-            </w:r>
-            <w:proofErr w:type="spellStart"/>
-            <w:r>
-              <w:t>šđžčć</w:t>
-            </w:r>
-            <w:proofErr w:type="spellEnd"/>
+            <w:r>
+              <w:t>Korišćena je ošišana latanica nedostaju šđžčć</w:t>
+            </w:r>
           </w:p>
         </w:tc>
         <w:tc>
@@ -5766,37 +5199,8 @@
               <w:spacing w:before="40" w:after="40"/>
             </w:pPr>
             <w:r>
-              <w:t xml:space="preserve">Ima </w:t>
-            </w:r>
-            <w:proofErr w:type="spellStart"/>
-            <w:r>
-              <w:t>više</w:t>
-            </w:r>
-            <w:proofErr w:type="spellEnd"/>
-            <w:r>
-              <w:t xml:space="preserve"> </w:t>
-            </w:r>
-            <w:proofErr w:type="spellStart"/>
-            <w:r>
-              <w:t>pravopisnih</w:t>
-            </w:r>
-            <w:proofErr w:type="spellEnd"/>
-            <w:r>
-              <w:t xml:space="preserve"> </w:t>
-            </w:r>
-            <w:proofErr w:type="spellStart"/>
-            <w:r>
-              <w:t>grešaka</w:t>
-            </w:r>
-            <w:proofErr w:type="spellEnd"/>
-            <w:r>
-              <w:t xml:space="preserve"> </w:t>
-            </w:r>
-            <w:proofErr w:type="spellStart"/>
-            <w:r>
-              <w:t>tipa</w:t>
-            </w:r>
-            <w:proofErr w:type="spellEnd"/>
+              <w:t>Ima više pravopisnih grešaka tipa</w:t>
+            </w:r>
           </w:p>
           <w:p>
             <w:pPr>
@@ -5813,56 +5217,9 @@
               </w:numPr>
               <w:spacing w:before="40" w:after="40"/>
             </w:pPr>
-            <w:proofErr w:type="spellStart"/>
-            <w:proofErr w:type="gramStart"/>
-            <w:r>
-              <w:t>Rezime</w:t>
-            </w:r>
-            <w:proofErr w:type="spellEnd"/>
-            <w:r>
-              <w:t xml:space="preserve"> :</w:t>
-            </w:r>
-            <w:proofErr w:type="gramEnd"/>
-            <w:r>
-              <w:t xml:space="preserve"> </w:t>
-            </w:r>
-            <w:proofErr w:type="spellStart"/>
-            <w:r>
-              <w:t>Dosutpnih</w:t>
-            </w:r>
-            <w:proofErr w:type="spellEnd"/>
-            <w:r>
-              <w:t xml:space="preserve"> </w:t>
-            </w:r>
-            <w:proofErr w:type="spellStart"/>
-            <w:r>
-              <w:t>pravopisna</w:t>
-            </w:r>
-            <w:proofErr w:type="spellEnd"/>
-            <w:r>
-              <w:t xml:space="preserve"> </w:t>
-            </w:r>
-            <w:proofErr w:type="spellStart"/>
-            <w:r>
-              <w:t>greška</w:t>
-            </w:r>
-            <w:proofErr w:type="spellEnd"/>
-            <w:r>
-              <w:t xml:space="preserve">, </w:t>
-            </w:r>
-            <w:proofErr w:type="spellStart"/>
-            <w:r>
-              <w:t>treba</w:t>
-            </w:r>
-            <w:proofErr w:type="spellEnd"/>
-            <w:r>
-              <w:t xml:space="preserve"> </w:t>
-            </w:r>
-            <w:proofErr w:type="spellStart"/>
-            <w:r>
-              <w:t>dostupnih</w:t>
-            </w:r>
-            <w:proofErr w:type="spellEnd"/>
+            <w:r>
+              <w:t>Rezime : Dosutpnih pravopisna greška, treba dostupnih</w:t>
+            </w:r>
           </w:p>
           <w:p>
             <w:pPr>
@@ -5870,21 +5227,8 @@
               <w:spacing w:before="40" w:after="40"/>
             </w:pPr>
             <w:r>
-              <w:t xml:space="preserve">3.1 </w:t>
-            </w:r>
-            <w:proofErr w:type="spellStart"/>
-            <w:r>
-              <w:t>firam</w:t>
-            </w:r>
-            <w:proofErr w:type="spellEnd"/>
-            <w:r>
-              <w:t xml:space="preserve"> -&gt; </w:t>
-            </w:r>
-            <w:proofErr w:type="spellStart"/>
-            <w:r>
-              <w:t>firma</w:t>
-            </w:r>
-            <w:proofErr w:type="spellEnd"/>
+              <w:t>3.1 firam -&gt; firma</w:t>
+            </w:r>
           </w:p>
           <w:p>
             <w:pPr>
@@ -6145,21 +5489,8 @@
               </w:rPr>
             </w:pPr>
             <w:r>
-              <w:t xml:space="preserve">Fali </w:t>
-            </w:r>
-            <w:proofErr w:type="spellStart"/>
-            <w:r>
-              <w:t>ime</w:t>
-            </w:r>
-            <w:proofErr w:type="spellEnd"/>
-            <w:r>
-              <w:t xml:space="preserve"> </w:t>
-            </w:r>
-            <w:proofErr w:type="spellStart"/>
-            <w:r>
-              <w:t>autora</w:t>
-            </w:r>
-            <w:proofErr w:type="spellEnd"/>
+              <w:t>Fali ime autora</w:t>
+            </w:r>
           </w:p>
         </w:tc>
         <w:tc>
@@ -6398,13 +5729,8 @@
                 <w:lang w:val="sr-Latn-RS"/>
               </w:rPr>
             </w:pPr>
-            <w:proofErr w:type="spellStart"/>
-            <w:r>
-              <w:t>Telefon</w:t>
-            </w:r>
-            <w:proofErr w:type="spellEnd"/>
-            <w:r>
-              <w:t xml:space="preserve"> p</w:t>
+            <w:r>
+              <w:t>Telefon p</w:t>
             </w:r>
             <w:r>
               <w:rPr>
@@ -6646,146 +5972,8 @@
             <w:pPr>
               <w:spacing w:before="40" w:after="40"/>
             </w:pPr>
-            <w:proofErr w:type="spellStart"/>
-            <w:r>
-              <w:t>Izostavljen</w:t>
-            </w:r>
-            <w:proofErr w:type="spellEnd"/>
-            <w:r>
-              <w:t xml:space="preserve"> </w:t>
-            </w:r>
-            <w:proofErr w:type="spellStart"/>
-            <w:r>
-              <w:t>scenarijo</w:t>
-            </w:r>
-            <w:proofErr w:type="spellEnd"/>
-            <w:r>
-              <w:t xml:space="preserve"> u </w:t>
-            </w:r>
-            <w:proofErr w:type="spellStart"/>
-            <w:r>
-              <w:t>slučaju</w:t>
-            </w:r>
-            <w:proofErr w:type="spellEnd"/>
-            <w:r>
-              <w:t xml:space="preserve"> </w:t>
-            </w:r>
-            <w:proofErr w:type="spellStart"/>
-            <w:r>
-              <w:t>već</w:t>
-            </w:r>
-            <w:proofErr w:type="spellEnd"/>
-            <w:r>
-              <w:t xml:space="preserve"> </w:t>
-            </w:r>
-            <w:proofErr w:type="spellStart"/>
-            <w:r>
-              <w:t>korišćene</w:t>
-            </w:r>
-            <w:proofErr w:type="spellEnd"/>
-            <w:r>
-              <w:t xml:space="preserve"> </w:t>
-            </w:r>
-            <w:proofErr w:type="spellStart"/>
-            <w:r>
-              <w:t>mejl</w:t>
-            </w:r>
-            <w:proofErr w:type="spellEnd"/>
-            <w:r>
-              <w:t xml:space="preserve"> </w:t>
-            </w:r>
-            <w:proofErr w:type="spellStart"/>
-            <w:r>
-              <w:t>adrese</w:t>
-            </w:r>
-            <w:proofErr w:type="spellEnd"/>
-            <w:r>
-              <w:t xml:space="preserve"> </w:t>
-            </w:r>
-            <w:proofErr w:type="spellStart"/>
-            <w:r>
-              <w:t>naveden</w:t>
-            </w:r>
-            <w:proofErr w:type="spellEnd"/>
-            <w:r>
-              <w:t xml:space="preserve"> u </w:t>
-            </w:r>
-            <w:proofErr w:type="spellStart"/>
-            <w:r>
-              <w:t>opisu</w:t>
-            </w:r>
-            <w:proofErr w:type="spellEnd"/>
-            <w:r>
-              <w:t xml:space="preserve"> </w:t>
-            </w:r>
-            <w:proofErr w:type="spellStart"/>
-            <w:r>
-              <w:t>projekta</w:t>
-            </w:r>
-            <w:proofErr w:type="spellEnd"/>
-            <w:r>
-              <w:t xml:space="preserve"> u </w:t>
-            </w:r>
-            <w:proofErr w:type="spellStart"/>
-            <w:r>
-              <w:t>slučajevima</w:t>
-            </w:r>
-            <w:proofErr w:type="spellEnd"/>
-            <w:r>
-              <w:t xml:space="preserve"> </w:t>
-            </w:r>
-            <w:proofErr w:type="spellStart"/>
-            <w:r>
-              <w:t>kreiranja</w:t>
-            </w:r>
-            <w:proofErr w:type="spellEnd"/>
-            <w:r>
-              <w:t xml:space="preserve"> </w:t>
-            </w:r>
-            <w:proofErr w:type="spellStart"/>
-            <w:r>
-              <w:t>korisnika</w:t>
-            </w:r>
-            <w:proofErr w:type="spellEnd"/>
-            <w:r>
-              <w:t xml:space="preserve"> I </w:t>
-            </w:r>
-            <w:proofErr w:type="spellStart"/>
-            <w:r>
-              <w:t>firme</w:t>
-            </w:r>
-            <w:proofErr w:type="spellEnd"/>
-            <w:r>
-              <w:t xml:space="preserve"> </w:t>
-            </w:r>
-            <w:proofErr w:type="spellStart"/>
-            <w:r>
-              <w:t>naveden</w:t>
-            </w:r>
-            <w:proofErr w:type="spellEnd"/>
-            <w:r>
-              <w:t xml:space="preserve"> u </w:t>
-            </w:r>
-            <w:proofErr w:type="spellStart"/>
-            <w:r>
-              <w:t>opisu</w:t>
-            </w:r>
-            <w:proofErr w:type="spellEnd"/>
-            <w:r>
-              <w:t xml:space="preserve"> </w:t>
-            </w:r>
-            <w:proofErr w:type="spellStart"/>
-            <w:proofErr w:type="gramStart"/>
-            <w:r>
-              <w:t>projekta</w:t>
-            </w:r>
-            <w:proofErr w:type="spellEnd"/>
-            <w:r>
-              <w:t>(</w:t>
-            </w:r>
-            <w:proofErr w:type="gramEnd"/>
-            <w:r>
-              <w:t>TIMMPZ1.0 5.1)</w:t>
+            <w:r>
+              <w:t>Izostavljen scenarijo u slučaju već korišćene mejl adrese naveden u opisu projekta u slučajevima kreiranja korisnika I firme naveden u opisu projekta(TIMMPZ1.0 5.1)</w:t>
             </w:r>
           </w:p>
         </w:tc>
@@ -7801,15 +6989,7 @@
               </w:rPr>
             </w:pPr>
             <w:r>
-              <w:t xml:space="preserve">U </w:t>
-            </w:r>
-            <w:proofErr w:type="spellStart"/>
-            <w:r>
-              <w:t>stavci</w:t>
-            </w:r>
-            <w:proofErr w:type="spellEnd"/>
-            <w:r>
-              <w:t xml:space="preserve"> </w:t>
+              <w:t xml:space="preserve">U stavci </w:t>
             </w:r>
             <w:r>
               <w:rPr>
@@ -7819,149 +6999,8 @@
               <w:t>5.7.</w:t>
             </w:r>
             <w:r>
-              <w:t xml:space="preserve"> </w:t>
-            </w:r>
-            <w:proofErr w:type="spellStart"/>
-            <w:r>
-              <w:t>projektnog</w:t>
-            </w:r>
-            <w:proofErr w:type="spellEnd"/>
-            <w:r>
-              <w:t xml:space="preserve"> </w:t>
-            </w:r>
-            <w:proofErr w:type="spellStart"/>
-            <w:r>
-              <w:t>dokumenta</w:t>
-            </w:r>
-            <w:proofErr w:type="spellEnd"/>
-            <w:r>
-              <w:t xml:space="preserve"> </w:t>
-            </w:r>
-            <w:proofErr w:type="spellStart"/>
-            <w:r>
-              <w:t>napisano</w:t>
-            </w:r>
-            <w:proofErr w:type="spellEnd"/>
-            <w:r>
-              <w:t xml:space="preserve"> je da </w:t>
-            </w:r>
-            <w:proofErr w:type="spellStart"/>
-            <w:r>
-              <w:t>nakon</w:t>
-            </w:r>
-            <w:proofErr w:type="spellEnd"/>
-            <w:r>
-              <w:t xml:space="preserve"> </w:t>
-            </w:r>
-            <w:proofErr w:type="spellStart"/>
-            <w:r>
-              <w:t>povratka</w:t>
-            </w:r>
-            <w:proofErr w:type="spellEnd"/>
-            <w:r>
-              <w:t xml:space="preserve"> </w:t>
-            </w:r>
-            <w:proofErr w:type="spellStart"/>
-            <w:r>
-              <w:t>vozila</w:t>
-            </w:r>
-            <w:proofErr w:type="spellEnd"/>
-            <w:r>
-              <w:t xml:space="preserve"> </w:t>
-            </w:r>
-            <w:proofErr w:type="spellStart"/>
-            <w:r>
-              <w:t>izdaje</w:t>
-            </w:r>
-            <w:proofErr w:type="spellEnd"/>
-            <w:r>
-              <w:t xml:space="preserve"> se </w:t>
-            </w:r>
-            <w:proofErr w:type="spellStart"/>
-            <w:r>
-              <w:t>racun</w:t>
-            </w:r>
-            <w:proofErr w:type="spellEnd"/>
-            <w:r>
-              <w:t xml:space="preserve"> </w:t>
-            </w:r>
-            <w:proofErr w:type="spellStart"/>
-            <w:r>
-              <w:t>kao</w:t>
-            </w:r>
-            <w:proofErr w:type="spellEnd"/>
-            <w:r>
-              <w:t xml:space="preserve"> </w:t>
-            </w:r>
-            <w:proofErr w:type="spellStart"/>
-            <w:r>
-              <w:t>i</w:t>
-            </w:r>
-            <w:proofErr w:type="spellEnd"/>
-            <w:r>
-              <w:t xml:space="preserve"> </w:t>
-            </w:r>
-            <w:proofErr w:type="spellStart"/>
-            <w:r>
-              <w:t>ukupno</w:t>
-            </w:r>
-            <w:proofErr w:type="spellEnd"/>
-            <w:r>
-              <w:t xml:space="preserve"> </w:t>
-            </w:r>
-            <w:proofErr w:type="spellStart"/>
-            <w:r>
-              <w:t>vreme</w:t>
-            </w:r>
-            <w:proofErr w:type="spellEnd"/>
-            <w:r>
-              <w:t xml:space="preserve"> </w:t>
-            </w:r>
-            <w:proofErr w:type="spellStart"/>
-            <w:r>
-              <w:t>koriscenja</w:t>
-            </w:r>
-            <w:proofErr w:type="spellEnd"/>
-            <w:r>
-              <w:t xml:space="preserve"> </w:t>
-            </w:r>
-            <w:proofErr w:type="spellStart"/>
-            <w:r>
-              <w:t>vozila</w:t>
-            </w:r>
-            <w:proofErr w:type="spellEnd"/>
-            <w:r>
-              <w:t xml:space="preserve">. Taj deo </w:t>
-            </w:r>
-            <w:proofErr w:type="spellStart"/>
-            <w:r>
-              <w:t>nije</w:t>
-            </w:r>
-            <w:proofErr w:type="spellEnd"/>
-            <w:r>
-              <w:t xml:space="preserve"> </w:t>
-            </w:r>
-            <w:proofErr w:type="spellStart"/>
-            <w:r>
-              <w:t>realizovan</w:t>
-            </w:r>
-            <w:proofErr w:type="spellEnd"/>
-            <w:r>
-              <w:t xml:space="preserve"> u SSU_8 </w:t>
-            </w:r>
-            <w:proofErr w:type="spellStart"/>
-            <w:r>
-              <w:t>dokumentu</w:t>
-            </w:r>
-            <w:proofErr w:type="spellEnd"/>
-            <w:r>
-              <w:t xml:space="preserve"> I </w:t>
-            </w:r>
-            <w:proofErr w:type="spellStart"/>
-            <w:r>
-              <w:t>prototipu</w:t>
-            </w:r>
-            <w:proofErr w:type="spellEnd"/>
+              <w:t xml:space="preserve"> projektnog dokumenta napisano je da nakon povratka vozila izdaje se racun kao i ukupno vreme koriscenja vozila. Taj deo nije realizovan u SSU_8 dokumentu I prototipu</w:t>
+            </w:r>
             <w:r>
               <w:t>.</w:t>
             </w:r>
@@ -8210,13 +7249,8 @@
                 <w:lang w:val="it-IT"/>
               </w:rPr>
             </w:pPr>
-            <w:proofErr w:type="spellStart"/>
-            <w:r>
-              <w:t>Posle</w:t>
-            </w:r>
-            <w:proofErr w:type="spellEnd"/>
-            <w:r>
-              <w:t xml:space="preserve"> ta</w:t>
+            <w:r>
+              <w:t>Posle ta</w:t>
             </w:r>
             <w:r>
               <w:rPr>
@@ -8461,93 +7495,8 @@
             <w:pPr>
               <w:spacing w:before="40" w:after="40"/>
             </w:pPr>
-            <w:proofErr w:type="spellStart"/>
-            <w:r>
-              <w:t>Napomena</w:t>
-            </w:r>
-            <w:proofErr w:type="spellEnd"/>
-            <w:r>
-              <w:t xml:space="preserve">, Html </w:t>
-            </w:r>
-            <w:proofErr w:type="spellStart"/>
-            <w:r>
-              <w:t>pozicioniranje</w:t>
-            </w:r>
-            <w:proofErr w:type="spellEnd"/>
-            <w:r>
-              <w:t xml:space="preserve"> </w:t>
-            </w:r>
-            <w:proofErr w:type="spellStart"/>
-            <w:r>
-              <w:t>kod</w:t>
-            </w:r>
-            <w:proofErr w:type="spellEnd"/>
-            <w:r>
-              <w:t xml:space="preserve"> </w:t>
-            </w:r>
-            <w:proofErr w:type="spellStart"/>
-            <w:r>
-              <w:t>rezervacije</w:t>
-            </w:r>
-            <w:proofErr w:type="spellEnd"/>
-            <w:r>
-              <w:t xml:space="preserve"> </w:t>
-            </w:r>
-            <w:proofErr w:type="spellStart"/>
-            <w:r>
-              <w:t>nije</w:t>
-            </w:r>
-            <w:proofErr w:type="spellEnd"/>
-            <w:r>
-              <w:t xml:space="preserve"> dobro, </w:t>
-            </w:r>
-            <w:proofErr w:type="spellStart"/>
-            <w:r>
-              <w:t>kao</w:t>
-            </w:r>
-            <w:proofErr w:type="spellEnd"/>
-            <w:r>
-              <w:t xml:space="preserve"> I </w:t>
-            </w:r>
-            <w:proofErr w:type="spellStart"/>
-            <w:r>
-              <w:t>dolazi</w:t>
-            </w:r>
-            <w:proofErr w:type="spellEnd"/>
-            <w:r>
-              <w:t xml:space="preserve"> do </w:t>
-            </w:r>
-            <w:proofErr w:type="spellStart"/>
-            <w:r>
-              <w:t>preklapanja</w:t>
-            </w:r>
-            <w:proofErr w:type="spellEnd"/>
-            <w:r>
-              <w:t xml:space="preserve"> </w:t>
-            </w:r>
-            <w:proofErr w:type="spellStart"/>
-            <w:r>
-              <w:t>teksta</w:t>
-            </w:r>
-            <w:proofErr w:type="spellEnd"/>
-            <w:r>
-              <w:t xml:space="preserve"> </w:t>
-            </w:r>
-            <w:proofErr w:type="spellStart"/>
-            <w:r>
-              <w:t>i</w:t>
-            </w:r>
-            <w:proofErr w:type="spellEnd"/>
-            <w:r>
-              <w:t xml:space="preserve"> </w:t>
-            </w:r>
-            <w:proofErr w:type="spellStart"/>
-            <w:r>
-              <w:t>stranice</w:t>
-            </w:r>
-            <w:proofErr w:type="spellEnd"/>
-            <w:r>
-              <w:t>.</w:t>
+            <w:r>
+              <w:t>Napomena, Html pozicioniranje kod rezervacije nije dobro, kao I dolazi do preklapanja teksta i stranice.</w:t>
             </w:r>
           </w:p>
         </w:tc>
@@ -9847,38 +8796,13 @@
                 <w:sz w:val="24"/>
               </w:rPr>
             </w:pPr>
-            <w:proofErr w:type="spellStart"/>
             <w:r>
               <w:rPr>
                 <w:b/>
                 <w:sz w:val="24"/>
               </w:rPr>
-              <w:t>Pregled</w:t>
-            </w:r>
-            <w:proofErr w:type="spellEnd"/>
-            <w:r>
-              <w:rPr>
-                <w:b/>
-                <w:sz w:val="24"/>
-              </w:rPr>
-              <w:t xml:space="preserve"> </w:t>
-            </w:r>
-            <w:proofErr w:type="spellStart"/>
-            <w:r>
-              <w:rPr>
-                <w:b/>
-                <w:sz w:val="24"/>
-              </w:rPr>
-              <w:t>defekat</w:t>
-            </w:r>
-            <w:r>
-              <w:rPr>
-                <w:b/>
-                <w:sz w:val="24"/>
-              </w:rPr>
-              <w:t>a</w:t>
-            </w:r>
-            <w:proofErr w:type="spellEnd"/>
+              <w:t>Pregled defekata</w:t>
+            </w:r>
           </w:p>
         </w:tc>
       </w:tr>
@@ -9927,14 +8851,12 @@
                 <w:sz w:val="24"/>
               </w:rPr>
             </w:pPr>
-            <w:proofErr w:type="spellStart"/>
             <w:r>
               <w:rPr>
                 <w:sz w:val="24"/>
               </w:rPr>
               <w:t>Količina</w:t>
             </w:r>
-            <w:proofErr w:type="spellEnd"/>
           </w:p>
         </w:tc>
       </w:tr>
@@ -9959,14 +8881,12 @@
                 <w:sz w:val="24"/>
               </w:rPr>
             </w:pPr>
-            <w:proofErr w:type="spellStart"/>
             <w:r>
               <w:rPr>
                 <w:sz w:val="24"/>
               </w:rPr>
               <w:t>Veci</w:t>
             </w:r>
-            <w:proofErr w:type="spellEnd"/>
           </w:p>
         </w:tc>
         <w:tc>
@@ -10078,14 +8998,12 @@
                 <w:sz w:val="24"/>
               </w:rPr>
             </w:pPr>
-            <w:proofErr w:type="spellStart"/>
             <w:r>
               <w:rPr>
                 <w:sz w:val="24"/>
               </w:rPr>
               <w:t>Otvoreni</w:t>
             </w:r>
-            <w:proofErr w:type="spellEnd"/>
           </w:p>
         </w:tc>
         <w:tc>
@@ -10140,7 +9058,6 @@
                 <w:sz w:val="24"/>
               </w:rPr>
             </w:pPr>
-            <w:proofErr w:type="spellStart"/>
             <w:r>
               <w:rPr>
                 <w:b/>
@@ -10148,7 +9065,6 @@
               </w:rPr>
               <w:t>Ukupno</w:t>
             </w:r>
-            <w:proofErr w:type="spellEnd"/>
           </w:p>
         </w:tc>
         <w:tc>
@@ -10220,16 +9136,9 @@
       <w:pStyle w:val="Footer"/>
       <w:jc w:val="center"/>
     </w:pPr>
-    <w:proofErr w:type="gramStart"/>
     <w:r>
-      <w:t xml:space="preserve">Tim  </w:t>
+      <w:t>Tim  Vampiri</w:t>
     </w:r>
-    <w:proofErr w:type="spellStart"/>
-    <w:r>
-      <w:t>Vampiri</w:t>
-    </w:r>
-    <w:proofErr w:type="spellEnd"/>
-    <w:proofErr w:type="gramEnd"/>
   </w:p>
 </w:ftr>
 </file>
@@ -10263,24 +9172,17 @@
         <w:lang w:val="sr-Cyrl-CS"/>
       </w:rPr>
     </w:pPr>
-    <w:proofErr w:type="spellStart"/>
     <w:r>
       <w:t>Elektrotehni</w:t>
     </w:r>
-    <w:proofErr w:type="spellEnd"/>
     <w:r>
       <w:rPr>
         <w:lang w:val="sr-Latn-CS"/>
       </w:rPr>
       <w:t>čki faku</w:t>
     </w:r>
-    <w:proofErr w:type="spellStart"/>
     <w:r>
-      <w:t>ltet</w:t>
-    </w:r>
-    <w:proofErr w:type="spellEnd"/>
-    <w:r>
-      <w:t>, Beograd</w:t>
+      <w:t>ltet, Beograd</w:t>
     </w:r>
   </w:p>
   <w:p>
@@ -10429,7 +9331,7 @@
       </w:pPr>
     </w:pPrDefault>
   </w:docDefaults>
-  <w:latentStyles w:defLockedState="0" w:defUIPriority="99" w:defSemiHidden="0" w:defUnhideWhenUsed="0" w:defQFormat="0" w:count="376">
+  <w:latentStyles w:defLockedState="0" w:defUIPriority="99" w:defSemiHidden="0" w:defUnhideWhenUsed="0" w:defQFormat="0" w:count="377">
     <w:lsdException w:name="Normal" w:uiPriority="0" w:qFormat="1"/>
     <w:lsdException w:name="heading 1" w:uiPriority="9" w:qFormat="1"/>
     <w:lsdException w:name="heading 2" w:semiHidden="1" w:uiPriority="9" w:unhideWhenUsed="1" w:qFormat="1"/>
@@ -10535,7 +9437,6 @@
     <w:lsdException w:name="HTML Sample" w:semiHidden="1" w:unhideWhenUsed="1"/>
     <w:lsdException w:name="HTML Typewriter" w:semiHidden="1" w:unhideWhenUsed="1"/>
     <w:lsdException w:name="HTML Variable" w:semiHidden="1" w:unhideWhenUsed="1"/>
-    <w:lsdException w:name="Normal Table" w:semiHidden="1" w:unhideWhenUsed="1"/>
     <w:lsdException w:name="annotation subject" w:semiHidden="1" w:unhideWhenUsed="1"/>
     <w:lsdException w:name="No List" w:semiHidden="1" w:unhideWhenUsed="1"/>
     <w:lsdException w:name="Outline List 1" w:semiHidden="1" w:unhideWhenUsed="1"/>
@@ -10582,10 +9483,8 @@
     <w:lsdException w:name="Table Subtle 2" w:semiHidden="1" w:unhideWhenUsed="1"/>
     <w:lsdException w:name="Table Web 1" w:semiHidden="1" w:unhideWhenUsed="1"/>
     <w:lsdException w:name="Table Web 2" w:semiHidden="1" w:unhideWhenUsed="1"/>
-    <w:lsdException w:name="Table Web 3" w:semiHidden="1" w:unhideWhenUsed="1"/>
     <w:lsdException w:name="Balloon Text" w:semiHidden="1" w:unhideWhenUsed="1"/>
     <w:lsdException w:name="Table Grid" w:uiPriority="39"/>
-    <w:lsdException w:name="Table Theme" w:semiHidden="1" w:unhideWhenUsed="1"/>
     <w:lsdException w:name="Placeholder Text" w:semiHidden="1"/>
     <w:lsdException w:name="No Spacing" w:uiPriority="1" w:qFormat="1"/>
     <w:lsdException w:name="Light Shading" w:uiPriority="60"/>
@@ -10806,6 +9705,7 @@
     <w:lsdException w:name="Hashtag" w:semiHidden="1" w:unhideWhenUsed="1"/>
     <w:lsdException w:name="Unresolved Mention" w:semiHidden="1" w:unhideWhenUsed="1"/>
     <w:lsdException w:name="Smart Link" w:semiHidden="1" w:unhideWhenUsed="1"/>
+    <w:lsdException w:name="Smart Link Error" w:semiHidden="1" w:unhideWhenUsed="1"/>
   </w:latentStyles>
   <w:style w:type="paragraph" w:default="1" w:styleId="Normal">
     <w:name w:val="Normal"/>
@@ -10951,6 +9851,20 @@
       <w:rFonts w:ascii="Times New Roman" w:hAnsi="Times New Roman"/>
       <w:kern w:val="28"/>
       <w:lang w:val="en-US"/>
+    </w:rPr>
+  </w:style>
+  <w:style w:type="paragraph" w:styleId="NoSpacing">
+    <w:name w:val="No Spacing"/>
+    <w:uiPriority w:val="1"/>
+    <w:qFormat/>
+    <w:rsid w:val="00550EDE"/>
+    <w:pPr>
+      <w:spacing w:after="0" w:line="240" w:lineRule="auto"/>
+    </w:pPr>
+    <w:rPr>
+      <w:rFonts w:ascii="Times New Roman" w:eastAsia="Times New Roman" w:hAnsi="Times New Roman" w:cs="Times New Roman"/>
+      <w:sz w:val="20"/>
+      <w:szCs w:val="20"/>
     </w:rPr>
   </w:style>
 </w:styles>

--- a/Faza 3/Izvestaj o defektima.docx
+++ b/Faza 3/Izvestaj o defektima.docx
@@ -1,6 +1,6 @@
 
 <file path=word/document.xml><?xml version="1.0" encoding="utf-8"?>
-<w:document xmlns:wpc="http://schemas.microsoft.com/office/word/2010/wordprocessingCanvas" xmlns:cx="http://schemas.microsoft.com/office/drawing/2014/chartex" xmlns:cx1="http://schemas.microsoft.com/office/drawing/2015/9/8/chartex" xmlns:cx2="http://schemas.microsoft.com/office/drawing/2015/10/21/chartex" xmlns:cx3="http://schemas.microsoft.com/office/drawing/2016/5/9/chartex" xmlns:cx4="http://schemas.microsoft.com/office/drawing/2016/5/10/chartex" xmlns:cx5="http://schemas.microsoft.com/office/drawing/2016/5/11/chartex" xmlns:cx6="http://schemas.microsoft.com/office/drawing/2016/5/12/chartex" xmlns:cx7="http://schemas.microsoft.com/office/drawing/2016/5/13/chartex" xmlns:cx8="http://schemas.microsoft.com/office/drawing/2016/5/14/chartex" xmlns:mc="http://schemas.openxmlformats.org/markup-compatibility/2006" xmlns:aink="http://schemas.microsoft.com/office/drawing/2016/ink" xmlns:am3d="http://schemas.microsoft.com/office/drawing/2017/model3d" xmlns:o="urn:schemas-microsoft-com:office:office" xmlns:r="http://schemas.openxmlformats.org/officeDocument/2006/relationships" xmlns:m="http://schemas.openxmlformats.org/officeDocument/2006/math" xmlns:v="urn:schemas-microsoft-com:vml" xmlns:wp14="http://schemas.microsoft.com/office/word/2010/wordprocessingDrawing" xmlns:wp="http://schemas.openxmlformats.org/drawingml/2006/wordprocessingDrawing" xmlns:w10="urn:schemas-microsoft-com:office:word" xmlns:w="http://schemas.openxmlformats.org/wordprocessingml/2006/main" xmlns:w14="http://schemas.microsoft.com/office/word/2010/wordml" xmlns:w15="http://schemas.microsoft.com/office/word/2012/wordml" xmlns:w16cid="http://schemas.microsoft.com/office/word/2016/wordml/cid" xmlns:w16se="http://schemas.microsoft.com/office/word/2015/wordml/symex" xmlns:wpg="http://schemas.microsoft.com/office/word/2010/wordprocessingGroup" xmlns:wpi="http://schemas.microsoft.com/office/word/2010/wordprocessingInk" xmlns:wne="http://schemas.microsoft.com/office/word/2006/wordml" xmlns:wps="http://schemas.microsoft.com/office/word/2010/wordprocessingShape" mc:Ignorable="w14 w15 w16se w16cid wp14">
+<w:document xmlns:wpc="http://schemas.microsoft.com/office/word/2010/wordprocessingCanvas" xmlns:cx="http://schemas.microsoft.com/office/drawing/2014/chartex" xmlns:cx1="http://schemas.microsoft.com/office/drawing/2015/9/8/chartex" xmlns:cx2="http://schemas.microsoft.com/office/drawing/2015/10/21/chartex" xmlns:cx3="http://schemas.microsoft.com/office/drawing/2016/5/9/chartex" xmlns:cx4="http://schemas.microsoft.com/office/drawing/2016/5/10/chartex" xmlns:cx5="http://schemas.microsoft.com/office/drawing/2016/5/11/chartex" xmlns:cx6="http://schemas.microsoft.com/office/drawing/2016/5/12/chartex" xmlns:cx7="http://schemas.microsoft.com/office/drawing/2016/5/13/chartex" xmlns:cx8="http://schemas.microsoft.com/office/drawing/2016/5/14/chartex" xmlns:mc="http://schemas.openxmlformats.org/markup-compatibility/2006" xmlns:aink="http://schemas.microsoft.com/office/drawing/2016/ink" xmlns:am3d="http://schemas.microsoft.com/office/drawing/2017/model3d" xmlns:o="urn:schemas-microsoft-com:office:office" xmlns:r="http://schemas.openxmlformats.org/officeDocument/2006/relationships" xmlns:m="http://schemas.openxmlformats.org/officeDocument/2006/math" xmlns:v="urn:schemas-microsoft-com:vml" xmlns:wp14="http://schemas.microsoft.com/office/word/2010/wordprocessingDrawing" xmlns:wp="http://schemas.openxmlformats.org/drawingml/2006/wordprocessingDrawing" xmlns:w10="urn:schemas-microsoft-com:office:word" xmlns:w="http://schemas.openxmlformats.org/wordprocessingml/2006/main" xmlns:w14="http://schemas.microsoft.com/office/word/2010/wordml" xmlns:w15="http://schemas.microsoft.com/office/word/2012/wordml" xmlns:w16cex="http://schemas.microsoft.com/office/word/2018/wordml/cex" xmlns:w16cid="http://schemas.microsoft.com/office/word/2016/wordml/cid" xmlns:w16="http://schemas.microsoft.com/office/word/2018/wordml" xmlns:w16se="http://schemas.microsoft.com/office/word/2015/wordml/symex" xmlns:wpg="http://schemas.microsoft.com/office/word/2010/wordprocessingGroup" xmlns:wpi="http://schemas.microsoft.com/office/word/2010/wordprocessingInk" xmlns:wne="http://schemas.microsoft.com/office/word/2006/wordml" xmlns:wps="http://schemas.microsoft.com/office/word/2010/wordprocessingShape" mc:Ignorable="w14 w15 w16se w16cid w16 w16cex wp14">
   <w:body>
     <w:p>
       <w:pPr>
@@ -81,26 +81,120 @@
     <w:p>
       <w:pPr>
         <w:pStyle w:val="Cover-title"/>
+        <w:rPr>
+          <w:lang w:val="sr-Cyrl-CS"/>
+        </w:rPr>
       </w:pPr>
       <w:r>
-        <w:t xml:space="preserve">izveŠtaj o defektima za PROJEKAT </w:t>
+        <w:t>izve</w:t>
+      </w:r>
+      <w:r>
+        <w:rPr>
+          <w:lang w:val="sr-Cyrl-CS"/>
+        </w:rPr>
+        <w:t>Š</w:t>
+      </w:r>
+      <w:r>
+        <w:t>taj</w:t>
+      </w:r>
+      <w:r>
+        <w:rPr>
+          <w:lang w:val="sr-Cyrl-CS"/>
+        </w:rPr>
+        <w:t xml:space="preserve"> </w:t>
+      </w:r>
+      <w:r>
+        <w:t>o</w:t>
+      </w:r>
+      <w:r>
+        <w:rPr>
+          <w:lang w:val="sr-Cyrl-CS"/>
+        </w:rPr>
+        <w:t xml:space="preserve"> </w:t>
+      </w:r>
+      <w:r>
+        <w:t>defektima</w:t>
+      </w:r>
+      <w:r>
+        <w:rPr>
+          <w:lang w:val="sr-Cyrl-CS"/>
+        </w:rPr>
+        <w:t xml:space="preserve"> </w:t>
+      </w:r>
+      <w:r>
+        <w:t>za</w:t>
+      </w:r>
+      <w:r>
+        <w:rPr>
+          <w:lang w:val="sr-Cyrl-CS"/>
+        </w:rPr>
+        <w:t xml:space="preserve"> </w:t>
+      </w:r>
+      <w:r>
+        <w:t>PROJEKAT</w:t>
+      </w:r>
+      <w:r>
+        <w:rPr>
+          <w:lang w:val="sr-Cyrl-CS"/>
+        </w:rPr>
+        <w:t xml:space="preserve"> </w:t>
       </w:r>
     </w:p>
     <w:p>
       <w:pPr>
         <w:pStyle w:val="Cover-title"/>
+        <w:rPr>
+          <w:lang w:val="sr-Cyrl-CS"/>
+        </w:rPr>
       </w:pPr>
       <w:r>
+        <w:rPr>
+          <w:lang w:val="sr-Cyrl-CS"/>
+        </w:rPr>
         <w:t>“</w:t>
       </w:r>
       <w:r>
         <w:rPr>
           <w:bCs/>
         </w:rPr>
-        <w:t>Fast Rent</w:t>
+        <w:t>Fast</w:t>
       </w:r>
       <w:r>
-        <w:t>” – TIM M2</w:t>
+        <w:rPr>
+          <w:bCs/>
+          <w:lang w:val="sr-Cyrl-CS"/>
+        </w:rPr>
+        <w:t xml:space="preserve"> </w:t>
+      </w:r>
+      <w:r>
+        <w:rPr>
+          <w:bCs/>
+        </w:rPr>
+        <w:t>Rent</w:t>
+      </w:r>
+      <w:r>
+        <w:rPr>
+          <w:lang w:val="sr-Cyrl-CS"/>
+        </w:rPr>
+        <w:t xml:space="preserve">” – </w:t>
+      </w:r>
+      <w:r>
+        <w:t>TIM</w:t>
+      </w:r>
+      <w:r>
+        <w:rPr>
+          <w:lang w:val="sr-Cyrl-CS"/>
+        </w:rPr>
+        <w:t xml:space="preserve"> </w:t>
+      </w:r>
+      <w:r>
+        <w:t>M</w:t>
+      </w:r>
+      <w:r>
+        <w:rPr>
+          <w:lang w:val="sr-Cyrl-CS"/>
+        </w:rPr>
+        <w:t>2</w:t>
       </w:r>
     </w:p>
     <w:p>
@@ -120,12 +214,24 @@
     <w:p>
       <w:pPr>
         <w:spacing w:after="160" w:line="259" w:lineRule="auto"/>
+        <w:rPr>
+          <w:lang w:val="sr-Cyrl-CS"/>
+        </w:rPr>
       </w:pPr>
       <w:r>
+        <w:rPr>
+          <w:lang w:val="sr-Cyrl-CS"/>
+        </w:rPr>
         <w:br w:type="page"/>
       </w:r>
     </w:p>
-    <w:p/>
+    <w:p>
+      <w:pPr>
+        <w:rPr>
+          <w:lang w:val="sr-Cyrl-CS"/>
+        </w:rPr>
+      </w:pPr>
+    </w:p>
     <w:tbl>
       <w:tblPr>
         <w:tblW w:w="0" w:type="auto"/>
@@ -203,44 +309,53 @@
                 <w:sz w:val="24"/>
               </w:rPr>
             </w:pPr>
+            <w:proofErr w:type="spellStart"/>
             <w:r>
               <w:rPr>
                 <w:b/>
                 <w:sz w:val="24"/>
               </w:rPr>
-              <w:t xml:space="preserve">Vreme: </w:t>
-            </w:r>
-            <w:r>
-              <w:rPr>
-                <w:sz w:val="24"/>
-              </w:rPr>
-              <w:t>14:00</w:t>
-            </w:r>
-          </w:p>
-        </w:tc>
-        <w:tc>
-          <w:tcPr>
-            <w:tcW w:w="3402" w:type="dxa"/>
-            <w:tcBorders>
-              <w:top w:val="double" w:sz="4" w:space="0" w:color="auto"/>
-              <w:left w:val="single" w:sz="6" w:space="0" w:color="auto"/>
-              <w:bottom w:val="single" w:sz="6" w:space="0" w:color="auto"/>
-              <w:right w:val="single" w:sz="6" w:space="0" w:color="auto"/>
-            </w:tcBorders>
-            <w:hideMark/>
-          </w:tcPr>
-          <w:p>
-            <w:pPr>
+              <w:t>Vreme</w:t>
+            </w:r>
+            <w:proofErr w:type="spellEnd"/>
+            <w:r>
               <w:rPr>
                 <w:b/>
                 <w:sz w:val="24"/>
               </w:rPr>
-            </w:pPr>
-            <w:r>
+              <w:t xml:space="preserve">: </w:t>
+            </w:r>
+            <w:r>
+              <w:rPr>
+                <w:sz w:val="24"/>
+              </w:rPr>
+              <w:t>14:00</w:t>
+            </w:r>
+          </w:p>
+        </w:tc>
+        <w:tc>
+          <w:tcPr>
+            <w:tcW w:w="3402" w:type="dxa"/>
+            <w:tcBorders>
+              <w:top w:val="double" w:sz="4" w:space="0" w:color="auto"/>
+              <w:left w:val="single" w:sz="6" w:space="0" w:color="auto"/>
+              <w:bottom w:val="single" w:sz="6" w:space="0" w:color="auto"/>
+              <w:right w:val="single" w:sz="6" w:space="0" w:color="auto"/>
+            </w:tcBorders>
+            <w:hideMark/>
+          </w:tcPr>
+          <w:p>
+            <w:pPr>
               <w:rPr>
                 <w:b/>
                 <w:sz w:val="24"/>
               </w:rPr>
+            </w:pPr>
+            <w:r>
+              <w:rPr>
+                <w:b/>
+                <w:sz w:val="24"/>
+              </w:rPr>
               <w:t xml:space="preserve">Mesto: </w:t>
             </w:r>
             <w:r>
@@ -271,20 +386,45 @@
                 <w:sz w:val="24"/>
               </w:rPr>
             </w:pPr>
+            <w:proofErr w:type="spellStart"/>
             <w:r>
               <w:rPr>
                 <w:b/>
                 <w:sz w:val="24"/>
               </w:rPr>
-              <w:t xml:space="preserve">Kratak opis: </w:t>
-            </w:r>
-          </w:p>
-          <w:p>
-            <w:pPr>
+              <w:t>Kratak</w:t>
+            </w:r>
+            <w:proofErr w:type="spellEnd"/>
+            <w:r>
               <w:rPr>
                 <w:b/>
                 <w:sz w:val="24"/>
               </w:rPr>
+              <w:t xml:space="preserve"> </w:t>
+            </w:r>
+            <w:proofErr w:type="spellStart"/>
+            <w:r>
+              <w:rPr>
+                <w:b/>
+                <w:sz w:val="24"/>
+              </w:rPr>
+              <w:t>opis</w:t>
+            </w:r>
+            <w:proofErr w:type="spellEnd"/>
+            <w:r>
+              <w:rPr>
+                <w:b/>
+                <w:sz w:val="24"/>
+              </w:rPr>
+              <w:t xml:space="preserve">: </w:t>
+            </w:r>
+          </w:p>
+          <w:p>
+            <w:pPr>
+              <w:rPr>
+                <w:b/>
+                <w:sz w:val="24"/>
+              </w:rPr>
             </w:pPr>
           </w:p>
           <w:p>
@@ -294,26 +434,291 @@
                 <w:sz w:val="24"/>
               </w:rPr>
             </w:pPr>
+            <w:proofErr w:type="spellStart"/>
             <w:r>
               <w:rPr>
                 <w:bCs/>
                 <w:sz w:val="24"/>
               </w:rPr>
-              <w:t xml:space="preserve">Izveštaj o defektima za projekat </w:t>
-            </w:r>
+              <w:t>Izveštaj</w:t>
+            </w:r>
+            <w:proofErr w:type="spellEnd"/>
             <w:r>
               <w:rPr>
                 <w:bCs/>
                 <w:sz w:val="24"/>
               </w:rPr>
-              <w:t xml:space="preserve">“FAST RENT” – </w:t>
-            </w:r>
+              <w:t xml:space="preserve"> o </w:t>
+            </w:r>
+            <w:proofErr w:type="spellStart"/>
             <w:r>
               <w:rPr>
                 <w:bCs/>
                 <w:sz w:val="24"/>
               </w:rPr>
-              <w:t>Tim M2 koji je rađen kao deo praktične nastave na Elektrotehničkom fakultetu u Beogradu. Ovaj izveštaj o defektima je deo formalne recenzije (</w:t>
+              <w:t>defektima</w:t>
+            </w:r>
+            <w:proofErr w:type="spellEnd"/>
+            <w:r>
+              <w:rPr>
+                <w:bCs/>
+                <w:sz w:val="24"/>
+              </w:rPr>
+              <w:t xml:space="preserve"> za </w:t>
+            </w:r>
+            <w:proofErr w:type="spellStart"/>
+            <w:r>
+              <w:rPr>
+                <w:bCs/>
+                <w:sz w:val="24"/>
+              </w:rPr>
+              <w:t>projekat</w:t>
+            </w:r>
+            <w:proofErr w:type="spellEnd"/>
+            <w:r>
+              <w:rPr>
+                <w:bCs/>
+                <w:sz w:val="24"/>
+              </w:rPr>
+              <w:t xml:space="preserve"> </w:t>
+            </w:r>
+            <w:r>
+              <w:rPr>
+                <w:bCs/>
+                <w:sz w:val="24"/>
+              </w:rPr>
+              <w:t xml:space="preserve">“FAST RENT” – </w:t>
+            </w:r>
+            <w:r>
+              <w:rPr>
+                <w:bCs/>
+                <w:sz w:val="24"/>
+              </w:rPr>
+              <w:t xml:space="preserve">Tim M2 </w:t>
+            </w:r>
+            <w:proofErr w:type="spellStart"/>
+            <w:r>
+              <w:rPr>
+                <w:bCs/>
+                <w:sz w:val="24"/>
+              </w:rPr>
+              <w:t>koji</w:t>
+            </w:r>
+            <w:proofErr w:type="spellEnd"/>
+            <w:r>
+              <w:rPr>
+                <w:bCs/>
+                <w:sz w:val="24"/>
+              </w:rPr>
+              <w:t xml:space="preserve"> je </w:t>
+            </w:r>
+            <w:proofErr w:type="spellStart"/>
+            <w:r>
+              <w:rPr>
+                <w:bCs/>
+                <w:sz w:val="24"/>
+              </w:rPr>
+              <w:t>rađen</w:t>
+            </w:r>
+            <w:proofErr w:type="spellEnd"/>
+            <w:r>
+              <w:rPr>
+                <w:bCs/>
+                <w:sz w:val="24"/>
+              </w:rPr>
+              <w:t xml:space="preserve"> </w:t>
+            </w:r>
+            <w:proofErr w:type="spellStart"/>
+            <w:r>
+              <w:rPr>
+                <w:bCs/>
+                <w:sz w:val="24"/>
+              </w:rPr>
+              <w:t>kao</w:t>
+            </w:r>
+            <w:proofErr w:type="spellEnd"/>
+            <w:r>
+              <w:rPr>
+                <w:bCs/>
+                <w:sz w:val="24"/>
+              </w:rPr>
+              <w:t xml:space="preserve"> deo </w:t>
+            </w:r>
+            <w:proofErr w:type="spellStart"/>
+            <w:r>
+              <w:rPr>
+                <w:bCs/>
+                <w:sz w:val="24"/>
+              </w:rPr>
+              <w:t>praktične</w:t>
+            </w:r>
+            <w:proofErr w:type="spellEnd"/>
+            <w:r>
+              <w:rPr>
+                <w:bCs/>
+                <w:sz w:val="24"/>
+              </w:rPr>
+              <w:t xml:space="preserve"> </w:t>
+            </w:r>
+            <w:proofErr w:type="spellStart"/>
+            <w:r>
+              <w:rPr>
+                <w:bCs/>
+                <w:sz w:val="24"/>
+              </w:rPr>
+              <w:t>nastave</w:t>
+            </w:r>
+            <w:proofErr w:type="spellEnd"/>
+            <w:r>
+              <w:rPr>
+                <w:bCs/>
+                <w:sz w:val="24"/>
+              </w:rPr>
+              <w:t xml:space="preserve"> </w:t>
+            </w:r>
+            <w:proofErr w:type="spellStart"/>
+            <w:r>
+              <w:rPr>
+                <w:bCs/>
+                <w:sz w:val="24"/>
+              </w:rPr>
+              <w:t>na</w:t>
+            </w:r>
+            <w:proofErr w:type="spellEnd"/>
+            <w:r>
+              <w:rPr>
+                <w:bCs/>
+                <w:sz w:val="24"/>
+              </w:rPr>
+              <w:t xml:space="preserve"> </w:t>
+            </w:r>
+            <w:proofErr w:type="spellStart"/>
+            <w:r>
+              <w:rPr>
+                <w:bCs/>
+                <w:sz w:val="24"/>
+              </w:rPr>
+              <w:t>Elektrotehničkom</w:t>
+            </w:r>
+            <w:proofErr w:type="spellEnd"/>
+            <w:r>
+              <w:rPr>
+                <w:bCs/>
+                <w:sz w:val="24"/>
+              </w:rPr>
+              <w:t xml:space="preserve"> </w:t>
+            </w:r>
+            <w:proofErr w:type="spellStart"/>
+            <w:r>
+              <w:rPr>
+                <w:bCs/>
+                <w:sz w:val="24"/>
+              </w:rPr>
+              <w:t>fakultetu</w:t>
+            </w:r>
+            <w:proofErr w:type="spellEnd"/>
+            <w:r>
+              <w:rPr>
+                <w:bCs/>
+                <w:sz w:val="24"/>
+              </w:rPr>
+              <w:t xml:space="preserve"> u </w:t>
+            </w:r>
+            <w:proofErr w:type="spellStart"/>
+            <w:r>
+              <w:rPr>
+                <w:bCs/>
+                <w:sz w:val="24"/>
+              </w:rPr>
+              <w:t>Beogradu</w:t>
+            </w:r>
+            <w:proofErr w:type="spellEnd"/>
+            <w:r>
+              <w:rPr>
+                <w:bCs/>
+                <w:sz w:val="24"/>
+              </w:rPr>
+              <w:t xml:space="preserve">. </w:t>
+            </w:r>
+            <w:proofErr w:type="spellStart"/>
+            <w:r>
+              <w:rPr>
+                <w:bCs/>
+                <w:sz w:val="24"/>
+              </w:rPr>
+              <w:t>Ovaj</w:t>
+            </w:r>
+            <w:proofErr w:type="spellEnd"/>
+            <w:r>
+              <w:rPr>
+                <w:bCs/>
+                <w:sz w:val="24"/>
+              </w:rPr>
+              <w:t xml:space="preserve"> </w:t>
+            </w:r>
+            <w:proofErr w:type="spellStart"/>
+            <w:r>
+              <w:rPr>
+                <w:bCs/>
+                <w:sz w:val="24"/>
+              </w:rPr>
+              <w:t>izveštaj</w:t>
+            </w:r>
+            <w:proofErr w:type="spellEnd"/>
+            <w:r>
+              <w:rPr>
+                <w:bCs/>
+                <w:sz w:val="24"/>
+              </w:rPr>
+              <w:t xml:space="preserve"> o </w:t>
+            </w:r>
+            <w:proofErr w:type="spellStart"/>
+            <w:r>
+              <w:rPr>
+                <w:bCs/>
+                <w:sz w:val="24"/>
+              </w:rPr>
+              <w:t>defektima</w:t>
+            </w:r>
+            <w:proofErr w:type="spellEnd"/>
+            <w:r>
+              <w:rPr>
+                <w:bCs/>
+                <w:sz w:val="24"/>
+              </w:rPr>
+              <w:t xml:space="preserve"> je deo </w:t>
+            </w:r>
+            <w:proofErr w:type="spellStart"/>
+            <w:r>
+              <w:rPr>
+                <w:bCs/>
+                <w:sz w:val="24"/>
+              </w:rPr>
+              <w:t>formalne</w:t>
+            </w:r>
+            <w:proofErr w:type="spellEnd"/>
+            <w:r>
+              <w:rPr>
+                <w:bCs/>
+                <w:sz w:val="24"/>
+              </w:rPr>
+              <w:t xml:space="preserve"> </w:t>
+            </w:r>
+            <w:proofErr w:type="spellStart"/>
+            <w:r>
+              <w:rPr>
+                <w:bCs/>
+                <w:sz w:val="24"/>
+              </w:rPr>
+              <w:t>recenzije</w:t>
+            </w:r>
+            <w:proofErr w:type="spellEnd"/>
+            <w:r>
+              <w:rPr>
+                <w:bCs/>
+                <w:sz w:val="24"/>
+              </w:rPr>
+              <w:t xml:space="preserve"> (</w:t>
             </w:r>
             <w:r>
               <w:rPr>
@@ -329,7 +734,71 @@
                 <w:bCs/>
                 <w:sz w:val="24"/>
               </w:rPr>
-              <w:t>) koju je uradio tim Vampiri.</w:t>
+              <w:t xml:space="preserve">) </w:t>
+            </w:r>
+            <w:proofErr w:type="spellStart"/>
+            <w:r>
+              <w:rPr>
+                <w:bCs/>
+                <w:sz w:val="24"/>
+              </w:rPr>
+              <w:t>koju</w:t>
+            </w:r>
+            <w:proofErr w:type="spellEnd"/>
+            <w:r>
+              <w:rPr>
+                <w:bCs/>
+                <w:sz w:val="24"/>
+              </w:rPr>
+              <w:t xml:space="preserve"> je </w:t>
+            </w:r>
+            <w:proofErr w:type="spellStart"/>
+            <w:r>
+              <w:rPr>
+                <w:bCs/>
+                <w:sz w:val="24"/>
+              </w:rPr>
+              <w:t>uradio</w:t>
+            </w:r>
+            <w:proofErr w:type="spellEnd"/>
+            <w:r>
+              <w:rPr>
+                <w:bCs/>
+                <w:sz w:val="24"/>
+              </w:rPr>
+              <w:t xml:space="preserve"> </w:t>
+            </w:r>
+            <w:proofErr w:type="spellStart"/>
+            <w:r>
+              <w:rPr>
+                <w:bCs/>
+                <w:sz w:val="24"/>
+              </w:rPr>
+              <w:t>tim</w:t>
+            </w:r>
+            <w:proofErr w:type="spellEnd"/>
+            <w:r>
+              <w:rPr>
+                <w:bCs/>
+                <w:sz w:val="24"/>
+              </w:rPr>
+              <w:t xml:space="preserve"> </w:t>
+            </w:r>
+            <w:proofErr w:type="spellStart"/>
+            <w:r>
+              <w:rPr>
+                <w:bCs/>
+                <w:sz w:val="24"/>
+              </w:rPr>
+              <w:t>Vampiri</w:t>
+            </w:r>
+            <w:proofErr w:type="spellEnd"/>
+            <w:r>
+              <w:rPr>
+                <w:bCs/>
+                <w:sz w:val="24"/>
+              </w:rPr>
+              <w:t>.</w:t>
             </w:r>
           </w:p>
           <w:p>
@@ -412,6 +881,7 @@
                 <w:sz w:val="24"/>
               </w:rPr>
             </w:pPr>
+            <w:proofErr w:type="spellStart"/>
             <w:r>
               <w:rPr>
                 <w:b/>
@@ -431,7 +901,15 @@
                 <w:b/>
                 <w:sz w:val="24"/>
               </w:rPr>
-              <w:t>ak:</w:t>
+              <w:t>ak</w:t>
+            </w:r>
+            <w:proofErr w:type="spellEnd"/>
+            <w:r>
+              <w:rPr>
+                <w:b/>
+                <w:sz w:val="24"/>
+              </w:rPr>
+              <w:t>:</w:t>
             </w:r>
           </w:p>
           <w:p>
@@ -449,11 +927,300 @@
                 <w:lang w:val="sr-Latn-RS"/>
               </w:rPr>
             </w:pPr>
+            <w:proofErr w:type="spellStart"/>
             <w:r>
               <w:rPr>
                 <w:rFonts w:ascii="Times New Roman" w:hAnsi="Times New Roman"/>
-              </w:rPr>
-              <w:t xml:space="preserve">Nije potrebno raditi ponovnu inspekciju. Ima grešaka, ali nisu toliko značajne da bi zahtevale ponovno pisanje SSU-a i projektnog zadatka. Posto se radi o prototipu verovatno </w:t>
+                <w:lang w:val="en-US"/>
+              </w:rPr>
+              <w:t>Nije</w:t>
+            </w:r>
+            <w:proofErr w:type="spellEnd"/>
+            <w:r>
+              <w:rPr>
+                <w:rFonts w:ascii="Times New Roman" w:hAnsi="Times New Roman"/>
+                <w:lang w:val="en-US"/>
+              </w:rPr>
+              <w:t xml:space="preserve"> </w:t>
+            </w:r>
+            <w:proofErr w:type="spellStart"/>
+            <w:r>
+              <w:rPr>
+                <w:rFonts w:ascii="Times New Roman" w:hAnsi="Times New Roman"/>
+                <w:lang w:val="en-US"/>
+              </w:rPr>
+              <w:t>potrebno</w:t>
+            </w:r>
+            <w:proofErr w:type="spellEnd"/>
+            <w:r>
+              <w:rPr>
+                <w:rFonts w:ascii="Times New Roman" w:hAnsi="Times New Roman"/>
+                <w:lang w:val="en-US"/>
+              </w:rPr>
+              <w:t xml:space="preserve"> </w:t>
+            </w:r>
+            <w:proofErr w:type="spellStart"/>
+            <w:r>
+              <w:rPr>
+                <w:rFonts w:ascii="Times New Roman" w:hAnsi="Times New Roman"/>
+                <w:lang w:val="en-US"/>
+              </w:rPr>
+              <w:t>raditi</w:t>
+            </w:r>
+            <w:proofErr w:type="spellEnd"/>
+            <w:r>
+              <w:rPr>
+                <w:rFonts w:ascii="Times New Roman" w:hAnsi="Times New Roman"/>
+                <w:lang w:val="en-US"/>
+              </w:rPr>
+              <w:t xml:space="preserve"> </w:t>
+            </w:r>
+            <w:proofErr w:type="spellStart"/>
+            <w:r>
+              <w:rPr>
+                <w:rFonts w:ascii="Times New Roman" w:hAnsi="Times New Roman"/>
+                <w:lang w:val="en-US"/>
+              </w:rPr>
+              <w:t>ponovnu</w:t>
+            </w:r>
+            <w:proofErr w:type="spellEnd"/>
+            <w:r>
+              <w:rPr>
+                <w:rFonts w:ascii="Times New Roman" w:hAnsi="Times New Roman"/>
+                <w:lang w:val="en-US"/>
+              </w:rPr>
+              <w:t xml:space="preserve"> </w:t>
+            </w:r>
+            <w:proofErr w:type="spellStart"/>
+            <w:r>
+              <w:rPr>
+                <w:rFonts w:ascii="Times New Roman" w:hAnsi="Times New Roman"/>
+                <w:lang w:val="en-US"/>
+              </w:rPr>
+              <w:t>inspekciju</w:t>
+            </w:r>
+            <w:proofErr w:type="spellEnd"/>
+            <w:r>
+              <w:rPr>
+                <w:rFonts w:ascii="Times New Roman" w:hAnsi="Times New Roman"/>
+                <w:lang w:val="en-US"/>
+              </w:rPr>
+              <w:t xml:space="preserve">. Ima </w:t>
+            </w:r>
+            <w:proofErr w:type="spellStart"/>
+            <w:r>
+              <w:rPr>
+                <w:rFonts w:ascii="Times New Roman" w:hAnsi="Times New Roman"/>
+                <w:lang w:val="en-US"/>
+              </w:rPr>
+              <w:t>grešaka</w:t>
+            </w:r>
+            <w:proofErr w:type="spellEnd"/>
+            <w:r>
+              <w:rPr>
+                <w:rFonts w:ascii="Times New Roman" w:hAnsi="Times New Roman"/>
+                <w:lang w:val="en-US"/>
+              </w:rPr>
+              <w:t xml:space="preserve">, </w:t>
+            </w:r>
+            <w:proofErr w:type="spellStart"/>
+            <w:r>
+              <w:rPr>
+                <w:rFonts w:ascii="Times New Roman" w:hAnsi="Times New Roman"/>
+                <w:lang w:val="en-US"/>
+              </w:rPr>
+              <w:t>ali</w:t>
+            </w:r>
+            <w:proofErr w:type="spellEnd"/>
+            <w:r>
+              <w:rPr>
+                <w:rFonts w:ascii="Times New Roman" w:hAnsi="Times New Roman"/>
+                <w:lang w:val="en-US"/>
+              </w:rPr>
+              <w:t xml:space="preserve"> </w:t>
+            </w:r>
+            <w:proofErr w:type="spellStart"/>
+            <w:r>
+              <w:rPr>
+                <w:rFonts w:ascii="Times New Roman" w:hAnsi="Times New Roman"/>
+                <w:lang w:val="en-US"/>
+              </w:rPr>
+              <w:t>nisu</w:t>
+            </w:r>
+            <w:proofErr w:type="spellEnd"/>
+            <w:r>
+              <w:rPr>
+                <w:rFonts w:ascii="Times New Roman" w:hAnsi="Times New Roman"/>
+                <w:lang w:val="en-US"/>
+              </w:rPr>
+              <w:t xml:space="preserve"> </w:t>
+            </w:r>
+            <w:proofErr w:type="spellStart"/>
+            <w:r>
+              <w:rPr>
+                <w:rFonts w:ascii="Times New Roman" w:hAnsi="Times New Roman"/>
+                <w:lang w:val="en-US"/>
+              </w:rPr>
+              <w:t>toliko</w:t>
+            </w:r>
+            <w:proofErr w:type="spellEnd"/>
+            <w:r>
+              <w:rPr>
+                <w:rFonts w:ascii="Times New Roman" w:hAnsi="Times New Roman"/>
+                <w:lang w:val="en-US"/>
+              </w:rPr>
+              <w:t xml:space="preserve"> </w:t>
+            </w:r>
+            <w:proofErr w:type="spellStart"/>
+            <w:r>
+              <w:rPr>
+                <w:rFonts w:ascii="Times New Roman" w:hAnsi="Times New Roman"/>
+                <w:lang w:val="en-US"/>
+              </w:rPr>
+              <w:t>značajne</w:t>
+            </w:r>
+            <w:proofErr w:type="spellEnd"/>
+            <w:r>
+              <w:rPr>
+                <w:rFonts w:ascii="Times New Roman" w:hAnsi="Times New Roman"/>
+                <w:lang w:val="en-US"/>
+              </w:rPr>
+              <w:t xml:space="preserve"> da bi </w:t>
+            </w:r>
+            <w:proofErr w:type="spellStart"/>
+            <w:r>
+              <w:rPr>
+                <w:rFonts w:ascii="Times New Roman" w:hAnsi="Times New Roman"/>
+                <w:lang w:val="en-US"/>
+              </w:rPr>
+              <w:t>zahtevale</w:t>
+            </w:r>
+            <w:proofErr w:type="spellEnd"/>
+            <w:r>
+              <w:rPr>
+                <w:rFonts w:ascii="Times New Roman" w:hAnsi="Times New Roman"/>
+                <w:lang w:val="en-US"/>
+              </w:rPr>
+              <w:t xml:space="preserve"> </w:t>
+            </w:r>
+            <w:proofErr w:type="spellStart"/>
+            <w:r>
+              <w:rPr>
+                <w:rFonts w:ascii="Times New Roman" w:hAnsi="Times New Roman"/>
+                <w:lang w:val="en-US"/>
+              </w:rPr>
+              <w:t>ponovno</w:t>
+            </w:r>
+            <w:proofErr w:type="spellEnd"/>
+            <w:r>
+              <w:rPr>
+                <w:rFonts w:ascii="Times New Roman" w:hAnsi="Times New Roman"/>
+                <w:lang w:val="en-US"/>
+              </w:rPr>
+              <w:t xml:space="preserve"> </w:t>
+            </w:r>
+            <w:proofErr w:type="spellStart"/>
+            <w:r>
+              <w:rPr>
+                <w:rFonts w:ascii="Times New Roman" w:hAnsi="Times New Roman"/>
+                <w:lang w:val="en-US"/>
+              </w:rPr>
+              <w:t>pisanje</w:t>
+            </w:r>
+            <w:proofErr w:type="spellEnd"/>
+            <w:r>
+              <w:rPr>
+                <w:rFonts w:ascii="Times New Roman" w:hAnsi="Times New Roman"/>
+                <w:lang w:val="en-US"/>
+              </w:rPr>
+              <w:t xml:space="preserve"> SSU-a </w:t>
+            </w:r>
+            <w:proofErr w:type="spellStart"/>
+            <w:r>
+              <w:rPr>
+                <w:rFonts w:ascii="Times New Roman" w:hAnsi="Times New Roman"/>
+                <w:lang w:val="en-US"/>
+              </w:rPr>
+              <w:t>i</w:t>
+            </w:r>
+            <w:proofErr w:type="spellEnd"/>
+            <w:r>
+              <w:rPr>
+                <w:rFonts w:ascii="Times New Roman" w:hAnsi="Times New Roman"/>
+                <w:lang w:val="en-US"/>
+              </w:rPr>
+              <w:t xml:space="preserve"> </w:t>
+            </w:r>
+            <w:proofErr w:type="spellStart"/>
+            <w:r>
+              <w:rPr>
+                <w:rFonts w:ascii="Times New Roman" w:hAnsi="Times New Roman"/>
+                <w:lang w:val="en-US"/>
+              </w:rPr>
+              <w:t>projektnog</w:t>
+            </w:r>
+            <w:proofErr w:type="spellEnd"/>
+            <w:r>
+              <w:rPr>
+                <w:rFonts w:ascii="Times New Roman" w:hAnsi="Times New Roman"/>
+                <w:lang w:val="en-US"/>
+              </w:rPr>
+              <w:t xml:space="preserve"> </w:t>
+            </w:r>
+            <w:proofErr w:type="spellStart"/>
+            <w:r>
+              <w:rPr>
+                <w:rFonts w:ascii="Times New Roman" w:hAnsi="Times New Roman"/>
+                <w:lang w:val="en-US"/>
+              </w:rPr>
+              <w:t>zadatka</w:t>
+            </w:r>
+            <w:proofErr w:type="spellEnd"/>
+            <w:r>
+              <w:rPr>
+                <w:rFonts w:ascii="Times New Roman" w:hAnsi="Times New Roman"/>
+                <w:lang w:val="en-US"/>
+              </w:rPr>
+              <w:t xml:space="preserve">. </w:t>
+            </w:r>
+            <w:r>
+              <w:rPr>
+                <w:rFonts w:ascii="Times New Roman" w:hAnsi="Times New Roman"/>
+                <w:lang w:val="it-IT"/>
+              </w:rPr>
+              <w:t xml:space="preserve">Posto se radi o </w:t>
+            </w:r>
+            <w:proofErr w:type="spellStart"/>
+            <w:r>
+              <w:rPr>
+                <w:rFonts w:ascii="Times New Roman" w:hAnsi="Times New Roman"/>
+                <w:lang w:val="it-IT"/>
+              </w:rPr>
+              <w:t>prototipu</w:t>
+            </w:r>
+            <w:proofErr w:type="spellEnd"/>
+            <w:r>
+              <w:rPr>
+                <w:rFonts w:ascii="Times New Roman" w:hAnsi="Times New Roman"/>
+                <w:lang w:val="it-IT"/>
+              </w:rPr>
+              <w:t xml:space="preserve"> </w:t>
+            </w:r>
+            <w:proofErr w:type="spellStart"/>
+            <w:r>
+              <w:rPr>
+                <w:rFonts w:ascii="Times New Roman" w:hAnsi="Times New Roman"/>
+                <w:lang w:val="it-IT"/>
+              </w:rPr>
+              <w:t>verovatno</w:t>
+            </w:r>
+            <w:proofErr w:type="spellEnd"/>
+            <w:r>
+              <w:rPr>
+                <w:rFonts w:ascii="Times New Roman" w:hAnsi="Times New Roman"/>
+                <w:lang w:val="it-IT"/>
+              </w:rPr>
+              <w:t xml:space="preserve"> </w:t>
             </w:r>
             <w:r>
               <w:rPr>
@@ -480,16 +1247,25 @@
           <w:p>
             <w:pPr>
               <w:pStyle w:val="BodyText"/>
+              <w:rPr>
+                <w:lang w:val="it-IT"/>
+              </w:rPr>
             </w:pPr>
           </w:p>
           <w:p>
             <w:pPr>
               <w:pStyle w:val="BodyText"/>
+              <w:rPr>
+                <w:lang w:val="it-IT"/>
+              </w:rPr>
             </w:pPr>
           </w:p>
           <w:p>
             <w:pPr>
               <w:pStyle w:val="BodyText"/>
+              <w:rPr>
+                <w:lang w:val="it-IT"/>
+              </w:rPr>
             </w:pPr>
           </w:p>
           <w:p>
@@ -497,28 +1273,59 @@
               <w:pStyle w:val="BodyText"/>
               <w:rPr>
                 <w:b/>
+                <w:lang w:val="it-IT"/>
               </w:rPr>
             </w:pPr>
           </w:p>
         </w:tc>
       </w:tr>
     </w:tbl>
-    <w:p/>
-    <w:p/>
-    <w:p/>
+    <w:p>
+      <w:pPr>
+        <w:rPr>
+          <w:lang w:val="it-IT"/>
+        </w:rPr>
+      </w:pPr>
+    </w:p>
+    <w:p>
+      <w:pPr>
+        <w:rPr>
+          <w:lang w:val="it-IT"/>
+        </w:rPr>
+      </w:pPr>
+    </w:p>
+    <w:p>
+      <w:pPr>
+        <w:rPr>
+          <w:lang w:val="it-IT"/>
+        </w:rPr>
+      </w:pPr>
+    </w:p>
     <w:p>
       <w:pPr>
         <w:rPr>
           <w:b/>
           <w:sz w:val="24"/>
+          <w:lang w:val="it-IT"/>
         </w:rPr>
       </w:pPr>
+      <w:proofErr w:type="spellStart"/>
       <w:r>
         <w:rPr>
           <w:b/>
           <w:sz w:val="24"/>
+          <w:lang w:val="it-IT"/>
         </w:rPr>
-        <w:t>Overa:</w:t>
+        <w:t>Overa</w:t>
+      </w:r>
+      <w:proofErr w:type="spellEnd"/>
+      <w:r>
+        <w:rPr>
+          <w:b/>
+          <w:sz w:val="24"/>
+          <w:lang w:val="it-IT"/>
+        </w:rPr>
+        <w:t>:</w:t>
       </w:r>
     </w:p>
     <w:p>
@@ -530,6 +1337,7 @@
         <w:rPr>
           <w:b/>
           <w:sz w:val="24"/>
+          <w:lang w:val="it-IT"/>
         </w:rPr>
       </w:pPr>
     </w:p>
@@ -545,19 +1353,42 @@
         <w:rPr>
           <w:b/>
           <w:sz w:val="24"/>
+          <w:lang w:val="it-IT"/>
         </w:rPr>
       </w:pPr>
+      <w:proofErr w:type="spellStart"/>
       <w:r>
         <w:rPr>
           <w:b/>
           <w:sz w:val="24"/>
+          <w:lang w:val="it-IT"/>
         </w:rPr>
-        <w:t>Nemanja Maksimović</w:t>
+        <w:t>Nemanja</w:t>
       </w:r>
+      <w:proofErr w:type="spellEnd"/>
       <w:r>
         <w:rPr>
           <w:b/>
           <w:sz w:val="24"/>
+          <w:lang w:val="it-IT"/>
+        </w:rPr>
+        <w:t xml:space="preserve"> </w:t>
+      </w:r>
+      <w:proofErr w:type="spellStart"/>
+      <w:r>
+        <w:rPr>
+          <w:b/>
+          <w:sz w:val="24"/>
+          <w:lang w:val="it-IT"/>
+        </w:rPr>
+        <w:t>Maksimović</w:t>
+      </w:r>
+      <w:proofErr w:type="spellEnd"/>
+      <w:r>
+        <w:rPr>
+          <w:b/>
+          <w:sz w:val="24"/>
+          <w:lang w:val="it-IT"/>
         </w:rPr>
         <w:t xml:space="preserve">  </w:t>
       </w:r>
@@ -571,6 +1402,7 @@
         <w:rPr>
           <w:b/>
           <w:sz w:val="24"/>
+          <w:lang w:val="it-IT"/>
         </w:rPr>
         <w:tab/>
       </w:r>
@@ -578,6 +1410,7 @@
         <w:rPr>
           <w:b/>
           <w:sz w:val="24"/>
+          <w:lang w:val="it-IT"/>
         </w:rPr>
         <w:tab/>
       </w:r>
@@ -585,13 +1418,47 @@
         <w:rPr>
           <w:b/>
           <w:sz w:val="24"/>
+          <w:lang w:val="it-IT"/>
         </w:rPr>
-        <w:t>Mina Janković</w:t>
+        <w:t xml:space="preserve">Mina </w:t>
+      </w:r>
+      <w:proofErr w:type="spellStart"/>
+      <w:r>
+        <w:rPr>
+          <w:b/>
+          <w:sz w:val="24"/>
+          <w:lang w:val="it-IT"/>
+        </w:rPr>
+        <w:t>Janković</w:t>
+      </w:r>
+      <w:proofErr w:type="spellEnd"/>
+      <w:r>
+        <w:rPr>
+          <w:b/>
+          <w:sz w:val="24"/>
+          <w:lang w:val="it-IT"/>
+        </w:rPr>
+        <w:t xml:space="preserve"> </w:t>
       </w:r>
       <w:r>
         <w:rPr>
           <w:b/>
           <w:sz w:val="24"/>
+          <w:lang w:val="it-IT"/>
+        </w:rPr>
+        <w:t xml:space="preserve"> </w:t>
+      </w:r>
+      <w:r>
+        <w:rPr>
+          <w:sz w:val="28"/>
+        </w:rPr>
+        <w:sym w:font="Wingdings" w:char="F0FE"/>
+      </w:r>
+      <w:r>
+        <w:rPr>
+          <w:b/>
+          <w:sz w:val="24"/>
+          <w:lang w:val="it-IT"/>
         </w:rPr>
         <w:tab/>
       </w:r>
@@ -608,12 +1475,14 @@
         <w:rPr>
           <w:b/>
           <w:sz w:val="24"/>
+          <w:lang w:val="de-DE"/>
         </w:rPr>
       </w:pPr>
       <w:r>
         <w:rPr>
           <w:b/>
           <w:sz w:val="24"/>
+          <w:lang w:val="de-DE"/>
         </w:rPr>
         <w:t>Moderator:</w:t>
       </w:r>
@@ -621,6 +1490,7 @@
         <w:rPr>
           <w:b/>
           <w:sz w:val="24"/>
+          <w:lang w:val="de-DE"/>
         </w:rPr>
         <w:tab/>
       </w:r>
@@ -628,6 +1498,7 @@
         <w:rPr>
           <w:b/>
           <w:sz w:val="24"/>
+          <w:lang w:val="de-DE"/>
         </w:rPr>
         <w:tab/>
         <w:t>Inspektor 1:</w:t>
@@ -645,6 +1516,7 @@
         <w:rPr>
           <w:b/>
           <w:sz w:val="24"/>
+          <w:lang w:val="de-DE"/>
         </w:rPr>
       </w:pPr>
     </w:p>
@@ -658,6 +1530,7 @@
         <w:rPr>
           <w:b/>
           <w:sz w:val="24"/>
+          <w:lang w:val="de-DE"/>
         </w:rPr>
       </w:pPr>
     </w:p>
@@ -673,15 +1546,27 @@
         <w:rPr>
           <w:b/>
           <w:sz w:val="24"/>
+          <w:lang w:val="de-DE"/>
         </w:rPr>
       </w:pPr>
       <w:r>
         <w:rPr>
           <w:b/>
           <w:sz w:val="24"/>
+          <w:lang w:val="de-DE"/>
         </w:rPr>
-        <w:t>Petar Kolić</w:t>
+        <w:t xml:space="preserve">Petar </w:t>
       </w:r>
+      <w:proofErr w:type="spellStart"/>
+      <w:r>
+        <w:rPr>
+          <w:b/>
+          <w:sz w:val="24"/>
+          <w:lang w:val="de-DE"/>
+        </w:rPr>
+        <w:t>Kolić</w:t>
+      </w:r>
+      <w:proofErr w:type="spellEnd"/>
       <w:r>
         <w:rPr>
           <w:sz w:val="28"/>
@@ -692,6 +1577,7 @@
         <w:rPr>
           <w:b/>
           <w:sz w:val="24"/>
+          <w:lang w:val="de-DE"/>
         </w:rPr>
         <w:tab/>
       </w:r>
@@ -699,14 +1585,26 @@
         <w:rPr>
           <w:b/>
           <w:sz w:val="24"/>
+          <w:lang w:val="de-DE"/>
         </w:rPr>
         <w:tab/>
-        <w:t>Nemanja Maksimović</w:t>
+        <w:t xml:space="preserve">Nemanja </w:t>
       </w:r>
+      <w:proofErr w:type="spellStart"/>
       <w:r>
         <w:rPr>
           <w:b/>
           <w:sz w:val="24"/>
+          <w:lang w:val="de-DE"/>
+        </w:rPr>
+        <w:t>Maksimović</w:t>
+      </w:r>
+      <w:proofErr w:type="spellEnd"/>
+      <w:r>
+        <w:rPr>
+          <w:b/>
+          <w:sz w:val="24"/>
+          <w:lang w:val="de-DE"/>
         </w:rPr>
         <w:t xml:space="preserve"> </w:t>
       </w:r>
@@ -720,6 +1618,7 @@
         <w:rPr>
           <w:b/>
           <w:sz w:val="24"/>
+          <w:lang w:val="de-DE"/>
         </w:rPr>
         <w:tab/>
       </w:r>
@@ -736,12 +1635,14 @@
         <w:rPr>
           <w:b/>
           <w:sz w:val="24"/>
+          <w:lang w:val="de-DE"/>
         </w:rPr>
       </w:pPr>
       <w:r>
         <w:rPr>
           <w:b/>
           <w:sz w:val="24"/>
+          <w:lang w:val="de-DE"/>
         </w:rPr>
         <w:t>Inspektor 2:</w:t>
       </w:r>
@@ -749,6 +1650,7 @@
         <w:rPr>
           <w:b/>
           <w:sz w:val="24"/>
+          <w:lang w:val="de-DE"/>
         </w:rPr>
         <w:tab/>
       </w:r>
@@ -756,6 +1658,7 @@
         <w:rPr>
           <w:b/>
           <w:sz w:val="24"/>
+          <w:lang w:val="de-DE"/>
         </w:rPr>
         <w:tab/>
         <w:t>Inspektor 3:</w:t>
@@ -773,6 +1676,7 @@
         <w:rPr>
           <w:b/>
           <w:sz w:val="24"/>
+          <w:lang w:val="de-DE"/>
         </w:rPr>
       </w:pPr>
     </w:p>
@@ -788,27 +1692,38 @@
         <w:rPr>
           <w:b/>
           <w:sz w:val="24"/>
+          <w:lang w:val="de-DE"/>
         </w:rPr>
       </w:pPr>
       <w:r>
         <w:rPr>
           <w:b/>
           <w:sz w:val="24"/>
+          <w:lang w:val="de-DE"/>
         </w:rPr>
-        <w:t>Petar Kolić</w:t>
+        <w:t xml:space="preserve">Petar </w:t>
       </w:r>
+      <w:proofErr w:type="spellStart"/>
+      <w:r>
+        <w:rPr>
+          <w:b/>
+          <w:sz w:val="24"/>
+          <w:lang w:val="de-DE"/>
+        </w:rPr>
+        <w:t>Kolić</w:t>
+      </w:r>
+      <w:proofErr w:type="spellEnd"/>
       <w:r>
         <w:rPr>
           <w:sz w:val="28"/>
         </w:rPr>
         <w:sym w:font="Wingdings" w:char="F0FE"/>
       </w:r>
-      <w:bookmarkStart w:id="4" w:name="_GoBack"/>
-      <w:bookmarkEnd w:id="4"/>
       <w:r>
         <w:rPr>
           <w:b/>
           <w:sz w:val="24"/>
+          <w:lang w:val="de-DE"/>
         </w:rPr>
         <w:tab/>
       </w:r>
@@ -825,19 +1740,32 @@
         <w:rPr>
           <w:b/>
           <w:sz w:val="24"/>
+          <w:lang w:val="de-DE"/>
         </w:rPr>
       </w:pPr>
+      <w:proofErr w:type="spellStart"/>
       <w:r>
         <w:rPr>
           <w:b/>
           <w:sz w:val="24"/>
+          <w:lang w:val="de-DE"/>
         </w:rPr>
-        <w:t>Zapisničar:</w:t>
+        <w:t>Zapisničar</w:t>
+      </w:r>
+      <w:proofErr w:type="spellEnd"/>
+      <w:r>
+        <w:rPr>
+          <w:b/>
+          <w:sz w:val="24"/>
+          <w:lang w:val="de-DE"/>
+        </w:rPr>
+        <w:t>:</w:t>
       </w:r>
       <w:r>
         <w:rPr>
           <w:b/>
           <w:sz w:val="24"/>
+          <w:lang w:val="de-DE"/>
         </w:rPr>
         <w:tab/>
       </w:r>
@@ -854,6 +1782,7 @@
         <w:rPr>
           <w:b/>
           <w:sz w:val="24"/>
+          <w:lang w:val="de-DE"/>
         </w:rPr>
       </w:pPr>
     </w:p>
@@ -862,6 +1791,7 @@
         <w:rPr>
           <w:b/>
           <w:sz w:val="24"/>
+          <w:lang w:val="de-DE"/>
         </w:rPr>
       </w:pPr>
     </w:p>
@@ -870,12 +1800,27 @@
         <w:rPr>
           <w:b/>
           <w:sz w:val="24"/>
+          <w:lang w:val="de-DE"/>
         </w:rPr>
       </w:pPr>
     </w:p>
-    <w:p/>
     <w:p>
+      <w:pPr>
+        <w:rPr>
+          <w:lang w:val="de-DE"/>
+        </w:rPr>
+      </w:pPr>
+    </w:p>
+    <w:p>
+      <w:pPr>
+        <w:rPr>
+          <w:lang w:val="de-DE"/>
+        </w:rPr>
+      </w:pPr>
       <w:r>
+        <w:rPr>
+          <w:lang w:val="de-DE"/>
+        </w:rPr>
         <w:br w:type="page"/>
       </w:r>
     </w:p>
@@ -975,11 +1920,19 @@
                 <w:b/>
               </w:rPr>
             </w:pPr>
+            <w:proofErr w:type="spellStart"/>
             <w:r>
               <w:rPr>
                 <w:b/>
               </w:rPr>
-              <w:t>Lokacija(e)</w:t>
+              <w:t>Lokacija</w:t>
+            </w:r>
+            <w:proofErr w:type="spellEnd"/>
+            <w:r>
+              <w:rPr>
+                <w:b/>
+              </w:rPr>
+              <w:t>(e)</w:t>
             </w:r>
           </w:p>
         </w:tc>
@@ -1001,12 +1954,14 @@
                 <w:b/>
               </w:rPr>
             </w:pPr>
+            <w:proofErr w:type="spellStart"/>
             <w:r>
               <w:rPr>
                 <w:b/>
               </w:rPr>
               <w:t>Opis</w:t>
             </w:r>
+            <w:proofErr w:type="spellEnd"/>
           </w:p>
         </w:tc>
         <w:tc>
@@ -1030,12 +1985,14 @@
                 <w:b/>
               </w:rPr>
             </w:pPr>
+            <w:proofErr w:type="spellStart"/>
             <w:r>
               <w:rPr>
                 <w:b/>
               </w:rPr>
               <w:t>Veci</w:t>
             </w:r>
+            <w:proofErr w:type="spellEnd"/>
           </w:p>
         </w:tc>
         <w:tc>
@@ -1088,11 +2045,19 @@
                 <w:b/>
               </w:rPr>
             </w:pPr>
+            <w:proofErr w:type="spellStart"/>
             <w:r>
               <w:rPr>
                 <w:b/>
               </w:rPr>
-              <w:t>Otv.</w:t>
+              <w:t>Otv</w:t>
+            </w:r>
+            <w:proofErr w:type="spellEnd"/>
+            <w:r>
+              <w:rPr>
+                <w:b/>
+              </w:rPr>
+              <w:t>.</w:t>
             </w:r>
           </w:p>
         </w:tc>
@@ -1184,24 +2149,42 @@
           <w:p>
             <w:pPr>
               <w:spacing w:before="40" w:after="40"/>
-            </w:pPr>
-            <w:r>
+              <w:rPr>
+                <w:lang w:val="fr-FR"/>
+              </w:rPr>
+            </w:pPr>
+            <w:r>
+              <w:rPr>
+                <w:lang w:val="fr-FR"/>
+              </w:rPr>
               <w:t>SSU_5.doc</w:t>
             </w:r>
           </w:p>
           <w:p>
             <w:pPr>
               <w:spacing w:before="40" w:after="40"/>
-            </w:pPr>
-            <w:r>
+              <w:rPr>
+                <w:lang w:val="fr-FR"/>
+              </w:rPr>
+            </w:pPr>
+            <w:r>
+              <w:rPr>
+                <w:lang w:val="fr-FR"/>
+              </w:rPr>
               <w:t>SSU_6.doc</w:t>
             </w:r>
           </w:p>
           <w:p>
             <w:pPr>
               <w:spacing w:before="40" w:after="40"/>
-            </w:pPr>
-            <w:r>
+              <w:rPr>
+                <w:lang w:val="fr-FR"/>
+              </w:rPr>
+            </w:pPr>
+            <w:r>
+              <w:rPr>
+                <w:lang w:val="fr-FR"/>
+              </w:rPr>
               <w:t>SSU_7.doc</w:t>
             </w:r>
           </w:p>
@@ -1222,9 +2205,19 @@
               <w:keepLines/>
               <w:spacing w:before="40" w:after="40"/>
             </w:pPr>
-            <w:r>
-              <w:t>Pravopisne greške</w:t>
-            </w:r>
+            <w:proofErr w:type="spellStart"/>
+            <w:r>
+              <w:t>Pravopisne</w:t>
+            </w:r>
+            <w:proofErr w:type="spellEnd"/>
+            <w:r>
+              <w:t xml:space="preserve"> </w:t>
+            </w:r>
+            <w:proofErr w:type="spellStart"/>
+            <w:r>
+              <w:t>greške</w:t>
+            </w:r>
+            <w:proofErr w:type="spellEnd"/>
           </w:p>
         </w:tc>
         <w:tc>
@@ -1368,8 +2361,14 @@
               <w:spacing w:before="40" w:after="40"/>
               <w:ind w:left="-90" w:right="-108"/>
               <w:jc w:val="center"/>
-            </w:pPr>
-            <w:r>
+              <w:rPr>
+                <w:lang w:val="it-IT"/>
+              </w:rPr>
+            </w:pPr>
+            <w:r>
+              <w:rPr>
+                <w:lang w:val="it-IT"/>
+              </w:rPr>
               <w:t>2</w:t>
             </w:r>
           </w:p>
@@ -1389,6 +2388,9 @@
               <w:spacing w:before="40" w:after="40"/>
               <w:ind w:left="-90" w:right="-108"/>
               <w:jc w:val="center"/>
+              <w:rPr>
+                <w:lang w:val="it-IT"/>
+              </w:rPr>
             </w:pPr>
           </w:p>
         </w:tc>
@@ -1406,8 +2408,14 @@
           <w:p>
             <w:pPr>
               <w:spacing w:before="40" w:after="40"/>
-            </w:pPr>
-            <w:r>
+              <w:rPr>
+                <w:lang w:val="it-IT"/>
+              </w:rPr>
+            </w:pPr>
+            <w:r>
+              <w:rPr>
+                <w:lang w:val="it-IT"/>
+              </w:rPr>
               <w:t>SSU_5.doc</w:t>
             </w:r>
           </w:p>
@@ -1431,263 +2439,210 @@
                 <w:lang w:val="it-IT"/>
               </w:rPr>
             </w:pPr>
-            <w:r>
-              <w:rPr>
-                <w:lang w:val="it-IT"/>
-              </w:rPr>
-              <w:t>Tačka 2.2.5, prilikom klika na dugme ne prikazuje se stranica sa izmenjenim podacima</w:t>
-            </w:r>
-          </w:p>
-        </w:tc>
-        <w:tc>
-          <w:tcPr>
-            <w:tcW w:w="384" w:type="dxa"/>
-            <w:tcBorders>
-              <w:top w:val="single" w:sz="6" w:space="0" w:color="auto"/>
-              <w:left w:val="single" w:sz="6" w:space="0" w:color="auto"/>
-              <w:bottom w:val="single" w:sz="6" w:space="0" w:color="auto"/>
-              <w:right w:val="nil"/>
-            </w:tcBorders>
-            <w:hideMark/>
-          </w:tcPr>
-          <w:p>
-            <w:pPr>
-              <w:spacing w:before="40" w:after="40"/>
-              <w:jc w:val="center"/>
-              <w:rPr>
-                <w:lang w:val="it-IT"/>
-              </w:rPr>
-            </w:pPr>
-            <w:r>
-              <w:rPr>
-                <w:lang w:val="it-IT"/>
-              </w:rPr>
-              <w:t>X</w:t>
-            </w:r>
-          </w:p>
-        </w:tc>
-        <w:tc>
-          <w:tcPr>
-            <w:tcW w:w="385" w:type="dxa"/>
-            <w:tcBorders>
-              <w:top w:val="single" w:sz="6" w:space="0" w:color="auto"/>
-              <w:left w:val="nil"/>
-              <w:bottom w:val="single" w:sz="6" w:space="0" w:color="auto"/>
-              <w:right w:val="nil"/>
-            </w:tcBorders>
-          </w:tcPr>
-          <w:p>
-            <w:pPr>
-              <w:spacing w:before="40" w:after="40"/>
-              <w:jc w:val="center"/>
-              <w:rPr>
-                <w:lang w:val="it-IT"/>
-              </w:rPr>
-            </w:pPr>
-          </w:p>
-        </w:tc>
-        <w:tc>
-          <w:tcPr>
-            <w:tcW w:w="384" w:type="dxa"/>
-            <w:tcBorders>
-              <w:top w:val="single" w:sz="6" w:space="0" w:color="auto"/>
-              <w:left w:val="single" w:sz="6" w:space="0" w:color="auto"/>
-              <w:bottom w:val="single" w:sz="6" w:space="0" w:color="auto"/>
-              <w:right w:val="nil"/>
-            </w:tcBorders>
-          </w:tcPr>
-          <w:p>
-            <w:pPr>
-              <w:spacing w:before="40" w:after="40"/>
-              <w:jc w:val="center"/>
-              <w:rPr>
-                <w:lang w:val="it-IT"/>
-              </w:rPr>
-            </w:pPr>
-          </w:p>
-        </w:tc>
-        <w:tc>
-          <w:tcPr>
-            <w:tcW w:w="463" w:type="dxa"/>
-            <w:tcBorders>
-              <w:top w:val="single" w:sz="6" w:space="0" w:color="auto"/>
-              <w:left w:val="nil"/>
-              <w:bottom w:val="single" w:sz="6" w:space="0" w:color="auto"/>
-              <w:right w:val="nil"/>
-            </w:tcBorders>
-          </w:tcPr>
-          <w:p>
-            <w:pPr>
-              <w:spacing w:before="40" w:after="40"/>
-              <w:jc w:val="center"/>
-              <w:rPr>
-                <w:lang w:val="it-IT"/>
-              </w:rPr>
-            </w:pPr>
-          </w:p>
-        </w:tc>
-        <w:tc>
-          <w:tcPr>
-            <w:tcW w:w="361" w:type="dxa"/>
-            <w:tcBorders>
-              <w:top w:val="single" w:sz="6" w:space="0" w:color="auto"/>
-              <w:left w:val="single" w:sz="6" w:space="0" w:color="auto"/>
-              <w:bottom w:val="single" w:sz="6" w:space="0" w:color="auto"/>
-              <w:right w:val="nil"/>
-            </w:tcBorders>
-          </w:tcPr>
-          <w:p>
-            <w:pPr>
-              <w:spacing w:before="40" w:after="40"/>
-              <w:jc w:val="center"/>
-              <w:rPr>
-                <w:lang w:val="it-IT"/>
-              </w:rPr>
-            </w:pPr>
-          </w:p>
-        </w:tc>
-        <w:tc>
-          <w:tcPr>
-            <w:tcW w:w="363" w:type="dxa"/>
-            <w:tcBorders>
-              <w:top w:val="single" w:sz="6" w:space="0" w:color="auto"/>
-              <w:left w:val="nil"/>
-              <w:bottom w:val="single" w:sz="6" w:space="0" w:color="auto"/>
-              <w:right w:val="nil"/>
-            </w:tcBorders>
-          </w:tcPr>
-          <w:p>
-            <w:pPr>
-              <w:spacing w:before="40" w:after="40"/>
-              <w:jc w:val="center"/>
-              <w:rPr>
-                <w:lang w:val="it-IT"/>
-              </w:rPr>
-            </w:pPr>
-          </w:p>
-        </w:tc>
-        <w:tc>
-          <w:tcPr>
-            <w:tcW w:w="546" w:type="dxa"/>
-            <w:tcBorders>
-              <w:top w:val="single" w:sz="6" w:space="0" w:color="auto"/>
-              <w:left w:val="single" w:sz="6" w:space="0" w:color="auto"/>
-              <w:bottom w:val="single" w:sz="6" w:space="0" w:color="auto"/>
-              <w:right w:val="single" w:sz="6" w:space="0" w:color="auto"/>
-            </w:tcBorders>
-          </w:tcPr>
-          <w:p>
-            <w:pPr>
-              <w:spacing w:before="40" w:after="40"/>
-              <w:jc w:val="center"/>
-              <w:rPr>
-                <w:lang w:val="it-IT"/>
-              </w:rPr>
-            </w:pPr>
-          </w:p>
-        </w:tc>
-      </w:tr>
-      <w:tr>
-        <w:tc>
-          <w:tcPr>
-            <w:tcW w:w="379" w:type="dxa"/>
-            <w:tcBorders>
-              <w:top w:val="single" w:sz="6" w:space="0" w:color="auto"/>
-              <w:left w:val="single" w:sz="6" w:space="0" w:color="auto"/>
-              <w:bottom w:val="single" w:sz="6" w:space="0" w:color="auto"/>
-              <w:right w:val="nil"/>
-            </w:tcBorders>
-            <w:hideMark/>
-          </w:tcPr>
-          <w:p>
-            <w:pPr>
-              <w:spacing w:before="40" w:after="40"/>
-              <w:ind w:left="-90" w:right="-108"/>
-              <w:jc w:val="center"/>
-              <w:rPr>
-                <w:lang w:val="it-IT"/>
-              </w:rPr>
-            </w:pPr>
-            <w:r>
-              <w:rPr>
-                <w:lang w:val="it-IT"/>
-              </w:rPr>
-              <w:t>3</w:t>
-            </w:r>
-          </w:p>
-        </w:tc>
-        <w:tc>
-          <w:tcPr>
-            <w:tcW w:w="451" w:type="dxa"/>
-            <w:tcBorders>
-              <w:top w:val="single" w:sz="6" w:space="0" w:color="auto"/>
-              <w:left w:val="single" w:sz="6" w:space="0" w:color="auto"/>
-              <w:bottom w:val="single" w:sz="6" w:space="0" w:color="auto"/>
-              <w:right w:val="nil"/>
-            </w:tcBorders>
-          </w:tcPr>
-          <w:p>
-            <w:pPr>
-              <w:spacing w:before="40" w:after="40"/>
-              <w:ind w:left="-90" w:right="-108"/>
-              <w:jc w:val="center"/>
-              <w:rPr>
-                <w:lang w:val="it-IT"/>
-              </w:rPr>
-            </w:pPr>
-          </w:p>
-        </w:tc>
-        <w:tc>
-          <w:tcPr>
-            <w:tcW w:w="1442" w:type="dxa"/>
-            <w:tcBorders>
-              <w:top w:val="single" w:sz="6" w:space="0" w:color="auto"/>
-              <w:left w:val="single" w:sz="6" w:space="0" w:color="auto"/>
-              <w:bottom w:val="single" w:sz="6" w:space="0" w:color="auto"/>
-              <w:right w:val="single" w:sz="6" w:space="0" w:color="auto"/>
-            </w:tcBorders>
-            <w:hideMark/>
-          </w:tcPr>
-          <w:p>
-            <w:pPr>
-              <w:spacing w:before="40" w:after="40"/>
-              <w:rPr>
-                <w:lang w:val="it-IT"/>
-              </w:rPr>
-            </w:pPr>
-            <w:r>
-              <w:rPr>
-                <w:lang w:val="it-IT"/>
-              </w:rPr>
-              <w:t>SSU_5.doc</w:t>
-            </w:r>
-          </w:p>
-        </w:tc>
-        <w:tc>
-          <w:tcPr>
-            <w:tcW w:w="5627" w:type="dxa"/>
-            <w:tcBorders>
-              <w:top w:val="single" w:sz="6" w:space="0" w:color="auto"/>
-              <w:left w:val="nil"/>
-              <w:bottom w:val="single" w:sz="6" w:space="0" w:color="auto"/>
-              <w:right w:val="nil"/>
-            </w:tcBorders>
-            <w:hideMark/>
-          </w:tcPr>
-          <w:p>
-            <w:pPr>
-              <w:keepLines/>
-              <w:spacing w:before="40" w:after="40"/>
-              <w:rPr>
-                <w:lang w:val="it-IT"/>
-              </w:rPr>
-            </w:pPr>
-            <w:r>
-              <w:rPr>
-                <w:lang w:val="it-IT"/>
-              </w:rPr>
-              <w:t>Tačka 2.2.5.b, ne poklapaju se SSU i prototip. U slučaju više praznih polja, poruka se ispisuje samo za prvo prazno polje umesto za svako</w:t>
-            </w:r>
+            <w:proofErr w:type="spellStart"/>
+            <w:r>
+              <w:rPr>
+                <w:lang w:val="it-IT"/>
+              </w:rPr>
+              <w:t>Tačka</w:t>
+            </w:r>
+            <w:proofErr w:type="spellEnd"/>
+            <w:r>
+              <w:rPr>
+                <w:lang w:val="it-IT"/>
+              </w:rPr>
+              <w:t xml:space="preserve"> 2.2.5.b, ne </w:t>
+            </w:r>
+            <w:proofErr w:type="spellStart"/>
+            <w:r>
+              <w:rPr>
+                <w:lang w:val="it-IT"/>
+              </w:rPr>
+              <w:t>poklapaju</w:t>
+            </w:r>
+            <w:proofErr w:type="spellEnd"/>
+            <w:r>
+              <w:rPr>
+                <w:lang w:val="it-IT"/>
+              </w:rPr>
+              <w:t xml:space="preserve"> se SSU i </w:t>
+            </w:r>
+            <w:proofErr w:type="spellStart"/>
+            <w:r>
+              <w:rPr>
+                <w:lang w:val="it-IT"/>
+              </w:rPr>
+              <w:t>prototip</w:t>
+            </w:r>
+            <w:proofErr w:type="spellEnd"/>
+            <w:r>
+              <w:rPr>
+                <w:lang w:val="it-IT"/>
+              </w:rPr>
+              <w:t xml:space="preserve">. U </w:t>
+            </w:r>
+            <w:proofErr w:type="spellStart"/>
+            <w:r>
+              <w:rPr>
+                <w:lang w:val="it-IT"/>
+              </w:rPr>
+              <w:t>slučaju</w:t>
+            </w:r>
+            <w:proofErr w:type="spellEnd"/>
+            <w:r>
+              <w:rPr>
+                <w:lang w:val="it-IT"/>
+              </w:rPr>
+              <w:t xml:space="preserve"> </w:t>
+            </w:r>
+            <w:proofErr w:type="spellStart"/>
+            <w:r>
+              <w:rPr>
+                <w:lang w:val="it-IT"/>
+              </w:rPr>
+              <w:t>više</w:t>
+            </w:r>
+            <w:proofErr w:type="spellEnd"/>
+            <w:r>
+              <w:rPr>
+                <w:lang w:val="it-IT"/>
+              </w:rPr>
+              <w:t xml:space="preserve"> </w:t>
+            </w:r>
+            <w:proofErr w:type="spellStart"/>
+            <w:r>
+              <w:rPr>
+                <w:lang w:val="it-IT"/>
+              </w:rPr>
+              <w:t>praznih</w:t>
+            </w:r>
+            <w:proofErr w:type="spellEnd"/>
+            <w:r>
+              <w:rPr>
+                <w:lang w:val="it-IT"/>
+              </w:rPr>
+              <w:t xml:space="preserve"> </w:t>
+            </w:r>
+            <w:proofErr w:type="spellStart"/>
+            <w:r>
+              <w:rPr>
+                <w:lang w:val="it-IT"/>
+              </w:rPr>
+              <w:t>polja</w:t>
+            </w:r>
+            <w:proofErr w:type="spellEnd"/>
+            <w:r>
+              <w:rPr>
+                <w:lang w:val="it-IT"/>
+              </w:rPr>
+              <w:t xml:space="preserve">, </w:t>
+            </w:r>
+            <w:proofErr w:type="spellStart"/>
+            <w:r>
+              <w:rPr>
+                <w:lang w:val="it-IT"/>
+              </w:rPr>
+              <w:t>poruka</w:t>
+            </w:r>
+            <w:proofErr w:type="spellEnd"/>
+            <w:r>
+              <w:rPr>
+                <w:lang w:val="it-IT"/>
+              </w:rPr>
+              <w:t xml:space="preserve"> se </w:t>
+            </w:r>
+            <w:proofErr w:type="spellStart"/>
+            <w:r>
+              <w:rPr>
+                <w:lang w:val="it-IT"/>
+              </w:rPr>
+              <w:t>ispisuje</w:t>
+            </w:r>
+            <w:proofErr w:type="spellEnd"/>
+            <w:r>
+              <w:rPr>
+                <w:lang w:val="it-IT"/>
+              </w:rPr>
+              <w:t xml:space="preserve"> </w:t>
+            </w:r>
+            <w:proofErr w:type="spellStart"/>
+            <w:r>
+              <w:rPr>
+                <w:lang w:val="it-IT"/>
+              </w:rPr>
+              <w:t>samo</w:t>
+            </w:r>
+            <w:proofErr w:type="spellEnd"/>
+            <w:r>
+              <w:rPr>
+                <w:lang w:val="it-IT"/>
+              </w:rPr>
+              <w:t xml:space="preserve"> za </w:t>
+            </w:r>
+            <w:proofErr w:type="spellStart"/>
+            <w:r>
+              <w:rPr>
+                <w:lang w:val="it-IT"/>
+              </w:rPr>
+              <w:t>prvo</w:t>
+            </w:r>
+            <w:proofErr w:type="spellEnd"/>
+            <w:r>
+              <w:rPr>
+                <w:lang w:val="it-IT"/>
+              </w:rPr>
+              <w:t xml:space="preserve"> </w:t>
+            </w:r>
+            <w:proofErr w:type="spellStart"/>
+            <w:r>
+              <w:rPr>
+                <w:lang w:val="it-IT"/>
+              </w:rPr>
+              <w:t>prazno</w:t>
+            </w:r>
+            <w:proofErr w:type="spellEnd"/>
+            <w:r>
+              <w:rPr>
+                <w:lang w:val="it-IT"/>
+              </w:rPr>
+              <w:t xml:space="preserve"> </w:t>
+            </w:r>
+            <w:proofErr w:type="spellStart"/>
+            <w:r>
+              <w:rPr>
+                <w:lang w:val="it-IT"/>
+              </w:rPr>
+              <w:t>polje</w:t>
+            </w:r>
+            <w:proofErr w:type="spellEnd"/>
+            <w:r>
+              <w:rPr>
+                <w:lang w:val="it-IT"/>
+              </w:rPr>
+              <w:t xml:space="preserve"> </w:t>
+            </w:r>
+            <w:proofErr w:type="spellStart"/>
+            <w:r>
+              <w:rPr>
+                <w:lang w:val="it-IT"/>
+              </w:rPr>
+              <w:t>umesto</w:t>
+            </w:r>
+            <w:proofErr w:type="spellEnd"/>
+            <w:r>
+              <w:rPr>
+                <w:lang w:val="it-IT"/>
+              </w:rPr>
+              <w:t xml:space="preserve"> za </w:t>
+            </w:r>
+            <w:proofErr w:type="spellStart"/>
+            <w:r>
+              <w:rPr>
+                <w:lang w:val="it-IT"/>
+              </w:rPr>
+              <w:t>svako</w:t>
+            </w:r>
+            <w:proofErr w:type="spellEnd"/>
           </w:p>
         </w:tc>
         <w:tc>
@@ -1866,7 +2821,7 @@
               <w:rPr>
                 <w:lang w:val="it-IT"/>
               </w:rPr>
-              <w:t>4</w:t>
+              <w:t>3</w:t>
             </w:r>
           </w:p>
         </w:tc>
@@ -1936,11 +2891,173 @@
                 <w:lang w:val="it-IT"/>
               </w:rPr>
             </w:pPr>
-            <w:r>
-              <w:rPr>
-                <w:lang w:val="it-IT"/>
-              </w:rPr>
-              <w:t>Treba li da postoji mogućnost izmene lozinke za slučaj kada je prethodna lozinka zaboravljena?</w:t>
+            <w:proofErr w:type="spellStart"/>
+            <w:r>
+              <w:rPr>
+                <w:lang w:val="it-IT"/>
+              </w:rPr>
+              <w:t>Treba</w:t>
+            </w:r>
+            <w:proofErr w:type="spellEnd"/>
+            <w:r>
+              <w:rPr>
+                <w:lang w:val="it-IT"/>
+              </w:rPr>
+              <w:t xml:space="preserve"> </w:t>
+            </w:r>
+            <w:proofErr w:type="spellStart"/>
+            <w:r>
+              <w:rPr>
+                <w:lang w:val="it-IT"/>
+              </w:rPr>
+              <w:t>li</w:t>
+            </w:r>
+            <w:proofErr w:type="spellEnd"/>
+            <w:r>
+              <w:rPr>
+                <w:lang w:val="it-IT"/>
+              </w:rPr>
+              <w:t xml:space="preserve"> </w:t>
+            </w:r>
+            <w:proofErr w:type="spellStart"/>
+            <w:r>
+              <w:rPr>
+                <w:lang w:val="it-IT"/>
+              </w:rPr>
+              <w:t>da</w:t>
+            </w:r>
+            <w:proofErr w:type="spellEnd"/>
+            <w:r>
+              <w:rPr>
+                <w:lang w:val="it-IT"/>
+              </w:rPr>
+              <w:t xml:space="preserve"> </w:t>
+            </w:r>
+            <w:proofErr w:type="spellStart"/>
+            <w:r>
+              <w:rPr>
+                <w:lang w:val="it-IT"/>
+              </w:rPr>
+              <w:t>postoji</w:t>
+            </w:r>
+            <w:proofErr w:type="spellEnd"/>
+            <w:r>
+              <w:rPr>
+                <w:lang w:val="it-IT"/>
+              </w:rPr>
+              <w:t xml:space="preserve"> </w:t>
+            </w:r>
+            <w:proofErr w:type="spellStart"/>
+            <w:r>
+              <w:rPr>
+                <w:lang w:val="it-IT"/>
+              </w:rPr>
+              <w:t>mogućnost</w:t>
+            </w:r>
+            <w:proofErr w:type="spellEnd"/>
+            <w:r>
+              <w:rPr>
+                <w:lang w:val="it-IT"/>
+              </w:rPr>
+              <w:t xml:space="preserve"> </w:t>
+            </w:r>
+            <w:proofErr w:type="spellStart"/>
+            <w:r>
+              <w:rPr>
+                <w:lang w:val="it-IT"/>
+              </w:rPr>
+              <w:t>izmene</w:t>
+            </w:r>
+            <w:proofErr w:type="spellEnd"/>
+            <w:r>
+              <w:rPr>
+                <w:lang w:val="it-IT"/>
+              </w:rPr>
+              <w:t xml:space="preserve"> </w:t>
+            </w:r>
+            <w:proofErr w:type="spellStart"/>
+            <w:r>
+              <w:rPr>
+                <w:lang w:val="it-IT"/>
+              </w:rPr>
+              <w:t>lozinke</w:t>
+            </w:r>
+            <w:proofErr w:type="spellEnd"/>
+            <w:r>
+              <w:rPr>
+                <w:lang w:val="it-IT"/>
+              </w:rPr>
+              <w:t xml:space="preserve"> za </w:t>
+            </w:r>
+            <w:proofErr w:type="spellStart"/>
+            <w:r>
+              <w:rPr>
+                <w:lang w:val="it-IT"/>
+              </w:rPr>
+              <w:t>slučaj</w:t>
+            </w:r>
+            <w:proofErr w:type="spellEnd"/>
+            <w:r>
+              <w:rPr>
+                <w:lang w:val="it-IT"/>
+              </w:rPr>
+              <w:t xml:space="preserve"> </w:t>
+            </w:r>
+            <w:proofErr w:type="spellStart"/>
+            <w:r>
+              <w:rPr>
+                <w:lang w:val="it-IT"/>
+              </w:rPr>
+              <w:t>kada</w:t>
+            </w:r>
+            <w:proofErr w:type="spellEnd"/>
+            <w:r>
+              <w:rPr>
+                <w:lang w:val="it-IT"/>
+              </w:rPr>
+              <w:t xml:space="preserve"> je </w:t>
+            </w:r>
+            <w:proofErr w:type="spellStart"/>
+            <w:r>
+              <w:rPr>
+                <w:lang w:val="it-IT"/>
+              </w:rPr>
+              <w:t>prethodna</w:t>
+            </w:r>
+            <w:proofErr w:type="spellEnd"/>
+            <w:r>
+              <w:rPr>
+                <w:lang w:val="it-IT"/>
+              </w:rPr>
+              <w:t xml:space="preserve"> </w:t>
+            </w:r>
+            <w:proofErr w:type="spellStart"/>
+            <w:r>
+              <w:rPr>
+                <w:lang w:val="it-IT"/>
+              </w:rPr>
+              <w:t>lozinka</w:t>
+            </w:r>
+            <w:proofErr w:type="spellEnd"/>
+            <w:r>
+              <w:rPr>
+                <w:lang w:val="it-IT"/>
+              </w:rPr>
+              <w:t xml:space="preserve"> </w:t>
+            </w:r>
+            <w:proofErr w:type="spellStart"/>
+            <w:r>
+              <w:rPr>
+                <w:lang w:val="it-IT"/>
+              </w:rPr>
+              <w:t>zaboravljena</w:t>
+            </w:r>
+            <w:proofErr w:type="spellEnd"/>
+            <w:r>
+              <w:rPr>
+                <w:lang w:val="it-IT"/>
+              </w:rPr>
+              <w:t>?</w:t>
             </w:r>
           </w:p>
         </w:tc>
@@ -2117,7 +3234,7 @@
               <w:rPr>
                 <w:lang w:val="it-IT"/>
               </w:rPr>
-              <w:t>5</w:t>
+              <w:t>4</w:t>
             </w:r>
           </w:p>
         </w:tc>
@@ -2186,12 +3303,210 @@
                 <w:lang w:val="it-IT"/>
               </w:rPr>
             </w:pPr>
-            <w:r>
-              <w:rPr>
-                <w:lang w:val="it-IT"/>
-              </w:rPr>
-              <w:t>Tačka 3.2.5, prototip i SSU se ne poklapaju. Prilikom pritiska na dugme ne ispisuje se poruka i korisnik ne biva vraćen na početnu stranu</w:t>
-            </w:r>
+            <w:proofErr w:type="spellStart"/>
+            <w:r>
+              <w:rPr>
+                <w:lang w:val="it-IT"/>
+              </w:rPr>
+              <w:t>Tačka</w:t>
+            </w:r>
+            <w:proofErr w:type="spellEnd"/>
+            <w:r>
+              <w:rPr>
+                <w:lang w:val="it-IT"/>
+              </w:rPr>
+              <w:t xml:space="preserve"> 3.2.5, </w:t>
+            </w:r>
+            <w:proofErr w:type="spellStart"/>
+            <w:r>
+              <w:rPr>
+                <w:lang w:val="it-IT"/>
+              </w:rPr>
+              <w:t>prototip</w:t>
+            </w:r>
+            <w:proofErr w:type="spellEnd"/>
+            <w:r>
+              <w:rPr>
+                <w:lang w:val="it-IT"/>
+              </w:rPr>
+              <w:t xml:space="preserve"> i SSU se ne </w:t>
+            </w:r>
+            <w:proofErr w:type="spellStart"/>
+            <w:r>
+              <w:rPr>
+                <w:lang w:val="it-IT"/>
+              </w:rPr>
+              <w:t>poklapaju</w:t>
+            </w:r>
+            <w:proofErr w:type="spellEnd"/>
+            <w:r>
+              <w:rPr>
+                <w:lang w:val="it-IT"/>
+              </w:rPr>
+              <w:t xml:space="preserve">. </w:t>
+            </w:r>
+            <w:proofErr w:type="spellStart"/>
+            <w:r>
+              <w:rPr>
+                <w:lang w:val="it-IT"/>
+              </w:rPr>
+              <w:t>Prilikom</w:t>
+            </w:r>
+            <w:proofErr w:type="spellEnd"/>
+            <w:r>
+              <w:rPr>
+                <w:lang w:val="it-IT"/>
+              </w:rPr>
+              <w:t xml:space="preserve"> </w:t>
+            </w:r>
+            <w:proofErr w:type="spellStart"/>
+            <w:r>
+              <w:rPr>
+                <w:lang w:val="it-IT"/>
+              </w:rPr>
+              <w:t>pritiska</w:t>
+            </w:r>
+            <w:proofErr w:type="spellEnd"/>
+            <w:r>
+              <w:rPr>
+                <w:lang w:val="it-IT"/>
+              </w:rPr>
+              <w:t xml:space="preserve"> </w:t>
+            </w:r>
+            <w:proofErr w:type="spellStart"/>
+            <w:r>
+              <w:rPr>
+                <w:lang w:val="it-IT"/>
+              </w:rPr>
+              <w:t>na</w:t>
+            </w:r>
+            <w:proofErr w:type="spellEnd"/>
+            <w:r>
+              <w:rPr>
+                <w:lang w:val="it-IT"/>
+              </w:rPr>
+              <w:t xml:space="preserve"> </w:t>
+            </w:r>
+            <w:proofErr w:type="spellStart"/>
+            <w:r>
+              <w:rPr>
+                <w:lang w:val="it-IT"/>
+              </w:rPr>
+              <w:t>dugme</w:t>
+            </w:r>
+            <w:proofErr w:type="spellEnd"/>
+            <w:r>
+              <w:rPr>
+                <w:lang w:val="it-IT"/>
+              </w:rPr>
+              <w:t xml:space="preserve"> ne </w:t>
+            </w:r>
+            <w:proofErr w:type="spellStart"/>
+            <w:r>
+              <w:rPr>
+                <w:lang w:val="it-IT"/>
+              </w:rPr>
+              <w:t>ispisuje</w:t>
+            </w:r>
+            <w:proofErr w:type="spellEnd"/>
+            <w:r>
+              <w:rPr>
+                <w:lang w:val="it-IT"/>
+              </w:rPr>
+              <w:t xml:space="preserve"> se </w:t>
+            </w:r>
+            <w:proofErr w:type="spellStart"/>
+            <w:r>
+              <w:rPr>
+                <w:lang w:val="it-IT"/>
+              </w:rPr>
+              <w:t>poruka</w:t>
+            </w:r>
+            <w:proofErr w:type="spellEnd"/>
+            <w:r>
+              <w:rPr>
+                <w:lang w:val="it-IT"/>
+              </w:rPr>
+              <w:t xml:space="preserve"> i </w:t>
+            </w:r>
+            <w:proofErr w:type="spellStart"/>
+            <w:r>
+              <w:rPr>
+                <w:lang w:val="it-IT"/>
+              </w:rPr>
+              <w:t>korisnik</w:t>
+            </w:r>
+            <w:proofErr w:type="spellEnd"/>
+            <w:r>
+              <w:rPr>
+                <w:lang w:val="it-IT"/>
+              </w:rPr>
+              <w:t xml:space="preserve"> ne </w:t>
+            </w:r>
+            <w:proofErr w:type="spellStart"/>
+            <w:r>
+              <w:rPr>
+                <w:lang w:val="it-IT"/>
+              </w:rPr>
+              <w:t>biva</w:t>
+            </w:r>
+            <w:proofErr w:type="spellEnd"/>
+            <w:r>
+              <w:rPr>
+                <w:lang w:val="it-IT"/>
+              </w:rPr>
+              <w:t xml:space="preserve"> </w:t>
+            </w:r>
+            <w:proofErr w:type="spellStart"/>
+            <w:r>
+              <w:rPr>
+                <w:lang w:val="it-IT"/>
+              </w:rPr>
+              <w:t>vraćen</w:t>
+            </w:r>
+            <w:proofErr w:type="spellEnd"/>
+            <w:r>
+              <w:rPr>
+                <w:lang w:val="it-IT"/>
+              </w:rPr>
+              <w:t xml:space="preserve"> </w:t>
+            </w:r>
+            <w:proofErr w:type="spellStart"/>
+            <w:r>
+              <w:rPr>
+                <w:lang w:val="it-IT"/>
+              </w:rPr>
+              <w:t>na</w:t>
+            </w:r>
+            <w:proofErr w:type="spellEnd"/>
+            <w:r>
+              <w:rPr>
+                <w:lang w:val="it-IT"/>
+              </w:rPr>
+              <w:t xml:space="preserve"> </w:t>
+            </w:r>
+            <w:proofErr w:type="spellStart"/>
+            <w:r>
+              <w:rPr>
+                <w:lang w:val="it-IT"/>
+              </w:rPr>
+              <w:t>početnu</w:t>
+            </w:r>
+            <w:proofErr w:type="spellEnd"/>
+            <w:r>
+              <w:rPr>
+                <w:lang w:val="it-IT"/>
+              </w:rPr>
+              <w:t xml:space="preserve"> </w:t>
+            </w:r>
+            <w:proofErr w:type="spellStart"/>
+            <w:r>
+              <w:rPr>
+                <w:lang w:val="it-IT"/>
+              </w:rPr>
+              <w:t>stranu</w:t>
+            </w:r>
+            <w:proofErr w:type="spellEnd"/>
           </w:p>
         </w:tc>
         <w:tc>
@@ -2367,7 +3682,7 @@
               <w:rPr>
                 <w:lang w:val="it-IT"/>
               </w:rPr>
-              <w:t>6</w:t>
+              <w:t>5</w:t>
             </w:r>
           </w:p>
         </w:tc>
@@ -2436,11 +3751,75 @@
                 <w:lang w:val="it-IT"/>
               </w:rPr>
             </w:pPr>
-            <w:r>
-              <w:rPr>
-                <w:lang w:val="it-IT"/>
-              </w:rPr>
-              <w:t>Tačka 3.2.5.b, ponovljena greška kao u tački 2.2.5.b</w:t>
+            <w:proofErr w:type="spellStart"/>
+            <w:r>
+              <w:rPr>
+                <w:lang w:val="it-IT"/>
+              </w:rPr>
+              <w:t>Tačka</w:t>
+            </w:r>
+            <w:proofErr w:type="spellEnd"/>
+            <w:r>
+              <w:rPr>
+                <w:lang w:val="it-IT"/>
+              </w:rPr>
+              <w:t xml:space="preserve"> 3.2.5.b, </w:t>
+            </w:r>
+            <w:proofErr w:type="spellStart"/>
+            <w:r>
+              <w:rPr>
+                <w:lang w:val="it-IT"/>
+              </w:rPr>
+              <w:t>ponovljena</w:t>
+            </w:r>
+            <w:proofErr w:type="spellEnd"/>
+            <w:r>
+              <w:rPr>
+                <w:lang w:val="it-IT"/>
+              </w:rPr>
+              <w:t xml:space="preserve"> </w:t>
+            </w:r>
+            <w:proofErr w:type="spellStart"/>
+            <w:r>
+              <w:rPr>
+                <w:lang w:val="it-IT"/>
+              </w:rPr>
+              <w:t>greška</w:t>
+            </w:r>
+            <w:proofErr w:type="spellEnd"/>
+            <w:r>
+              <w:rPr>
+                <w:lang w:val="it-IT"/>
+              </w:rPr>
+              <w:t xml:space="preserve"> </w:t>
+            </w:r>
+            <w:proofErr w:type="spellStart"/>
+            <w:r>
+              <w:rPr>
+                <w:lang w:val="it-IT"/>
+              </w:rPr>
+              <w:t>kao</w:t>
+            </w:r>
+            <w:proofErr w:type="spellEnd"/>
+            <w:r>
+              <w:rPr>
+                <w:lang w:val="it-IT"/>
+              </w:rPr>
+              <w:t xml:space="preserve"> u </w:t>
+            </w:r>
+            <w:proofErr w:type="spellStart"/>
+            <w:r>
+              <w:rPr>
+                <w:lang w:val="it-IT"/>
+              </w:rPr>
+              <w:t>tački</w:t>
+            </w:r>
+            <w:proofErr w:type="spellEnd"/>
+            <w:r>
+              <w:rPr>
+                <w:lang w:val="it-IT"/>
+              </w:rPr>
+              <w:t xml:space="preserve"> 2.2.5.b</w:t>
             </w:r>
           </w:p>
         </w:tc>
@@ -2617,7 +3996,7 @@
               <w:rPr>
                 <w:lang w:val="it-IT"/>
               </w:rPr>
-              <w:t>7</w:t>
+              <w:t>6</w:t>
             </w:r>
           </w:p>
         </w:tc>
@@ -2664,7 +4043,7 @@
               <w:rPr>
                 <w:lang w:val="it-IT"/>
               </w:rPr>
-              <w:t>SSU_5.doc</w:t>
+              <w:t>SSU_6.doc</w:t>
             </w:r>
           </w:p>
         </w:tc>
@@ -2686,12 +4065,70 @@
                 <w:lang w:val="it-IT"/>
               </w:rPr>
             </w:pPr>
-            <w:r>
-              <w:rPr>
-                <w:lang w:val="it-IT"/>
-              </w:rPr>
-              <w:t>Tačka 3.2.5.c, prototip i SSU se ne poklapaju. Sistem ne ukazuje grešku kada se nova lozinka i potvrda ne poklapaju</w:t>
-            </w:r>
+            <w:proofErr w:type="spellStart"/>
+            <w:r>
+              <w:rPr>
+                <w:lang w:val="it-IT"/>
+              </w:rPr>
+              <w:t>Tačka</w:t>
+            </w:r>
+            <w:proofErr w:type="spellEnd"/>
+            <w:r>
+              <w:rPr>
+                <w:lang w:val="it-IT"/>
+              </w:rPr>
+              <w:t xml:space="preserve"> 2.2.2, </w:t>
+            </w:r>
+            <w:proofErr w:type="spellStart"/>
+            <w:r>
+              <w:rPr>
+                <w:lang w:val="it-IT"/>
+              </w:rPr>
+              <w:t>prototip</w:t>
+            </w:r>
+            <w:proofErr w:type="spellEnd"/>
+            <w:r>
+              <w:rPr>
+                <w:lang w:val="it-IT"/>
+              </w:rPr>
+              <w:t xml:space="preserve"> i SSU se ne </w:t>
+            </w:r>
+            <w:proofErr w:type="spellStart"/>
+            <w:r>
+              <w:rPr>
+                <w:lang w:val="it-IT"/>
+              </w:rPr>
+              <w:t>poklapaju</w:t>
+            </w:r>
+            <w:proofErr w:type="spellEnd"/>
+            <w:r>
+              <w:rPr>
+                <w:lang w:val="it-IT"/>
+              </w:rPr>
+              <w:t xml:space="preserve">, </w:t>
+            </w:r>
+            <w:proofErr w:type="spellStart"/>
+            <w:r>
+              <w:rPr>
+                <w:lang w:val="it-IT"/>
+              </w:rPr>
+              <w:t>unosi</w:t>
+            </w:r>
+            <w:proofErr w:type="spellEnd"/>
+            <w:r>
+              <w:rPr>
+                <w:lang w:val="it-IT"/>
+              </w:rPr>
+              <w:t xml:space="preserve"> se i mesto </w:t>
+            </w:r>
+            <w:proofErr w:type="spellStart"/>
+            <w:r>
+              <w:rPr>
+                <w:lang w:val="it-IT"/>
+              </w:rPr>
+              <w:t>podizanja</w:t>
+            </w:r>
+            <w:proofErr w:type="spellEnd"/>
           </w:p>
         </w:tc>
         <w:tc>
@@ -2703,6 +4140,46 @@
               <w:bottom w:val="single" w:sz="6" w:space="0" w:color="auto"/>
               <w:right w:val="nil"/>
             </w:tcBorders>
+          </w:tcPr>
+          <w:p>
+            <w:pPr>
+              <w:spacing w:before="40" w:after="40"/>
+              <w:jc w:val="center"/>
+              <w:rPr>
+                <w:lang w:val="it-IT"/>
+              </w:rPr>
+            </w:pPr>
+          </w:p>
+        </w:tc>
+        <w:tc>
+          <w:tcPr>
+            <w:tcW w:w="385" w:type="dxa"/>
+            <w:tcBorders>
+              <w:top w:val="single" w:sz="6" w:space="0" w:color="auto"/>
+              <w:left w:val="nil"/>
+              <w:bottom w:val="single" w:sz="6" w:space="0" w:color="auto"/>
+              <w:right w:val="nil"/>
+            </w:tcBorders>
+          </w:tcPr>
+          <w:p>
+            <w:pPr>
+              <w:spacing w:before="40" w:after="40"/>
+              <w:jc w:val="center"/>
+              <w:rPr>
+                <w:lang w:val="it-IT"/>
+              </w:rPr>
+            </w:pPr>
+          </w:p>
+        </w:tc>
+        <w:tc>
+          <w:tcPr>
+            <w:tcW w:w="384" w:type="dxa"/>
+            <w:tcBorders>
+              <w:top w:val="single" w:sz="6" w:space="0" w:color="auto"/>
+              <w:left w:val="single" w:sz="6" w:space="0" w:color="auto"/>
+              <w:bottom w:val="single" w:sz="6" w:space="0" w:color="auto"/>
+              <w:right w:val="nil"/>
+            </w:tcBorders>
             <w:hideMark/>
           </w:tcPr>
           <w:p>
@@ -2719,46 +4196,6 @@
               </w:rPr>
               <w:t>X</w:t>
             </w:r>
-          </w:p>
-        </w:tc>
-        <w:tc>
-          <w:tcPr>
-            <w:tcW w:w="385" w:type="dxa"/>
-            <w:tcBorders>
-              <w:top w:val="single" w:sz="6" w:space="0" w:color="auto"/>
-              <w:left w:val="nil"/>
-              <w:bottom w:val="single" w:sz="6" w:space="0" w:color="auto"/>
-              <w:right w:val="nil"/>
-            </w:tcBorders>
-          </w:tcPr>
-          <w:p>
-            <w:pPr>
-              <w:spacing w:before="40" w:after="40"/>
-              <w:jc w:val="center"/>
-              <w:rPr>
-                <w:lang w:val="it-IT"/>
-              </w:rPr>
-            </w:pPr>
-          </w:p>
-        </w:tc>
-        <w:tc>
-          <w:tcPr>
-            <w:tcW w:w="384" w:type="dxa"/>
-            <w:tcBorders>
-              <w:top w:val="single" w:sz="6" w:space="0" w:color="auto"/>
-              <w:left w:val="single" w:sz="6" w:space="0" w:color="auto"/>
-              <w:bottom w:val="single" w:sz="6" w:space="0" w:color="auto"/>
-              <w:right w:val="nil"/>
-            </w:tcBorders>
-          </w:tcPr>
-          <w:p>
-            <w:pPr>
-              <w:spacing w:before="40" w:after="40"/>
-              <w:jc w:val="center"/>
-              <w:rPr>
-                <w:lang w:val="it-IT"/>
-              </w:rPr>
-            </w:pPr>
           </w:p>
         </w:tc>
         <w:tc>
@@ -2867,7 +4304,7 @@
               <w:rPr>
                 <w:lang w:val="it-IT"/>
               </w:rPr>
-              <w:t>8</w:t>
+              <w:t>7</w:t>
             </w:r>
           </w:p>
         </w:tc>
@@ -2933,15 +4370,157 @@
             <w:pPr>
               <w:spacing w:before="40" w:after="40"/>
               <w:rPr>
-                <w:lang w:val="it-IT"/>
-              </w:rPr>
-            </w:pPr>
-            <w:r>
-              <w:rPr>
-                <w:lang w:val="it-IT"/>
-              </w:rPr>
-              <w:t>Tačka 2.2.2, prototip i SSU se ne poklapaju, unosi se i mesto podizanja</w:t>
-            </w:r>
+                <w:lang w:val="nl-NL"/>
+              </w:rPr>
+            </w:pPr>
+            <w:proofErr w:type="spellStart"/>
+            <w:r>
+              <w:rPr>
+                <w:lang w:val="it-IT"/>
+              </w:rPr>
+              <w:t>Tačka</w:t>
+            </w:r>
+            <w:proofErr w:type="spellEnd"/>
+            <w:r>
+              <w:rPr>
+                <w:lang w:val="it-IT"/>
+              </w:rPr>
+              <w:t xml:space="preserve"> 2.2.3, </w:t>
+            </w:r>
+            <w:proofErr w:type="spellStart"/>
+            <w:r>
+              <w:rPr>
+                <w:lang w:val="it-IT"/>
+              </w:rPr>
+              <w:t>prototip</w:t>
+            </w:r>
+            <w:proofErr w:type="spellEnd"/>
+            <w:r>
+              <w:rPr>
+                <w:lang w:val="it-IT"/>
+              </w:rPr>
+              <w:t xml:space="preserve"> i SSU se ne </w:t>
+            </w:r>
+            <w:proofErr w:type="spellStart"/>
+            <w:r>
+              <w:rPr>
+                <w:lang w:val="it-IT"/>
+              </w:rPr>
+              <w:t>poklapaju</w:t>
+            </w:r>
+            <w:proofErr w:type="spellEnd"/>
+            <w:r>
+              <w:rPr>
+                <w:lang w:val="it-IT"/>
+              </w:rPr>
+              <w:t xml:space="preserve">. </w:t>
+            </w:r>
+            <w:proofErr w:type="spellStart"/>
+            <w:r>
+              <w:rPr>
+                <w:lang w:val="nl-NL"/>
+              </w:rPr>
+              <w:t>Dodatni</w:t>
+            </w:r>
+            <w:proofErr w:type="spellEnd"/>
+            <w:r>
+              <w:rPr>
+                <w:lang w:val="nl-NL"/>
+              </w:rPr>
+              <w:t xml:space="preserve"> </w:t>
+            </w:r>
+            <w:proofErr w:type="spellStart"/>
+            <w:r>
+              <w:rPr>
+                <w:lang w:val="nl-NL"/>
+              </w:rPr>
+              <w:t>kriterijumi</w:t>
+            </w:r>
+            <w:proofErr w:type="spellEnd"/>
+            <w:r>
+              <w:rPr>
+                <w:lang w:val="nl-NL"/>
+              </w:rPr>
+              <w:t xml:space="preserve"> se </w:t>
+            </w:r>
+            <w:proofErr w:type="spellStart"/>
+            <w:r>
+              <w:rPr>
+                <w:lang w:val="nl-NL"/>
+              </w:rPr>
+              <w:t>mogu</w:t>
+            </w:r>
+            <w:proofErr w:type="spellEnd"/>
+            <w:r>
+              <w:rPr>
+                <w:lang w:val="nl-NL"/>
+              </w:rPr>
+              <w:t xml:space="preserve"> </w:t>
+            </w:r>
+            <w:proofErr w:type="spellStart"/>
+            <w:r>
+              <w:rPr>
+                <w:lang w:val="nl-NL"/>
+              </w:rPr>
+              <w:t>uneti</w:t>
+            </w:r>
+            <w:proofErr w:type="spellEnd"/>
+            <w:r>
+              <w:rPr>
+                <w:lang w:val="nl-NL"/>
+              </w:rPr>
+              <w:t xml:space="preserve"> </w:t>
+            </w:r>
+            <w:proofErr w:type="spellStart"/>
+            <w:r>
+              <w:rPr>
+                <w:lang w:val="nl-NL"/>
+              </w:rPr>
+              <w:t>tek</w:t>
+            </w:r>
+            <w:proofErr w:type="spellEnd"/>
+            <w:r>
+              <w:rPr>
+                <w:lang w:val="nl-NL"/>
+              </w:rPr>
+              <w:t xml:space="preserve"> </w:t>
+            </w:r>
+            <w:proofErr w:type="spellStart"/>
+            <w:r>
+              <w:rPr>
+                <w:lang w:val="nl-NL"/>
+              </w:rPr>
+              <w:t>nakon</w:t>
+            </w:r>
+            <w:proofErr w:type="spellEnd"/>
+            <w:r>
+              <w:rPr>
+                <w:lang w:val="nl-NL"/>
+              </w:rPr>
+              <w:t xml:space="preserve"> </w:t>
+            </w:r>
+            <w:proofErr w:type="spellStart"/>
+            <w:r>
+              <w:rPr>
+                <w:lang w:val="nl-NL"/>
+              </w:rPr>
+              <w:t>pritiska</w:t>
+            </w:r>
+            <w:proofErr w:type="spellEnd"/>
+            <w:r>
+              <w:rPr>
+                <w:lang w:val="nl-NL"/>
+              </w:rPr>
+              <w:t xml:space="preserve"> na </w:t>
+            </w:r>
+            <w:proofErr w:type="spellStart"/>
+            <w:r>
+              <w:rPr>
+                <w:lang w:val="nl-NL"/>
+              </w:rPr>
+              <w:t>dugme</w:t>
+            </w:r>
+            <w:proofErr w:type="spellEnd"/>
           </w:p>
         </w:tc>
         <w:tc>
@@ -2959,7 +4538,7 @@
               <w:spacing w:before="40" w:after="40"/>
               <w:jc w:val="center"/>
               <w:rPr>
-                <w:lang w:val="it-IT"/>
+                <w:lang w:val="nl-NL"/>
               </w:rPr>
             </w:pPr>
           </w:p>
@@ -2979,7 +4558,7 @@
               <w:spacing w:before="40" w:after="40"/>
               <w:jc w:val="center"/>
               <w:rPr>
-                <w:lang w:val="it-IT"/>
+                <w:lang w:val="nl-NL"/>
               </w:rPr>
             </w:pPr>
           </w:p>
@@ -3000,12 +4579,12 @@
               <w:spacing w:before="40" w:after="40"/>
               <w:jc w:val="center"/>
               <w:rPr>
-                <w:lang w:val="it-IT"/>
-              </w:rPr>
-            </w:pPr>
-            <w:r>
-              <w:rPr>
-                <w:lang w:val="it-IT"/>
+                <w:lang w:val="nl-NL"/>
+              </w:rPr>
+            </w:pPr>
+            <w:r>
+              <w:rPr>
+                <w:lang w:val="nl-NL"/>
               </w:rPr>
               <w:t>X</w:t>
             </w:r>
@@ -3026,7 +4605,7 @@
               <w:spacing w:before="40" w:after="40"/>
               <w:jc w:val="center"/>
               <w:rPr>
-                <w:lang w:val="it-IT"/>
+                <w:lang w:val="nl-NL"/>
               </w:rPr>
             </w:pPr>
           </w:p>
@@ -3046,7 +4625,7 @@
               <w:spacing w:before="40" w:after="40"/>
               <w:jc w:val="center"/>
               <w:rPr>
-                <w:lang w:val="it-IT"/>
+                <w:lang w:val="nl-NL"/>
               </w:rPr>
             </w:pPr>
           </w:p>
@@ -3066,7 +4645,7 @@
               <w:spacing w:before="40" w:after="40"/>
               <w:jc w:val="center"/>
               <w:rPr>
-                <w:lang w:val="it-IT"/>
+                <w:lang w:val="nl-NL"/>
               </w:rPr>
             </w:pPr>
           </w:p>
@@ -3086,7 +4665,7 @@
               <w:spacing w:before="40" w:after="40"/>
               <w:jc w:val="center"/>
               <w:rPr>
-                <w:lang w:val="it-IT"/>
+                <w:lang w:val="nl-NL"/>
               </w:rPr>
             </w:pPr>
           </w:p>
@@ -3110,14 +4689,14 @@
               <w:ind w:left="-90" w:right="-108"/>
               <w:jc w:val="center"/>
               <w:rPr>
-                <w:lang w:val="it-IT"/>
-              </w:rPr>
-            </w:pPr>
-            <w:r>
-              <w:rPr>
-                <w:lang w:val="it-IT"/>
-              </w:rPr>
-              <w:t>9</w:t>
+                <w:lang w:val="nl-NL"/>
+              </w:rPr>
+            </w:pPr>
+            <w:r>
+              <w:rPr>
+                <w:lang w:val="nl-NL"/>
+              </w:rPr>
+              <w:t>8</w:t>
             </w:r>
           </w:p>
         </w:tc>
@@ -3137,7 +4716,7 @@
               <w:ind w:left="-90" w:right="-108"/>
               <w:jc w:val="center"/>
               <w:rPr>
-                <w:lang w:val="it-IT"/>
+                <w:lang w:val="nl-NL"/>
               </w:rPr>
             </w:pPr>
           </w:p>
@@ -3157,12 +4736,12 @@
             <w:pPr>
               <w:spacing w:before="40" w:after="40"/>
               <w:rPr>
-                <w:lang w:val="it-IT"/>
-              </w:rPr>
-            </w:pPr>
-            <w:r>
-              <w:rPr>
-                <w:lang w:val="it-IT"/>
+                <w:lang w:val="nl-NL"/>
+              </w:rPr>
+            </w:pPr>
+            <w:r>
+              <w:rPr>
+                <w:lang w:val="nl-NL"/>
               </w:rPr>
               <w:t>SSU_6.doc</w:t>
             </w:r>
@@ -3186,18 +4765,140 @@
                 <w:lang w:val="nl-NL"/>
               </w:rPr>
             </w:pPr>
-            <w:r>
-              <w:rPr>
-                <w:lang w:val="it-IT"/>
-              </w:rPr>
-              <w:t xml:space="preserve">Tačka 2.2.3, prototip i SSU se ne poklapaju. </w:t>
-            </w:r>
+            <w:proofErr w:type="spellStart"/>
             <w:r>
               <w:rPr>
                 <w:lang w:val="nl-NL"/>
               </w:rPr>
-              <w:t>Dodatni kriterijumi se mogu uneti tek nakon pritiska na dugme</w:t>
-            </w:r>
+              <w:t>Tačka</w:t>
+            </w:r>
+            <w:proofErr w:type="spellEnd"/>
+            <w:r>
+              <w:rPr>
+                <w:lang w:val="nl-NL"/>
+              </w:rPr>
+              <w:t xml:space="preserve"> 2.2.11, </w:t>
+            </w:r>
+            <w:proofErr w:type="spellStart"/>
+            <w:r>
+              <w:rPr>
+                <w:lang w:val="nl-NL"/>
+              </w:rPr>
+              <w:t>klijent</w:t>
+            </w:r>
+            <w:proofErr w:type="spellEnd"/>
+            <w:r>
+              <w:rPr>
+                <w:lang w:val="nl-NL"/>
+              </w:rPr>
+              <w:t xml:space="preserve"> je </w:t>
+            </w:r>
+            <w:proofErr w:type="spellStart"/>
+            <w:r>
+              <w:rPr>
+                <w:lang w:val="nl-NL"/>
+              </w:rPr>
+              <w:t>poslat</w:t>
+            </w:r>
+            <w:proofErr w:type="spellEnd"/>
+            <w:r>
+              <w:rPr>
+                <w:lang w:val="nl-NL"/>
+              </w:rPr>
+              <w:t xml:space="preserve"> na </w:t>
+            </w:r>
+            <w:proofErr w:type="spellStart"/>
+            <w:r>
+              <w:rPr>
+                <w:lang w:val="nl-NL"/>
+              </w:rPr>
+              <w:t>sledeću</w:t>
+            </w:r>
+            <w:proofErr w:type="spellEnd"/>
+            <w:r>
+              <w:rPr>
+                <w:lang w:val="nl-NL"/>
+              </w:rPr>
+              <w:t xml:space="preserve"> </w:t>
+            </w:r>
+            <w:proofErr w:type="spellStart"/>
+            <w:r>
+              <w:rPr>
+                <w:lang w:val="nl-NL"/>
+              </w:rPr>
+              <w:t>stranicu</w:t>
+            </w:r>
+            <w:proofErr w:type="spellEnd"/>
+            <w:r>
+              <w:rPr>
+                <w:lang w:val="nl-NL"/>
+              </w:rPr>
+              <w:t xml:space="preserve"> </w:t>
+            </w:r>
+            <w:proofErr w:type="spellStart"/>
+            <w:r>
+              <w:rPr>
+                <w:lang w:val="nl-NL"/>
+              </w:rPr>
+              <w:t>čak</w:t>
+            </w:r>
+            <w:proofErr w:type="spellEnd"/>
+            <w:r>
+              <w:rPr>
+                <w:lang w:val="nl-NL"/>
+              </w:rPr>
+              <w:t xml:space="preserve"> i </w:t>
+            </w:r>
+            <w:proofErr w:type="spellStart"/>
+            <w:r>
+              <w:rPr>
+                <w:lang w:val="nl-NL"/>
+              </w:rPr>
+              <w:t>ako</w:t>
+            </w:r>
+            <w:proofErr w:type="spellEnd"/>
+            <w:r>
+              <w:rPr>
+                <w:lang w:val="nl-NL"/>
+              </w:rPr>
+              <w:t xml:space="preserve"> </w:t>
+            </w:r>
+            <w:proofErr w:type="spellStart"/>
+            <w:r>
+              <w:rPr>
+                <w:lang w:val="nl-NL"/>
+              </w:rPr>
+              <w:t>ima</w:t>
+            </w:r>
+            <w:proofErr w:type="spellEnd"/>
+            <w:r>
+              <w:rPr>
+                <w:lang w:val="nl-NL"/>
+              </w:rPr>
+              <w:t xml:space="preserve"> </w:t>
+            </w:r>
+            <w:proofErr w:type="spellStart"/>
+            <w:r>
+              <w:rPr>
+                <w:lang w:val="nl-NL"/>
+              </w:rPr>
+              <w:t>praznih</w:t>
+            </w:r>
+            <w:proofErr w:type="spellEnd"/>
+            <w:r>
+              <w:rPr>
+                <w:lang w:val="nl-NL"/>
+              </w:rPr>
+              <w:t xml:space="preserve"> </w:t>
+            </w:r>
+            <w:proofErr w:type="spellStart"/>
+            <w:r>
+              <w:rPr>
+                <w:lang w:val="nl-NL"/>
+              </w:rPr>
+              <w:t>polja</w:t>
+            </w:r>
+            <w:proofErr w:type="spellEnd"/>
           </w:p>
         </w:tc>
         <w:tc>
@@ -3209,6 +4910,7 @@
               <w:bottom w:val="single" w:sz="6" w:space="0" w:color="auto"/>
               <w:right w:val="nil"/>
             </w:tcBorders>
+            <w:hideMark/>
           </w:tcPr>
           <w:p>
             <w:pPr>
@@ -3218,6 +4920,12 @@
                 <w:lang w:val="nl-NL"/>
               </w:rPr>
             </w:pPr>
+            <w:r>
+              <w:rPr>
+                <w:lang w:val="nl-NL"/>
+              </w:rPr>
+              <w:t>X</w:t>
+            </w:r>
           </w:p>
         </w:tc>
         <w:tc>
@@ -3249,7 +4957,6 @@
               <w:bottom w:val="single" w:sz="6" w:space="0" w:color="auto"/>
               <w:right w:val="nil"/>
             </w:tcBorders>
-            <w:hideMark/>
           </w:tcPr>
           <w:p>
             <w:pPr>
@@ -3259,12 +4966,6 @@
                 <w:lang w:val="nl-NL"/>
               </w:rPr>
             </w:pPr>
-            <w:r>
-              <w:rPr>
-                <w:lang w:val="nl-NL"/>
-              </w:rPr>
-              <w:t>X</w:t>
-            </w:r>
           </w:p>
         </w:tc>
         <w:tc>
@@ -3373,7 +5074,7 @@
               <w:rPr>
                 <w:lang w:val="nl-NL"/>
               </w:rPr>
-              <w:t>10</w:t>
+              <w:t>9</w:t>
             </w:r>
           </w:p>
         </w:tc>
@@ -3420,7 +5121,7 @@
               <w:rPr>
                 <w:lang w:val="nl-NL"/>
               </w:rPr>
-              <w:t>SSU_6.doc</w:t>
+              <w:t>SSU_7.doc</w:t>
             </w:r>
           </w:p>
         </w:tc>
@@ -3439,15 +5140,59 @@
             <w:pPr>
               <w:spacing w:before="40" w:after="40"/>
               <w:rPr>
-                <w:lang w:val="nl-NL"/>
-              </w:rPr>
-            </w:pPr>
-            <w:r>
-              <w:rPr>
-                <w:lang w:val="nl-NL"/>
-              </w:rPr>
-              <w:t>Tačka 2.2.11, klijent je poslat na sledeću stranicu čak i ako ima praznih polja</w:t>
-            </w:r>
+                <w:lang w:val="it-IT"/>
+              </w:rPr>
+            </w:pPr>
+            <w:proofErr w:type="spellStart"/>
+            <w:r>
+              <w:rPr>
+                <w:lang w:val="it-IT"/>
+              </w:rPr>
+              <w:t>Rezime</w:t>
+            </w:r>
+            <w:proofErr w:type="spellEnd"/>
+            <w:r>
+              <w:rPr>
+                <w:lang w:val="it-IT"/>
+              </w:rPr>
+              <w:t xml:space="preserve"> ne </w:t>
+            </w:r>
+            <w:proofErr w:type="spellStart"/>
+            <w:r>
+              <w:rPr>
+                <w:lang w:val="it-IT"/>
+              </w:rPr>
+              <w:t>opisuje</w:t>
+            </w:r>
+            <w:proofErr w:type="spellEnd"/>
+            <w:r>
+              <w:rPr>
+                <w:lang w:val="it-IT"/>
+              </w:rPr>
+              <w:t xml:space="preserve"> </w:t>
+            </w:r>
+            <w:proofErr w:type="spellStart"/>
+            <w:r>
+              <w:rPr>
+                <w:lang w:val="it-IT"/>
+              </w:rPr>
+              <w:t>funkcionalnost</w:t>
+            </w:r>
+            <w:proofErr w:type="spellEnd"/>
+            <w:r>
+              <w:rPr>
+                <w:lang w:val="it-IT"/>
+              </w:rPr>
+              <w:t xml:space="preserve"> </w:t>
+            </w:r>
+            <w:proofErr w:type="spellStart"/>
+            <w:r>
+              <w:rPr>
+                <w:lang w:val="it-IT"/>
+              </w:rPr>
+              <w:t>korektno</w:t>
+            </w:r>
+            <w:proofErr w:type="spellEnd"/>
           </w:p>
         </w:tc>
         <w:tc>
@@ -3459,6 +5204,46 @@
               <w:bottom w:val="single" w:sz="6" w:space="0" w:color="auto"/>
               <w:right w:val="nil"/>
             </w:tcBorders>
+          </w:tcPr>
+          <w:p>
+            <w:pPr>
+              <w:spacing w:before="40" w:after="40"/>
+              <w:jc w:val="center"/>
+              <w:rPr>
+                <w:lang w:val="it-IT"/>
+              </w:rPr>
+            </w:pPr>
+          </w:p>
+        </w:tc>
+        <w:tc>
+          <w:tcPr>
+            <w:tcW w:w="385" w:type="dxa"/>
+            <w:tcBorders>
+              <w:top w:val="single" w:sz="6" w:space="0" w:color="auto"/>
+              <w:left w:val="nil"/>
+              <w:bottom w:val="single" w:sz="6" w:space="0" w:color="auto"/>
+              <w:right w:val="nil"/>
+            </w:tcBorders>
+          </w:tcPr>
+          <w:p>
+            <w:pPr>
+              <w:spacing w:before="40" w:after="40"/>
+              <w:jc w:val="center"/>
+              <w:rPr>
+                <w:lang w:val="it-IT"/>
+              </w:rPr>
+            </w:pPr>
+          </w:p>
+        </w:tc>
+        <w:tc>
+          <w:tcPr>
+            <w:tcW w:w="384" w:type="dxa"/>
+            <w:tcBorders>
+              <w:top w:val="single" w:sz="6" w:space="0" w:color="auto"/>
+              <w:left w:val="single" w:sz="6" w:space="0" w:color="auto"/>
+              <w:bottom w:val="single" w:sz="6" w:space="0" w:color="auto"/>
+              <w:right w:val="nil"/>
+            </w:tcBorders>
             <w:hideMark/>
           </w:tcPr>
           <w:p>
@@ -3466,12 +5251,12 @@
               <w:spacing w:before="40" w:after="40"/>
               <w:jc w:val="center"/>
               <w:rPr>
-                <w:lang w:val="nl-NL"/>
-              </w:rPr>
-            </w:pPr>
-            <w:r>
-              <w:rPr>
-                <w:lang w:val="nl-NL"/>
+                <w:lang w:val="it-IT"/>
+              </w:rPr>
+            </w:pPr>
+            <w:r>
+              <w:rPr>
+                <w:lang w:val="it-IT"/>
               </w:rPr>
               <w:t>X</w:t>
             </w:r>
@@ -3479,7 +5264,7 @@
         </w:tc>
         <w:tc>
           <w:tcPr>
-            <w:tcW w:w="385" w:type="dxa"/>
+            <w:tcW w:w="463" w:type="dxa"/>
             <w:tcBorders>
               <w:top w:val="single" w:sz="6" w:space="0" w:color="auto"/>
               <w:left w:val="nil"/>
@@ -3492,34 +5277,34 @@
               <w:spacing w:before="40" w:after="40"/>
               <w:jc w:val="center"/>
               <w:rPr>
-                <w:lang w:val="nl-NL"/>
-              </w:rPr>
-            </w:pPr>
-          </w:p>
-        </w:tc>
-        <w:tc>
-          <w:tcPr>
-            <w:tcW w:w="384" w:type="dxa"/>
-            <w:tcBorders>
-              <w:top w:val="single" w:sz="6" w:space="0" w:color="auto"/>
-              <w:left w:val="single" w:sz="6" w:space="0" w:color="auto"/>
-              <w:bottom w:val="single" w:sz="6" w:space="0" w:color="auto"/>
-              <w:right w:val="nil"/>
-            </w:tcBorders>
-          </w:tcPr>
-          <w:p>
-            <w:pPr>
-              <w:spacing w:before="40" w:after="40"/>
-              <w:jc w:val="center"/>
-              <w:rPr>
-                <w:lang w:val="nl-NL"/>
-              </w:rPr>
-            </w:pPr>
-          </w:p>
-        </w:tc>
-        <w:tc>
-          <w:tcPr>
-            <w:tcW w:w="463" w:type="dxa"/>
+                <w:lang w:val="it-IT"/>
+              </w:rPr>
+            </w:pPr>
+          </w:p>
+        </w:tc>
+        <w:tc>
+          <w:tcPr>
+            <w:tcW w:w="361" w:type="dxa"/>
+            <w:tcBorders>
+              <w:top w:val="single" w:sz="6" w:space="0" w:color="auto"/>
+              <w:left w:val="single" w:sz="6" w:space="0" w:color="auto"/>
+              <w:bottom w:val="single" w:sz="6" w:space="0" w:color="auto"/>
+              <w:right w:val="nil"/>
+            </w:tcBorders>
+          </w:tcPr>
+          <w:p>
+            <w:pPr>
+              <w:spacing w:before="40" w:after="40"/>
+              <w:jc w:val="center"/>
+              <w:rPr>
+                <w:lang w:val="it-IT"/>
+              </w:rPr>
+            </w:pPr>
+          </w:p>
+        </w:tc>
+        <w:tc>
+          <w:tcPr>
+            <w:tcW w:w="363" w:type="dxa"/>
             <w:tcBorders>
               <w:top w:val="single" w:sz="6" w:space="0" w:color="auto"/>
               <w:left w:val="nil"/>
@@ -3532,47 +5317,7 @@
               <w:spacing w:before="40" w:after="40"/>
               <w:jc w:val="center"/>
               <w:rPr>
-                <w:lang w:val="nl-NL"/>
-              </w:rPr>
-            </w:pPr>
-          </w:p>
-        </w:tc>
-        <w:tc>
-          <w:tcPr>
-            <w:tcW w:w="361" w:type="dxa"/>
-            <w:tcBorders>
-              <w:top w:val="single" w:sz="6" w:space="0" w:color="auto"/>
-              <w:left w:val="single" w:sz="6" w:space="0" w:color="auto"/>
-              <w:bottom w:val="single" w:sz="6" w:space="0" w:color="auto"/>
-              <w:right w:val="nil"/>
-            </w:tcBorders>
-          </w:tcPr>
-          <w:p>
-            <w:pPr>
-              <w:spacing w:before="40" w:after="40"/>
-              <w:jc w:val="center"/>
-              <w:rPr>
-                <w:lang w:val="nl-NL"/>
-              </w:rPr>
-            </w:pPr>
-          </w:p>
-        </w:tc>
-        <w:tc>
-          <w:tcPr>
-            <w:tcW w:w="363" w:type="dxa"/>
-            <w:tcBorders>
-              <w:top w:val="single" w:sz="6" w:space="0" w:color="auto"/>
-              <w:left w:val="nil"/>
-              <w:bottom w:val="single" w:sz="6" w:space="0" w:color="auto"/>
-              <w:right w:val="nil"/>
-            </w:tcBorders>
-          </w:tcPr>
-          <w:p>
-            <w:pPr>
-              <w:spacing w:before="40" w:after="40"/>
-              <w:jc w:val="center"/>
-              <w:rPr>
-                <w:lang w:val="nl-NL"/>
+                <w:lang w:val="it-IT"/>
               </w:rPr>
             </w:pPr>
           </w:p>
@@ -3592,7 +5337,7 @@
               <w:spacing w:before="40" w:after="40"/>
               <w:jc w:val="center"/>
               <w:rPr>
-                <w:lang w:val="nl-NL"/>
+                <w:lang w:val="it-IT"/>
               </w:rPr>
             </w:pPr>
           </w:p>
@@ -3616,14 +5361,20 @@
               <w:ind w:left="-90" w:right="-108"/>
               <w:jc w:val="center"/>
               <w:rPr>
-                <w:lang w:val="nl-NL"/>
-              </w:rPr>
-            </w:pPr>
-            <w:r>
-              <w:rPr>
-                <w:lang w:val="nl-NL"/>
-              </w:rPr>
-              <w:t>11</w:t>
+                <w:lang w:val="it-IT"/>
+              </w:rPr>
+            </w:pPr>
+            <w:r>
+              <w:rPr>
+                <w:lang w:val="it-IT"/>
+              </w:rPr>
+              <w:t>1</w:t>
+            </w:r>
+            <w:r>
+              <w:rPr>
+                <w:lang w:val="it-IT"/>
+              </w:rPr>
+              <w:t>0</w:t>
             </w:r>
           </w:p>
         </w:tc>
@@ -3643,7 +5394,7 @@
               <w:ind w:left="-90" w:right="-108"/>
               <w:jc w:val="center"/>
               <w:rPr>
-                <w:lang w:val="nl-NL"/>
+                <w:lang w:val="it-IT"/>
               </w:rPr>
             </w:pPr>
           </w:p>
@@ -3663,12 +5414,12 @@
             <w:pPr>
               <w:spacing w:before="40" w:after="40"/>
               <w:rPr>
-                <w:lang w:val="nl-NL"/>
-              </w:rPr>
-            </w:pPr>
-            <w:r>
-              <w:rPr>
-                <w:lang w:val="nl-NL"/>
+                <w:lang w:val="it-IT"/>
+              </w:rPr>
+            </w:pPr>
+            <w:r>
+              <w:rPr>
+                <w:lang w:val="it-IT"/>
               </w:rPr>
               <w:t>SSU_7.doc</w:t>
             </w:r>
@@ -3692,12 +5443,42 @@
                 <w:lang w:val="it-IT"/>
               </w:rPr>
             </w:pPr>
-            <w:r>
-              <w:rPr>
-                <w:lang w:val="it-IT"/>
-              </w:rPr>
-              <w:t>Rezime ne opisuje funkcionalnost korektno</w:t>
-            </w:r>
+            <w:proofErr w:type="spellStart"/>
+            <w:r>
+              <w:rPr>
+                <w:lang w:val="it-IT"/>
+              </w:rPr>
+              <w:t>Tačka</w:t>
+            </w:r>
+            <w:proofErr w:type="spellEnd"/>
+            <w:r>
+              <w:rPr>
+                <w:lang w:val="it-IT"/>
+              </w:rPr>
+              <w:t xml:space="preserve"> 2.2.7.a,nije </w:t>
+            </w:r>
+            <w:proofErr w:type="spellStart"/>
+            <w:r>
+              <w:rPr>
+                <w:lang w:val="it-IT"/>
+              </w:rPr>
+              <w:t>urađena</w:t>
+            </w:r>
+            <w:proofErr w:type="spellEnd"/>
+            <w:r>
+              <w:rPr>
+                <w:lang w:val="it-IT"/>
+              </w:rPr>
+              <w:t xml:space="preserve"> u </w:t>
+            </w:r>
+            <w:proofErr w:type="spellStart"/>
+            <w:r>
+              <w:rPr>
+                <w:lang w:val="it-IT"/>
+              </w:rPr>
+              <w:t>prototipu</w:t>
+            </w:r>
+            <w:proofErr w:type="spellEnd"/>
           </w:p>
         </w:tc>
         <w:tc>
@@ -3709,15 +5490,22 @@
               <w:bottom w:val="single" w:sz="6" w:space="0" w:color="auto"/>
               <w:right w:val="nil"/>
             </w:tcBorders>
-          </w:tcPr>
-          <w:p>
-            <w:pPr>
-              <w:spacing w:before="40" w:after="40"/>
-              <w:jc w:val="center"/>
-              <w:rPr>
-                <w:lang w:val="it-IT"/>
-              </w:rPr>
-            </w:pPr>
+            <w:hideMark/>
+          </w:tcPr>
+          <w:p>
+            <w:pPr>
+              <w:spacing w:before="40" w:after="40"/>
+              <w:jc w:val="center"/>
+              <w:rPr>
+                <w:lang w:val="it-IT"/>
+              </w:rPr>
+            </w:pPr>
+            <w:r>
+              <w:rPr>
+                <w:lang w:val="it-IT"/>
+              </w:rPr>
+              <w:t>X</w:t>
+            </w:r>
           </w:p>
         </w:tc>
         <w:tc>
@@ -3749,22 +5537,15 @@
               <w:bottom w:val="single" w:sz="6" w:space="0" w:color="auto"/>
               <w:right w:val="nil"/>
             </w:tcBorders>
-            <w:hideMark/>
-          </w:tcPr>
-          <w:p>
-            <w:pPr>
-              <w:spacing w:before="40" w:after="40"/>
-              <w:jc w:val="center"/>
-              <w:rPr>
-                <w:lang w:val="it-IT"/>
-              </w:rPr>
-            </w:pPr>
-            <w:r>
-              <w:rPr>
-                <w:lang w:val="it-IT"/>
-              </w:rPr>
-              <w:t>X</w:t>
-            </w:r>
+          </w:tcPr>
+          <w:p>
+            <w:pPr>
+              <w:spacing w:before="40" w:after="40"/>
+              <w:jc w:val="center"/>
+              <w:rPr>
+                <w:lang w:val="it-IT"/>
+              </w:rPr>
+            </w:pPr>
           </w:p>
         </w:tc>
         <w:tc>
@@ -3873,7 +5654,13 @@
               <w:rPr>
                 <w:lang w:val="it-IT"/>
               </w:rPr>
-              <w:t>12</w:t>
+              <w:t>1</w:t>
+            </w:r>
+            <w:r>
+              <w:rPr>
+                <w:lang w:val="it-IT"/>
+              </w:rPr>
+              <w:t>1</w:t>
             </w:r>
           </w:p>
         </w:tc>
@@ -3946,8 +5733,30 @@
               <w:rPr>
                 <w:lang w:val="it-IT"/>
               </w:rPr>
-              <w:t>Tačka 2.2.7.a,nije urađena u prototipu</w:t>
-            </w:r>
+              <w:t xml:space="preserve">Za 3. Scenario </w:t>
+            </w:r>
+            <w:proofErr w:type="spellStart"/>
+            <w:r>
+              <w:rPr>
+                <w:lang w:val="it-IT"/>
+              </w:rPr>
+              <w:t>popraviti</w:t>
+            </w:r>
+            <w:proofErr w:type="spellEnd"/>
+            <w:r>
+              <w:rPr>
+                <w:lang w:val="it-IT"/>
+              </w:rPr>
+              <w:t xml:space="preserve"> </w:t>
+            </w:r>
+            <w:proofErr w:type="spellStart"/>
+            <w:r>
+              <w:rPr>
+                <w:lang w:val="it-IT"/>
+              </w:rPr>
+              <w:t>indeksiranje</w:t>
+            </w:r>
+            <w:proofErr w:type="spellEnd"/>
           </w:p>
         </w:tc>
         <w:tc>
@@ -3959,6 +5768,46 @@
               <w:bottom w:val="single" w:sz="6" w:space="0" w:color="auto"/>
               <w:right w:val="nil"/>
             </w:tcBorders>
+          </w:tcPr>
+          <w:p>
+            <w:pPr>
+              <w:spacing w:before="40" w:after="40"/>
+              <w:jc w:val="center"/>
+              <w:rPr>
+                <w:lang w:val="it-IT"/>
+              </w:rPr>
+            </w:pPr>
+          </w:p>
+        </w:tc>
+        <w:tc>
+          <w:tcPr>
+            <w:tcW w:w="385" w:type="dxa"/>
+            <w:tcBorders>
+              <w:top w:val="single" w:sz="6" w:space="0" w:color="auto"/>
+              <w:left w:val="nil"/>
+              <w:bottom w:val="single" w:sz="6" w:space="0" w:color="auto"/>
+              <w:right w:val="nil"/>
+            </w:tcBorders>
+          </w:tcPr>
+          <w:p>
+            <w:pPr>
+              <w:spacing w:before="40" w:after="40"/>
+              <w:jc w:val="center"/>
+              <w:rPr>
+                <w:lang w:val="it-IT"/>
+              </w:rPr>
+            </w:pPr>
+          </w:p>
+        </w:tc>
+        <w:tc>
+          <w:tcPr>
+            <w:tcW w:w="384" w:type="dxa"/>
+            <w:tcBorders>
+              <w:top w:val="single" w:sz="6" w:space="0" w:color="auto"/>
+              <w:left w:val="single" w:sz="6" w:space="0" w:color="auto"/>
+              <w:bottom w:val="single" w:sz="6" w:space="0" w:color="auto"/>
+              <w:right w:val="nil"/>
+            </w:tcBorders>
             <w:hideMark/>
           </w:tcPr>
           <w:p>
@@ -3975,46 +5824,6 @@
               </w:rPr>
               <w:t>X</w:t>
             </w:r>
-          </w:p>
-        </w:tc>
-        <w:tc>
-          <w:tcPr>
-            <w:tcW w:w="385" w:type="dxa"/>
-            <w:tcBorders>
-              <w:top w:val="single" w:sz="6" w:space="0" w:color="auto"/>
-              <w:left w:val="nil"/>
-              <w:bottom w:val="single" w:sz="6" w:space="0" w:color="auto"/>
-              <w:right w:val="nil"/>
-            </w:tcBorders>
-          </w:tcPr>
-          <w:p>
-            <w:pPr>
-              <w:spacing w:before="40" w:after="40"/>
-              <w:jc w:val="center"/>
-              <w:rPr>
-                <w:lang w:val="it-IT"/>
-              </w:rPr>
-            </w:pPr>
-          </w:p>
-        </w:tc>
-        <w:tc>
-          <w:tcPr>
-            <w:tcW w:w="384" w:type="dxa"/>
-            <w:tcBorders>
-              <w:top w:val="single" w:sz="6" w:space="0" w:color="auto"/>
-              <w:left w:val="single" w:sz="6" w:space="0" w:color="auto"/>
-              <w:bottom w:val="single" w:sz="6" w:space="0" w:color="auto"/>
-              <w:right w:val="nil"/>
-            </w:tcBorders>
-          </w:tcPr>
-          <w:p>
-            <w:pPr>
-              <w:spacing w:before="40" w:after="40"/>
-              <w:jc w:val="center"/>
-              <w:rPr>
-                <w:lang w:val="it-IT"/>
-              </w:rPr>
-            </w:pPr>
           </w:p>
         </w:tc>
         <w:tc>
@@ -4123,7 +5932,13 @@
               <w:rPr>
                 <w:lang w:val="it-IT"/>
               </w:rPr>
-              <w:t>13</w:t>
+              <w:t>1</w:t>
+            </w:r>
+            <w:r>
+              <w:rPr>
+                <w:lang w:val="it-IT"/>
+              </w:rPr>
+              <w:t>2</w:t>
             </w:r>
           </w:p>
         </w:tc>
@@ -4192,12 +6007,56 @@
                 <w:lang w:val="it-IT"/>
               </w:rPr>
             </w:pPr>
-            <w:r>
-              <w:rPr>
-                <w:lang w:val="it-IT"/>
-              </w:rPr>
-              <w:t>Tačka 2.2.7., prototip i SSU se ne poklapaju. Novo vozilo nije dodato</w:t>
-            </w:r>
+            <w:proofErr w:type="spellStart"/>
+            <w:r>
+              <w:rPr>
+                <w:lang w:val="it-IT"/>
+              </w:rPr>
+              <w:t>Tačka</w:t>
+            </w:r>
+            <w:proofErr w:type="spellEnd"/>
+            <w:r>
+              <w:rPr>
+                <w:lang w:val="it-IT"/>
+              </w:rPr>
+              <w:t xml:space="preserve"> 2.2.4.a (</w:t>
+            </w:r>
+            <w:proofErr w:type="spellStart"/>
+            <w:r>
+              <w:rPr>
+                <w:lang w:val="it-IT"/>
+              </w:rPr>
+              <w:t>trebalo</w:t>
+            </w:r>
+            <w:proofErr w:type="spellEnd"/>
+            <w:r>
+              <w:rPr>
+                <w:lang w:val="it-IT"/>
+              </w:rPr>
+              <w:t xml:space="preserve"> bi 3.2.4.a), </w:t>
+            </w:r>
+            <w:proofErr w:type="spellStart"/>
+            <w:r>
+              <w:rPr>
+                <w:lang w:val="it-IT"/>
+              </w:rPr>
+              <w:t>nije</w:t>
+            </w:r>
+            <w:proofErr w:type="spellEnd"/>
+            <w:r>
+              <w:rPr>
+                <w:lang w:val="it-IT"/>
+              </w:rPr>
+              <w:t xml:space="preserve"> </w:t>
+            </w:r>
+            <w:proofErr w:type="spellStart"/>
+            <w:r>
+              <w:rPr>
+                <w:lang w:val="it-IT"/>
+              </w:rPr>
+              <w:t>potrebna</w:t>
+            </w:r>
+            <w:proofErr w:type="spellEnd"/>
           </w:p>
         </w:tc>
         <w:tc>
@@ -4209,6 +6068,46 @@
               <w:bottom w:val="single" w:sz="6" w:space="0" w:color="auto"/>
               <w:right w:val="nil"/>
             </w:tcBorders>
+          </w:tcPr>
+          <w:p>
+            <w:pPr>
+              <w:spacing w:before="40" w:after="40"/>
+              <w:jc w:val="center"/>
+              <w:rPr>
+                <w:lang w:val="it-IT"/>
+              </w:rPr>
+            </w:pPr>
+          </w:p>
+        </w:tc>
+        <w:tc>
+          <w:tcPr>
+            <w:tcW w:w="385" w:type="dxa"/>
+            <w:tcBorders>
+              <w:top w:val="single" w:sz="6" w:space="0" w:color="auto"/>
+              <w:left w:val="nil"/>
+              <w:bottom w:val="single" w:sz="6" w:space="0" w:color="auto"/>
+              <w:right w:val="nil"/>
+            </w:tcBorders>
+          </w:tcPr>
+          <w:p>
+            <w:pPr>
+              <w:spacing w:before="40" w:after="40"/>
+              <w:jc w:val="center"/>
+              <w:rPr>
+                <w:lang w:val="it-IT"/>
+              </w:rPr>
+            </w:pPr>
+          </w:p>
+        </w:tc>
+        <w:tc>
+          <w:tcPr>
+            <w:tcW w:w="384" w:type="dxa"/>
+            <w:tcBorders>
+              <w:top w:val="single" w:sz="6" w:space="0" w:color="auto"/>
+              <w:left w:val="single" w:sz="6" w:space="0" w:color="auto"/>
+              <w:bottom w:val="single" w:sz="6" w:space="0" w:color="auto"/>
+              <w:right w:val="nil"/>
+            </w:tcBorders>
             <w:hideMark/>
           </w:tcPr>
           <w:p>
@@ -4225,46 +6124,6 @@
               </w:rPr>
               <w:t>X</w:t>
             </w:r>
-          </w:p>
-        </w:tc>
-        <w:tc>
-          <w:tcPr>
-            <w:tcW w:w="385" w:type="dxa"/>
-            <w:tcBorders>
-              <w:top w:val="single" w:sz="6" w:space="0" w:color="auto"/>
-              <w:left w:val="nil"/>
-              <w:bottom w:val="single" w:sz="6" w:space="0" w:color="auto"/>
-              <w:right w:val="nil"/>
-            </w:tcBorders>
-          </w:tcPr>
-          <w:p>
-            <w:pPr>
-              <w:spacing w:before="40" w:after="40"/>
-              <w:jc w:val="center"/>
-              <w:rPr>
-                <w:lang w:val="it-IT"/>
-              </w:rPr>
-            </w:pPr>
-          </w:p>
-        </w:tc>
-        <w:tc>
-          <w:tcPr>
-            <w:tcW w:w="384" w:type="dxa"/>
-            <w:tcBorders>
-              <w:top w:val="single" w:sz="6" w:space="0" w:color="auto"/>
-              <w:left w:val="single" w:sz="6" w:space="0" w:color="auto"/>
-              <w:bottom w:val="single" w:sz="6" w:space="0" w:color="auto"/>
-              <w:right w:val="nil"/>
-            </w:tcBorders>
-          </w:tcPr>
-          <w:p>
-            <w:pPr>
-              <w:spacing w:before="40" w:after="40"/>
-              <w:jc w:val="center"/>
-              <w:rPr>
-                <w:lang w:val="it-IT"/>
-              </w:rPr>
-            </w:pPr>
           </w:p>
         </w:tc>
         <w:tc>
@@ -4358,7 +6217,6 @@
               <w:bottom w:val="single" w:sz="6" w:space="0" w:color="auto"/>
               <w:right w:val="nil"/>
             </w:tcBorders>
-            <w:hideMark/>
           </w:tcPr>
           <w:p>
             <w:pPr>
@@ -4373,7 +6231,13 @@
               <w:rPr>
                 <w:lang w:val="it-IT"/>
               </w:rPr>
-              <w:t>14</w:t>
+              <w:t>1</w:t>
+            </w:r>
+            <w:r>
+              <w:rPr>
+                <w:lang w:val="it-IT"/>
+              </w:rPr>
+              <w:t>3</w:t>
             </w:r>
           </w:p>
         </w:tc>
@@ -4407,20 +6271,24 @@
               <w:bottom w:val="single" w:sz="6" w:space="0" w:color="auto"/>
               <w:right w:val="single" w:sz="6" w:space="0" w:color="auto"/>
             </w:tcBorders>
-            <w:hideMark/>
-          </w:tcPr>
-          <w:p>
-            <w:pPr>
-              <w:spacing w:before="40" w:after="40"/>
-              <w:rPr>
-                <w:lang w:val="it-IT"/>
-              </w:rPr>
-            </w:pPr>
-            <w:r>
-              <w:rPr>
-                <w:lang w:val="it-IT"/>
-              </w:rPr>
-              <w:t>SSU_7.doc</w:t>
+          </w:tcPr>
+          <w:p>
+            <w:pPr>
+              <w:spacing w:before="40" w:after="40"/>
+            </w:pPr>
+            <w:r>
+              <w:t>TIMMPZ1.0</w:t>
+            </w:r>
+          </w:p>
+          <w:p>
+            <w:pPr>
+              <w:spacing w:before="40" w:after="40"/>
+              <w:rPr>
+                <w:lang w:val="it-IT"/>
+              </w:rPr>
+            </w:pPr>
+            <w:r>
+              <w:t>SSU3,SSU8</w:t>
             </w:r>
           </w:p>
         </w:tc>
@@ -4433,21 +6301,78 @@
               <w:bottom w:val="single" w:sz="6" w:space="0" w:color="auto"/>
               <w:right w:val="nil"/>
             </w:tcBorders>
-            <w:hideMark/>
-          </w:tcPr>
-          <w:p>
-            <w:pPr>
-              <w:spacing w:before="40" w:after="40"/>
-              <w:rPr>
-                <w:lang w:val="it-IT"/>
-              </w:rPr>
-            </w:pPr>
-            <w:r>
-              <w:rPr>
-                <w:lang w:val="it-IT"/>
-              </w:rPr>
-              <w:t>Za scenario 3. Scenario popraviti indeksiranje</w:t>
-            </w:r>
+          </w:tcPr>
+          <w:p>
+            <w:pPr>
+              <w:spacing w:before="40" w:after="40"/>
+              <w:rPr>
+                <w:lang w:val="it-IT"/>
+              </w:rPr>
+            </w:pPr>
+            <w:proofErr w:type="spellStart"/>
+            <w:r>
+              <w:rPr>
+                <w:lang w:val="it-IT"/>
+              </w:rPr>
+              <w:t>Korišćena</w:t>
+            </w:r>
+            <w:proofErr w:type="spellEnd"/>
+            <w:r>
+              <w:rPr>
+                <w:lang w:val="it-IT"/>
+              </w:rPr>
+              <w:t xml:space="preserve"> je </w:t>
+            </w:r>
+            <w:proofErr w:type="spellStart"/>
+            <w:r>
+              <w:rPr>
+                <w:lang w:val="it-IT"/>
+              </w:rPr>
+              <w:t>ošišana</w:t>
+            </w:r>
+            <w:proofErr w:type="spellEnd"/>
+            <w:r>
+              <w:rPr>
+                <w:lang w:val="it-IT"/>
+              </w:rPr>
+              <w:t xml:space="preserve"> </w:t>
+            </w:r>
+            <w:proofErr w:type="spellStart"/>
+            <w:r>
+              <w:rPr>
+                <w:lang w:val="it-IT"/>
+              </w:rPr>
+              <w:t>latanica</w:t>
+            </w:r>
+            <w:proofErr w:type="spellEnd"/>
+            <w:r>
+              <w:rPr>
+                <w:lang w:val="it-IT"/>
+              </w:rPr>
+              <w:t xml:space="preserve"> </w:t>
+            </w:r>
+            <w:proofErr w:type="spellStart"/>
+            <w:r>
+              <w:rPr>
+                <w:lang w:val="it-IT"/>
+              </w:rPr>
+              <w:t>nedostaju</w:t>
+            </w:r>
+            <w:proofErr w:type="spellEnd"/>
+            <w:r>
+              <w:rPr>
+                <w:lang w:val="it-IT"/>
+              </w:rPr>
+              <w:t xml:space="preserve"> </w:t>
+            </w:r>
+            <w:proofErr w:type="spellStart"/>
+            <w:r>
+              <w:rPr>
+                <w:lang w:val="it-IT"/>
+              </w:rPr>
+              <w:t>šđžčć</w:t>
+            </w:r>
+            <w:proofErr w:type="spellEnd"/>
           </w:p>
         </w:tc>
         <w:tc>
@@ -4499,7 +6424,6 @@
               <w:bottom w:val="single" w:sz="6" w:space="0" w:color="auto"/>
               <w:right w:val="nil"/>
             </w:tcBorders>
-            <w:hideMark/>
           </w:tcPr>
           <w:p>
             <w:pPr>
@@ -4608,7 +6532,6 @@
               <w:bottom w:val="single" w:sz="6" w:space="0" w:color="auto"/>
               <w:right w:val="nil"/>
             </w:tcBorders>
-            <w:hideMark/>
           </w:tcPr>
           <w:p>
             <w:pPr>
@@ -4623,7 +6546,13 @@
               <w:rPr>
                 <w:lang w:val="it-IT"/>
               </w:rPr>
-              <w:t>15</w:t>
+              <w:t>1</w:t>
+            </w:r>
+            <w:r>
+              <w:rPr>
+                <w:lang w:val="it-IT"/>
+              </w:rPr>
+              <w:t>4</w:t>
             </w:r>
           </w:p>
         </w:tc>
@@ -4657,20 +6586,32 @@
               <w:bottom w:val="single" w:sz="6" w:space="0" w:color="auto"/>
               <w:right w:val="single" w:sz="6" w:space="0" w:color="auto"/>
             </w:tcBorders>
-            <w:hideMark/>
-          </w:tcPr>
-          <w:p>
-            <w:pPr>
-              <w:spacing w:before="40" w:after="40"/>
-              <w:rPr>
-                <w:lang w:val="it-IT"/>
-              </w:rPr>
-            </w:pPr>
-            <w:r>
-              <w:rPr>
-                <w:lang w:val="it-IT"/>
-              </w:rPr>
-              <w:t>SSU_7.doc</w:t>
+          </w:tcPr>
+          <w:p>
+            <w:pPr>
+              <w:spacing w:before="40" w:after="40"/>
+            </w:pPr>
+            <w:r>
+              <w:t>TIMMPZ1.0</w:t>
+            </w:r>
+          </w:p>
+          <w:p>
+            <w:pPr>
+              <w:spacing w:before="40" w:after="40"/>
+            </w:pPr>
+            <w:r>
+              <w:t>SSU8</w:t>
+            </w:r>
+          </w:p>
+          <w:p>
+            <w:pPr>
+              <w:spacing w:before="40" w:after="40"/>
+              <w:rPr>
+                <w:lang w:val="it-IT"/>
+              </w:rPr>
+            </w:pPr>
+            <w:r>
+              <w:t>SSU3</w:t>
             </w:r>
           </w:p>
         </w:tc>
@@ -4683,515 +6624,6 @@
               <w:bottom w:val="single" w:sz="6" w:space="0" w:color="auto"/>
               <w:right w:val="nil"/>
             </w:tcBorders>
-            <w:hideMark/>
-          </w:tcPr>
-          <w:p>
-            <w:pPr>
-              <w:spacing w:before="40" w:after="40"/>
-              <w:rPr>
-                <w:lang w:val="it-IT"/>
-              </w:rPr>
-            </w:pPr>
-            <w:r>
-              <w:rPr>
-                <w:lang w:val="it-IT"/>
-              </w:rPr>
-              <w:t>Tačka 2.2.4.a (trebalo bi 3.2.4.a), nije potrebna</w:t>
-            </w:r>
-          </w:p>
-        </w:tc>
-        <w:tc>
-          <w:tcPr>
-            <w:tcW w:w="384" w:type="dxa"/>
-            <w:tcBorders>
-              <w:top w:val="single" w:sz="6" w:space="0" w:color="auto"/>
-              <w:left w:val="single" w:sz="6" w:space="0" w:color="auto"/>
-              <w:bottom w:val="single" w:sz="6" w:space="0" w:color="auto"/>
-              <w:right w:val="nil"/>
-            </w:tcBorders>
-          </w:tcPr>
-          <w:p>
-            <w:pPr>
-              <w:spacing w:before="40" w:after="40"/>
-              <w:jc w:val="center"/>
-              <w:rPr>
-                <w:lang w:val="it-IT"/>
-              </w:rPr>
-            </w:pPr>
-          </w:p>
-        </w:tc>
-        <w:tc>
-          <w:tcPr>
-            <w:tcW w:w="385" w:type="dxa"/>
-            <w:tcBorders>
-              <w:top w:val="single" w:sz="6" w:space="0" w:color="auto"/>
-              <w:left w:val="nil"/>
-              <w:bottom w:val="single" w:sz="6" w:space="0" w:color="auto"/>
-              <w:right w:val="nil"/>
-            </w:tcBorders>
-          </w:tcPr>
-          <w:p>
-            <w:pPr>
-              <w:spacing w:before="40" w:after="40"/>
-              <w:jc w:val="center"/>
-              <w:rPr>
-                <w:lang w:val="it-IT"/>
-              </w:rPr>
-            </w:pPr>
-          </w:p>
-        </w:tc>
-        <w:tc>
-          <w:tcPr>
-            <w:tcW w:w="384" w:type="dxa"/>
-            <w:tcBorders>
-              <w:top w:val="single" w:sz="6" w:space="0" w:color="auto"/>
-              <w:left w:val="single" w:sz="6" w:space="0" w:color="auto"/>
-              <w:bottom w:val="single" w:sz="6" w:space="0" w:color="auto"/>
-              <w:right w:val="nil"/>
-            </w:tcBorders>
-            <w:hideMark/>
-          </w:tcPr>
-          <w:p>
-            <w:pPr>
-              <w:spacing w:before="40" w:after="40"/>
-              <w:jc w:val="center"/>
-              <w:rPr>
-                <w:lang w:val="it-IT"/>
-              </w:rPr>
-            </w:pPr>
-            <w:r>
-              <w:rPr>
-                <w:lang w:val="it-IT"/>
-              </w:rPr>
-              <w:t>X</w:t>
-            </w:r>
-          </w:p>
-        </w:tc>
-        <w:tc>
-          <w:tcPr>
-            <w:tcW w:w="463" w:type="dxa"/>
-            <w:tcBorders>
-              <w:top w:val="single" w:sz="6" w:space="0" w:color="auto"/>
-              <w:left w:val="nil"/>
-              <w:bottom w:val="single" w:sz="6" w:space="0" w:color="auto"/>
-              <w:right w:val="nil"/>
-            </w:tcBorders>
-          </w:tcPr>
-          <w:p>
-            <w:pPr>
-              <w:spacing w:before="40" w:after="40"/>
-              <w:jc w:val="center"/>
-              <w:rPr>
-                <w:lang w:val="it-IT"/>
-              </w:rPr>
-            </w:pPr>
-          </w:p>
-        </w:tc>
-        <w:tc>
-          <w:tcPr>
-            <w:tcW w:w="361" w:type="dxa"/>
-            <w:tcBorders>
-              <w:top w:val="single" w:sz="6" w:space="0" w:color="auto"/>
-              <w:left w:val="single" w:sz="6" w:space="0" w:color="auto"/>
-              <w:bottom w:val="single" w:sz="6" w:space="0" w:color="auto"/>
-              <w:right w:val="nil"/>
-            </w:tcBorders>
-          </w:tcPr>
-          <w:p>
-            <w:pPr>
-              <w:spacing w:before="40" w:after="40"/>
-              <w:jc w:val="center"/>
-              <w:rPr>
-                <w:lang w:val="it-IT"/>
-              </w:rPr>
-            </w:pPr>
-          </w:p>
-        </w:tc>
-        <w:tc>
-          <w:tcPr>
-            <w:tcW w:w="363" w:type="dxa"/>
-            <w:tcBorders>
-              <w:top w:val="single" w:sz="6" w:space="0" w:color="auto"/>
-              <w:left w:val="nil"/>
-              <w:bottom w:val="single" w:sz="6" w:space="0" w:color="auto"/>
-              <w:right w:val="nil"/>
-            </w:tcBorders>
-          </w:tcPr>
-          <w:p>
-            <w:pPr>
-              <w:spacing w:before="40" w:after="40"/>
-              <w:jc w:val="center"/>
-              <w:rPr>
-                <w:lang w:val="it-IT"/>
-              </w:rPr>
-            </w:pPr>
-          </w:p>
-        </w:tc>
-        <w:tc>
-          <w:tcPr>
-            <w:tcW w:w="546" w:type="dxa"/>
-            <w:tcBorders>
-              <w:top w:val="single" w:sz="6" w:space="0" w:color="auto"/>
-              <w:left w:val="single" w:sz="6" w:space="0" w:color="auto"/>
-              <w:bottom w:val="single" w:sz="6" w:space="0" w:color="auto"/>
-              <w:right w:val="single" w:sz="6" w:space="0" w:color="auto"/>
-            </w:tcBorders>
-          </w:tcPr>
-          <w:p>
-            <w:pPr>
-              <w:spacing w:before="40" w:after="40"/>
-              <w:jc w:val="center"/>
-              <w:rPr>
-                <w:lang w:val="it-IT"/>
-              </w:rPr>
-            </w:pPr>
-          </w:p>
-        </w:tc>
-      </w:tr>
-      <w:tr>
-        <w:tc>
-          <w:tcPr>
-            <w:tcW w:w="379" w:type="dxa"/>
-            <w:tcBorders>
-              <w:top w:val="single" w:sz="6" w:space="0" w:color="auto"/>
-              <w:left w:val="single" w:sz="6" w:space="0" w:color="auto"/>
-              <w:bottom w:val="single" w:sz="6" w:space="0" w:color="auto"/>
-              <w:right w:val="nil"/>
-            </w:tcBorders>
-          </w:tcPr>
-          <w:p>
-            <w:pPr>
-              <w:spacing w:before="40" w:after="40"/>
-              <w:ind w:left="-90" w:right="-108"/>
-              <w:jc w:val="center"/>
-              <w:rPr>
-                <w:lang w:val="it-IT"/>
-              </w:rPr>
-            </w:pPr>
-            <w:r>
-              <w:rPr>
-                <w:lang w:val="it-IT"/>
-              </w:rPr>
-              <w:t>16</w:t>
-            </w:r>
-          </w:p>
-        </w:tc>
-        <w:tc>
-          <w:tcPr>
-            <w:tcW w:w="451" w:type="dxa"/>
-            <w:tcBorders>
-              <w:top w:val="single" w:sz="6" w:space="0" w:color="auto"/>
-              <w:left w:val="single" w:sz="6" w:space="0" w:color="auto"/>
-              <w:bottom w:val="single" w:sz="6" w:space="0" w:color="auto"/>
-              <w:right w:val="nil"/>
-            </w:tcBorders>
-          </w:tcPr>
-          <w:p>
-            <w:pPr>
-              <w:spacing w:before="40" w:after="40"/>
-              <w:ind w:left="-90" w:right="-108"/>
-              <w:jc w:val="center"/>
-              <w:rPr>
-                <w:lang w:val="it-IT"/>
-              </w:rPr>
-            </w:pPr>
-          </w:p>
-        </w:tc>
-        <w:tc>
-          <w:tcPr>
-            <w:tcW w:w="1442" w:type="dxa"/>
-            <w:tcBorders>
-              <w:top w:val="single" w:sz="6" w:space="0" w:color="auto"/>
-              <w:left w:val="single" w:sz="6" w:space="0" w:color="auto"/>
-              <w:bottom w:val="single" w:sz="6" w:space="0" w:color="auto"/>
-              <w:right w:val="single" w:sz="6" w:space="0" w:color="auto"/>
-            </w:tcBorders>
-          </w:tcPr>
-          <w:p>
-            <w:pPr>
-              <w:spacing w:before="40" w:after="40"/>
-            </w:pPr>
-            <w:r>
-              <w:t>TIMMPZ1.0</w:t>
-            </w:r>
-          </w:p>
-          <w:p>
-            <w:pPr>
-              <w:spacing w:before="40" w:after="40"/>
-              <w:rPr>
-                <w:lang w:val="it-IT"/>
-              </w:rPr>
-            </w:pPr>
-            <w:r>
-              <w:t>SSU3,SSU8</w:t>
-            </w:r>
-          </w:p>
-        </w:tc>
-        <w:tc>
-          <w:tcPr>
-            <w:tcW w:w="5627" w:type="dxa"/>
-            <w:tcBorders>
-              <w:top w:val="single" w:sz="6" w:space="0" w:color="auto"/>
-              <w:left w:val="nil"/>
-              <w:bottom w:val="single" w:sz="6" w:space="0" w:color="auto"/>
-              <w:right w:val="nil"/>
-            </w:tcBorders>
-          </w:tcPr>
-          <w:p>
-            <w:pPr>
-              <w:spacing w:before="40" w:after="40"/>
-              <w:rPr>
-                <w:lang w:val="it-IT"/>
-              </w:rPr>
-            </w:pPr>
-            <w:r>
-              <w:t>Korišćena je ošišana latanica nedostaju šđžčć</w:t>
-            </w:r>
-          </w:p>
-        </w:tc>
-        <w:tc>
-          <w:tcPr>
-            <w:tcW w:w="384" w:type="dxa"/>
-            <w:tcBorders>
-              <w:top w:val="single" w:sz="6" w:space="0" w:color="auto"/>
-              <w:left w:val="single" w:sz="6" w:space="0" w:color="auto"/>
-              <w:bottom w:val="single" w:sz="6" w:space="0" w:color="auto"/>
-              <w:right w:val="nil"/>
-            </w:tcBorders>
-          </w:tcPr>
-          <w:p>
-            <w:pPr>
-              <w:spacing w:before="40" w:after="40"/>
-              <w:jc w:val="center"/>
-              <w:rPr>
-                <w:lang w:val="it-IT"/>
-              </w:rPr>
-            </w:pPr>
-          </w:p>
-        </w:tc>
-        <w:tc>
-          <w:tcPr>
-            <w:tcW w:w="385" w:type="dxa"/>
-            <w:tcBorders>
-              <w:top w:val="single" w:sz="6" w:space="0" w:color="auto"/>
-              <w:left w:val="nil"/>
-              <w:bottom w:val="single" w:sz="6" w:space="0" w:color="auto"/>
-              <w:right w:val="nil"/>
-            </w:tcBorders>
-          </w:tcPr>
-          <w:p>
-            <w:pPr>
-              <w:spacing w:before="40" w:after="40"/>
-              <w:jc w:val="center"/>
-              <w:rPr>
-                <w:lang w:val="it-IT"/>
-              </w:rPr>
-            </w:pPr>
-          </w:p>
-        </w:tc>
-        <w:tc>
-          <w:tcPr>
-            <w:tcW w:w="384" w:type="dxa"/>
-            <w:tcBorders>
-              <w:top w:val="single" w:sz="6" w:space="0" w:color="auto"/>
-              <w:left w:val="single" w:sz="6" w:space="0" w:color="auto"/>
-              <w:bottom w:val="single" w:sz="6" w:space="0" w:color="auto"/>
-              <w:right w:val="nil"/>
-            </w:tcBorders>
-          </w:tcPr>
-          <w:p>
-            <w:pPr>
-              <w:spacing w:before="40" w:after="40"/>
-              <w:jc w:val="center"/>
-              <w:rPr>
-                <w:lang w:val="it-IT"/>
-              </w:rPr>
-            </w:pPr>
-            <w:r>
-              <w:rPr>
-                <w:lang w:val="it-IT"/>
-              </w:rPr>
-              <w:t>X</w:t>
-            </w:r>
-          </w:p>
-        </w:tc>
-        <w:tc>
-          <w:tcPr>
-            <w:tcW w:w="463" w:type="dxa"/>
-            <w:tcBorders>
-              <w:top w:val="single" w:sz="6" w:space="0" w:color="auto"/>
-              <w:left w:val="nil"/>
-              <w:bottom w:val="single" w:sz="6" w:space="0" w:color="auto"/>
-              <w:right w:val="nil"/>
-            </w:tcBorders>
-          </w:tcPr>
-          <w:p>
-            <w:pPr>
-              <w:spacing w:before="40" w:after="40"/>
-              <w:jc w:val="center"/>
-              <w:rPr>
-                <w:lang w:val="it-IT"/>
-              </w:rPr>
-            </w:pPr>
-          </w:p>
-        </w:tc>
-        <w:tc>
-          <w:tcPr>
-            <w:tcW w:w="361" w:type="dxa"/>
-            <w:tcBorders>
-              <w:top w:val="single" w:sz="6" w:space="0" w:color="auto"/>
-              <w:left w:val="single" w:sz="6" w:space="0" w:color="auto"/>
-              <w:bottom w:val="single" w:sz="6" w:space="0" w:color="auto"/>
-              <w:right w:val="nil"/>
-            </w:tcBorders>
-          </w:tcPr>
-          <w:p>
-            <w:pPr>
-              <w:spacing w:before="40" w:after="40"/>
-              <w:jc w:val="center"/>
-              <w:rPr>
-                <w:lang w:val="it-IT"/>
-              </w:rPr>
-            </w:pPr>
-          </w:p>
-        </w:tc>
-        <w:tc>
-          <w:tcPr>
-            <w:tcW w:w="363" w:type="dxa"/>
-            <w:tcBorders>
-              <w:top w:val="single" w:sz="6" w:space="0" w:color="auto"/>
-              <w:left w:val="nil"/>
-              <w:bottom w:val="single" w:sz="6" w:space="0" w:color="auto"/>
-              <w:right w:val="nil"/>
-            </w:tcBorders>
-          </w:tcPr>
-          <w:p>
-            <w:pPr>
-              <w:spacing w:before="40" w:after="40"/>
-              <w:jc w:val="center"/>
-              <w:rPr>
-                <w:lang w:val="it-IT"/>
-              </w:rPr>
-            </w:pPr>
-          </w:p>
-        </w:tc>
-        <w:tc>
-          <w:tcPr>
-            <w:tcW w:w="546" w:type="dxa"/>
-            <w:tcBorders>
-              <w:top w:val="single" w:sz="6" w:space="0" w:color="auto"/>
-              <w:left w:val="single" w:sz="6" w:space="0" w:color="auto"/>
-              <w:bottom w:val="single" w:sz="6" w:space="0" w:color="auto"/>
-              <w:right w:val="single" w:sz="6" w:space="0" w:color="auto"/>
-            </w:tcBorders>
-          </w:tcPr>
-          <w:p>
-            <w:pPr>
-              <w:spacing w:before="40" w:after="40"/>
-              <w:jc w:val="center"/>
-              <w:rPr>
-                <w:lang w:val="it-IT"/>
-              </w:rPr>
-            </w:pPr>
-          </w:p>
-        </w:tc>
-      </w:tr>
-      <w:tr>
-        <w:tc>
-          <w:tcPr>
-            <w:tcW w:w="379" w:type="dxa"/>
-            <w:tcBorders>
-              <w:top w:val="single" w:sz="6" w:space="0" w:color="auto"/>
-              <w:left w:val="single" w:sz="6" w:space="0" w:color="auto"/>
-              <w:bottom w:val="single" w:sz="6" w:space="0" w:color="auto"/>
-              <w:right w:val="nil"/>
-            </w:tcBorders>
-          </w:tcPr>
-          <w:p>
-            <w:pPr>
-              <w:spacing w:before="40" w:after="40"/>
-              <w:ind w:left="-90" w:right="-108"/>
-              <w:jc w:val="center"/>
-              <w:rPr>
-                <w:lang w:val="it-IT"/>
-              </w:rPr>
-            </w:pPr>
-            <w:r>
-              <w:rPr>
-                <w:lang w:val="it-IT"/>
-              </w:rPr>
-              <w:t>17</w:t>
-            </w:r>
-          </w:p>
-        </w:tc>
-        <w:tc>
-          <w:tcPr>
-            <w:tcW w:w="451" w:type="dxa"/>
-            <w:tcBorders>
-              <w:top w:val="single" w:sz="6" w:space="0" w:color="auto"/>
-              <w:left w:val="single" w:sz="6" w:space="0" w:color="auto"/>
-              <w:bottom w:val="single" w:sz="6" w:space="0" w:color="auto"/>
-              <w:right w:val="nil"/>
-            </w:tcBorders>
-          </w:tcPr>
-          <w:p>
-            <w:pPr>
-              <w:spacing w:before="40" w:after="40"/>
-              <w:ind w:left="-90" w:right="-108"/>
-              <w:jc w:val="center"/>
-              <w:rPr>
-                <w:lang w:val="it-IT"/>
-              </w:rPr>
-            </w:pPr>
-          </w:p>
-        </w:tc>
-        <w:tc>
-          <w:tcPr>
-            <w:tcW w:w="1442" w:type="dxa"/>
-            <w:tcBorders>
-              <w:top w:val="single" w:sz="6" w:space="0" w:color="auto"/>
-              <w:left w:val="single" w:sz="6" w:space="0" w:color="auto"/>
-              <w:bottom w:val="single" w:sz="6" w:space="0" w:color="auto"/>
-              <w:right w:val="single" w:sz="6" w:space="0" w:color="auto"/>
-            </w:tcBorders>
-          </w:tcPr>
-          <w:p>
-            <w:pPr>
-              <w:spacing w:before="40" w:after="40"/>
-            </w:pPr>
-            <w:r>
-              <w:t>TIMMPZ1.0</w:t>
-            </w:r>
-          </w:p>
-          <w:p>
-            <w:pPr>
-              <w:spacing w:before="40" w:after="40"/>
-            </w:pPr>
-            <w:r>
-              <w:t>SSU8</w:t>
-            </w:r>
-          </w:p>
-          <w:p>
-            <w:pPr>
-              <w:spacing w:before="40" w:after="40"/>
-              <w:rPr>
-                <w:lang w:val="it-IT"/>
-              </w:rPr>
-            </w:pPr>
-            <w:r>
-              <w:t>SSU3</w:t>
-            </w:r>
-          </w:p>
-        </w:tc>
-        <w:tc>
-          <w:tcPr>
-            <w:tcW w:w="5627" w:type="dxa"/>
-            <w:tcBorders>
-              <w:top w:val="single" w:sz="6" w:space="0" w:color="auto"/>
-              <w:left w:val="nil"/>
-              <w:bottom w:val="single" w:sz="6" w:space="0" w:color="auto"/>
-              <w:right w:val="nil"/>
-            </w:tcBorders>
           </w:tcPr>
           <w:p>
             <w:pPr>
@@ -5199,8 +6631,37 @@
               <w:spacing w:before="40" w:after="40"/>
             </w:pPr>
             <w:r>
-              <w:t>Ima više pravopisnih grešaka tipa</w:t>
-            </w:r>
+              <w:t xml:space="preserve">Ima </w:t>
+            </w:r>
+            <w:proofErr w:type="spellStart"/>
+            <w:r>
+              <w:t>više</w:t>
+            </w:r>
+            <w:proofErr w:type="spellEnd"/>
+            <w:r>
+              <w:t xml:space="preserve"> </w:t>
+            </w:r>
+            <w:proofErr w:type="spellStart"/>
+            <w:r>
+              <w:t>pravopisnih</w:t>
+            </w:r>
+            <w:proofErr w:type="spellEnd"/>
+            <w:r>
+              <w:t xml:space="preserve"> </w:t>
+            </w:r>
+            <w:proofErr w:type="spellStart"/>
+            <w:r>
+              <w:t>grešaka</w:t>
+            </w:r>
+            <w:proofErr w:type="spellEnd"/>
+            <w:r>
+              <w:t xml:space="preserve"> </w:t>
+            </w:r>
+            <w:proofErr w:type="spellStart"/>
+            <w:r>
+              <w:t>tipa</w:t>
+            </w:r>
+            <w:proofErr w:type="spellEnd"/>
           </w:p>
           <w:p>
             <w:pPr>
@@ -5217,9 +6678,51 @@
               </w:numPr>
               <w:spacing w:before="40" w:after="40"/>
             </w:pPr>
-            <w:r>
-              <w:t>Rezime : Dosutpnih pravopisna greška, treba dostupnih</w:t>
-            </w:r>
+            <w:proofErr w:type="spellStart"/>
+            <w:r>
+              <w:t>Rezime</w:t>
+            </w:r>
+            <w:proofErr w:type="spellEnd"/>
+            <w:r>
+              <w:t xml:space="preserve"> : </w:t>
+            </w:r>
+            <w:proofErr w:type="spellStart"/>
+            <w:r>
+              <w:t>Dosutpnih</w:t>
+            </w:r>
+            <w:proofErr w:type="spellEnd"/>
+            <w:r>
+              <w:t xml:space="preserve"> </w:t>
+            </w:r>
+            <w:proofErr w:type="spellStart"/>
+            <w:r>
+              <w:t>pravopisna</w:t>
+            </w:r>
+            <w:proofErr w:type="spellEnd"/>
+            <w:r>
+              <w:t xml:space="preserve"> </w:t>
+            </w:r>
+            <w:proofErr w:type="spellStart"/>
+            <w:r>
+              <w:t>greška</w:t>
+            </w:r>
+            <w:proofErr w:type="spellEnd"/>
+            <w:r>
+              <w:t xml:space="preserve">, </w:t>
+            </w:r>
+            <w:proofErr w:type="spellStart"/>
+            <w:r>
+              <w:t>treba</w:t>
+            </w:r>
+            <w:proofErr w:type="spellEnd"/>
+            <w:r>
+              <w:t xml:space="preserve"> </w:t>
+            </w:r>
+            <w:proofErr w:type="spellStart"/>
+            <w:r>
+              <w:t>dostupnih</w:t>
+            </w:r>
+            <w:proofErr w:type="spellEnd"/>
           </w:p>
           <w:p>
             <w:pPr>
@@ -5227,8 +6730,21 @@
               <w:spacing w:before="40" w:after="40"/>
             </w:pPr>
             <w:r>
-              <w:t>3.1 firam -&gt; firma</w:t>
-            </w:r>
+              <w:t xml:space="preserve">3.1 </w:t>
+            </w:r>
+            <w:proofErr w:type="spellStart"/>
+            <w:r>
+              <w:t>firam</w:t>
+            </w:r>
+            <w:proofErr w:type="spellEnd"/>
+            <w:r>
+              <w:t xml:space="preserve"> -&gt; </w:t>
+            </w:r>
+            <w:proofErr w:type="spellStart"/>
+            <w:r>
+              <w:t>firma</w:t>
+            </w:r>
+            <w:proofErr w:type="spellEnd"/>
           </w:p>
           <w:p>
             <w:pPr>
@@ -5419,7 +6935,13 @@
               <w:rPr>
                 <w:lang w:val="it-IT"/>
               </w:rPr>
-              <w:t>18</w:t>
+              <w:t>1</w:t>
+            </w:r>
+            <w:r>
+              <w:rPr>
+                <w:lang w:val="it-IT"/>
+              </w:rPr>
+              <w:t>5</w:t>
             </w:r>
           </w:p>
         </w:tc>
@@ -5489,8 +7011,21 @@
               </w:rPr>
             </w:pPr>
             <w:r>
-              <w:t>Fali ime autora</w:t>
-            </w:r>
+              <w:t xml:space="preserve">Fali </w:t>
+            </w:r>
+            <w:proofErr w:type="spellStart"/>
+            <w:r>
+              <w:t>ime</w:t>
+            </w:r>
+            <w:proofErr w:type="spellEnd"/>
+            <w:r>
+              <w:t xml:space="preserve"> </w:t>
+            </w:r>
+            <w:proofErr w:type="spellStart"/>
+            <w:r>
+              <w:t>autora</w:t>
+            </w:r>
+            <w:proofErr w:type="spellEnd"/>
           </w:p>
         </w:tc>
         <w:tc>
@@ -5664,7 +7199,13 @@
               <w:rPr>
                 <w:lang w:val="it-IT"/>
               </w:rPr>
-              <w:t>19</w:t>
+              <w:t>1</w:t>
+            </w:r>
+            <w:r>
+              <w:rPr>
+                <w:lang w:val="it-IT"/>
+              </w:rPr>
+              <w:t>6</w:t>
             </w:r>
           </w:p>
         </w:tc>
@@ -5729,8 +7270,19 @@
                 <w:lang w:val="sr-Latn-RS"/>
               </w:rPr>
             </w:pPr>
-            <w:r>
-              <w:t>Telefon p</w:t>
+            <w:proofErr w:type="spellStart"/>
+            <w:r>
+              <w:rPr>
+                <w:lang w:val="it-IT"/>
+              </w:rPr>
+              <w:t>Telefon</w:t>
+            </w:r>
+            <w:proofErr w:type="spellEnd"/>
+            <w:r>
+              <w:rPr>
+                <w:lang w:val="it-IT"/>
+              </w:rPr>
+              <w:t xml:space="preserve"> p</w:t>
             </w:r>
             <w:r>
               <w:rPr>
@@ -5911,7 +7463,7 @@
               <w:rPr>
                 <w:lang w:val="it-IT"/>
               </w:rPr>
-              <w:t>20</w:t>
+              <w:t>17</w:t>
             </w:r>
           </w:p>
         </w:tc>
@@ -5971,9 +7523,233 @@
           <w:p>
             <w:pPr>
               <w:spacing w:before="40" w:after="40"/>
-            </w:pPr>
-            <w:r>
-              <w:t>Izostavljen scenarijo u slučaju već korišćene mejl adrese naveden u opisu projekta u slučajevima kreiranja korisnika I firme naveden u opisu projekta(TIMMPZ1.0 5.1)</w:t>
+              <w:rPr>
+                <w:lang w:val="it-IT"/>
+              </w:rPr>
+            </w:pPr>
+            <w:proofErr w:type="spellStart"/>
+            <w:r>
+              <w:rPr>
+                <w:lang w:val="it-IT"/>
+              </w:rPr>
+              <w:t>Izostavljen</w:t>
+            </w:r>
+            <w:proofErr w:type="spellEnd"/>
+            <w:r>
+              <w:rPr>
+                <w:lang w:val="it-IT"/>
+              </w:rPr>
+              <w:t xml:space="preserve"> </w:t>
+            </w:r>
+            <w:proofErr w:type="spellStart"/>
+            <w:r>
+              <w:rPr>
+                <w:lang w:val="it-IT"/>
+              </w:rPr>
+              <w:t>scenarijo</w:t>
+            </w:r>
+            <w:proofErr w:type="spellEnd"/>
+            <w:r>
+              <w:rPr>
+                <w:lang w:val="it-IT"/>
+              </w:rPr>
+              <w:t xml:space="preserve"> u </w:t>
+            </w:r>
+            <w:proofErr w:type="spellStart"/>
+            <w:r>
+              <w:rPr>
+                <w:lang w:val="it-IT"/>
+              </w:rPr>
+              <w:t>slučaju</w:t>
+            </w:r>
+            <w:proofErr w:type="spellEnd"/>
+            <w:r>
+              <w:rPr>
+                <w:lang w:val="it-IT"/>
+              </w:rPr>
+              <w:t xml:space="preserve"> </w:t>
+            </w:r>
+            <w:proofErr w:type="spellStart"/>
+            <w:r>
+              <w:rPr>
+                <w:lang w:val="it-IT"/>
+              </w:rPr>
+              <w:t>već</w:t>
+            </w:r>
+            <w:proofErr w:type="spellEnd"/>
+            <w:r>
+              <w:rPr>
+                <w:lang w:val="it-IT"/>
+              </w:rPr>
+              <w:t xml:space="preserve"> </w:t>
+            </w:r>
+            <w:proofErr w:type="spellStart"/>
+            <w:r>
+              <w:rPr>
+                <w:lang w:val="it-IT"/>
+              </w:rPr>
+              <w:t>korišćene</w:t>
+            </w:r>
+            <w:proofErr w:type="spellEnd"/>
+            <w:r>
+              <w:rPr>
+                <w:lang w:val="it-IT"/>
+              </w:rPr>
+              <w:t xml:space="preserve"> </w:t>
+            </w:r>
+            <w:proofErr w:type="spellStart"/>
+            <w:r>
+              <w:rPr>
+                <w:lang w:val="it-IT"/>
+              </w:rPr>
+              <w:t>mejl</w:t>
+            </w:r>
+            <w:proofErr w:type="spellEnd"/>
+            <w:r>
+              <w:rPr>
+                <w:lang w:val="it-IT"/>
+              </w:rPr>
+              <w:t xml:space="preserve"> </w:t>
+            </w:r>
+            <w:proofErr w:type="spellStart"/>
+            <w:r>
+              <w:rPr>
+                <w:lang w:val="it-IT"/>
+              </w:rPr>
+              <w:t>adrese</w:t>
+            </w:r>
+            <w:proofErr w:type="spellEnd"/>
+            <w:r>
+              <w:rPr>
+                <w:lang w:val="it-IT"/>
+              </w:rPr>
+              <w:t xml:space="preserve"> </w:t>
+            </w:r>
+            <w:proofErr w:type="spellStart"/>
+            <w:r>
+              <w:rPr>
+                <w:lang w:val="it-IT"/>
+              </w:rPr>
+              <w:t>naveden</w:t>
+            </w:r>
+            <w:proofErr w:type="spellEnd"/>
+            <w:r>
+              <w:rPr>
+                <w:lang w:val="it-IT"/>
+              </w:rPr>
+              <w:t xml:space="preserve"> u </w:t>
+            </w:r>
+            <w:proofErr w:type="spellStart"/>
+            <w:r>
+              <w:rPr>
+                <w:lang w:val="it-IT"/>
+              </w:rPr>
+              <w:t>opisu</w:t>
+            </w:r>
+            <w:proofErr w:type="spellEnd"/>
+            <w:r>
+              <w:rPr>
+                <w:lang w:val="it-IT"/>
+              </w:rPr>
+              <w:t xml:space="preserve"> </w:t>
+            </w:r>
+            <w:proofErr w:type="spellStart"/>
+            <w:r>
+              <w:rPr>
+                <w:lang w:val="it-IT"/>
+              </w:rPr>
+              <w:t>projekta</w:t>
+            </w:r>
+            <w:proofErr w:type="spellEnd"/>
+            <w:r>
+              <w:rPr>
+                <w:lang w:val="it-IT"/>
+              </w:rPr>
+              <w:t xml:space="preserve"> u </w:t>
+            </w:r>
+            <w:proofErr w:type="spellStart"/>
+            <w:r>
+              <w:rPr>
+                <w:lang w:val="it-IT"/>
+              </w:rPr>
+              <w:t>slučajevima</w:t>
+            </w:r>
+            <w:proofErr w:type="spellEnd"/>
+            <w:r>
+              <w:rPr>
+                <w:lang w:val="it-IT"/>
+              </w:rPr>
+              <w:t xml:space="preserve"> </w:t>
+            </w:r>
+            <w:proofErr w:type="spellStart"/>
+            <w:r>
+              <w:rPr>
+                <w:lang w:val="it-IT"/>
+              </w:rPr>
+              <w:t>kreiranja</w:t>
+            </w:r>
+            <w:proofErr w:type="spellEnd"/>
+            <w:r>
+              <w:rPr>
+                <w:lang w:val="it-IT"/>
+              </w:rPr>
+              <w:t xml:space="preserve"> </w:t>
+            </w:r>
+            <w:proofErr w:type="spellStart"/>
+            <w:r>
+              <w:rPr>
+                <w:lang w:val="it-IT"/>
+              </w:rPr>
+              <w:t>korisnika</w:t>
+            </w:r>
+            <w:proofErr w:type="spellEnd"/>
+            <w:r>
+              <w:rPr>
+                <w:lang w:val="it-IT"/>
+              </w:rPr>
+              <w:t xml:space="preserve"> I firme </w:t>
+            </w:r>
+            <w:proofErr w:type="spellStart"/>
+            <w:r>
+              <w:rPr>
+                <w:lang w:val="it-IT"/>
+              </w:rPr>
+              <w:t>naveden</w:t>
+            </w:r>
+            <w:proofErr w:type="spellEnd"/>
+            <w:r>
+              <w:rPr>
+                <w:lang w:val="it-IT"/>
+              </w:rPr>
+              <w:t xml:space="preserve"> u </w:t>
+            </w:r>
+            <w:proofErr w:type="spellStart"/>
+            <w:r>
+              <w:rPr>
+                <w:lang w:val="it-IT"/>
+              </w:rPr>
+              <w:t>opisu</w:t>
+            </w:r>
+            <w:proofErr w:type="spellEnd"/>
+            <w:r>
+              <w:rPr>
+                <w:lang w:val="it-IT"/>
+              </w:rPr>
+              <w:t xml:space="preserve"> </w:t>
+            </w:r>
+            <w:proofErr w:type="spellStart"/>
+            <w:r>
+              <w:rPr>
+                <w:lang w:val="it-IT"/>
+              </w:rPr>
+              <w:t>projekta</w:t>
+            </w:r>
+            <w:proofErr w:type="spellEnd"/>
+            <w:r>
+              <w:rPr>
+                <w:lang w:val="it-IT"/>
+              </w:rPr>
+              <w:t>(TIMMPZ1.0 5.1)</w:t>
             </w:r>
           </w:p>
         </w:tc>
@@ -6148,7 +7924,7 @@
               <w:rPr>
                 <w:lang w:val="it-IT"/>
               </w:rPr>
-              <w:t>21</w:t>
+              <w:t>18</w:t>
             </w:r>
           </w:p>
         </w:tc>
@@ -6215,8 +7991,19 @@
                 <w:lang w:val="it-IT"/>
               </w:rPr>
             </w:pPr>
-            <w:r>
-              <w:t xml:space="preserve">Stavka </w:t>
+            <w:proofErr w:type="spellStart"/>
+            <w:r>
+              <w:rPr>
+                <w:lang w:val="it-IT"/>
+              </w:rPr>
+              <w:t>Stavka</w:t>
+            </w:r>
+            <w:proofErr w:type="spellEnd"/>
+            <w:r>
+              <w:rPr>
+                <w:lang w:val="it-IT"/>
+              </w:rPr>
+              <w:t xml:space="preserve"> </w:t>
             </w:r>
             <w:r>
               <w:rPr>
@@ -6405,8 +8192,7 @@
               <w:rPr>
                 <w:lang w:val="it-IT"/>
               </w:rPr>
-              <w:lastRenderedPageBreak/>
-              <w:t>22</w:t>
+              <w:t>19</w:t>
             </w:r>
           </w:p>
         </w:tc>
@@ -6661,7 +8447,13 @@
               <w:rPr>
                 <w:lang w:val="it-IT"/>
               </w:rPr>
-              <w:t>23</w:t>
+              <w:t>2</w:t>
+            </w:r>
+            <w:r>
+              <w:rPr>
+                <w:lang w:val="it-IT"/>
+              </w:rPr>
+              <w:t>0</w:t>
             </w:r>
           </w:p>
         </w:tc>
@@ -6915,7 +8707,14 @@
               <w:rPr>
                 <w:lang w:val="it-IT"/>
               </w:rPr>
-              <w:t>24</w:t>
+              <w:lastRenderedPageBreak/>
+              <w:t>2</w:t>
+            </w:r>
+            <w:r>
+              <w:rPr>
+                <w:lang w:val="it-IT"/>
+              </w:rPr>
+              <w:t>1</w:t>
             </w:r>
           </w:p>
         </w:tc>
@@ -6989,18 +8788,253 @@
               </w:rPr>
             </w:pPr>
             <w:r>
-              <w:t xml:space="preserve">U stavci </w:t>
+              <w:rPr>
+                <w:lang w:val="it-IT"/>
+              </w:rPr>
+              <w:t xml:space="preserve">U </w:t>
+            </w:r>
+            <w:proofErr w:type="spellStart"/>
+            <w:r>
+              <w:rPr>
+                <w:lang w:val="it-IT"/>
+              </w:rPr>
+              <w:t>stavci</w:t>
+            </w:r>
+            <w:proofErr w:type="spellEnd"/>
+            <w:r>
+              <w:rPr>
+                <w:lang w:val="it-IT"/>
+              </w:rPr>
+              <w:t xml:space="preserve"> </w:t>
             </w:r>
             <w:r>
               <w:rPr>
                 <w:b/>
                 <w:bCs/>
+                <w:lang w:val="it-IT"/>
               </w:rPr>
               <w:t>5.7.</w:t>
             </w:r>
             <w:r>
-              <w:t xml:space="preserve"> projektnog dokumenta napisano je da nakon povratka vozila izdaje se racun kao i ukupno vreme koriscenja vozila. Taj deo nije realizovan u SSU_8 dokumentu I prototipu</w:t>
-            </w:r>
+              <w:rPr>
+                <w:lang w:val="it-IT"/>
+              </w:rPr>
+              <w:t xml:space="preserve"> </w:t>
+            </w:r>
+            <w:proofErr w:type="spellStart"/>
+            <w:r>
+              <w:rPr>
+                <w:lang w:val="it-IT"/>
+              </w:rPr>
+              <w:t>projektnog</w:t>
+            </w:r>
+            <w:proofErr w:type="spellEnd"/>
+            <w:r>
+              <w:rPr>
+                <w:lang w:val="it-IT"/>
+              </w:rPr>
+              <w:t xml:space="preserve"> </w:t>
+            </w:r>
+            <w:proofErr w:type="spellStart"/>
+            <w:r>
+              <w:rPr>
+                <w:lang w:val="it-IT"/>
+              </w:rPr>
+              <w:t>dokumenta</w:t>
+            </w:r>
+            <w:proofErr w:type="spellEnd"/>
+            <w:r>
+              <w:rPr>
+                <w:lang w:val="it-IT"/>
+              </w:rPr>
+              <w:t xml:space="preserve"> </w:t>
+            </w:r>
+            <w:proofErr w:type="spellStart"/>
+            <w:r>
+              <w:rPr>
+                <w:lang w:val="it-IT"/>
+              </w:rPr>
+              <w:t>napisano</w:t>
+            </w:r>
+            <w:proofErr w:type="spellEnd"/>
+            <w:r>
+              <w:rPr>
+                <w:lang w:val="it-IT"/>
+              </w:rPr>
+              <w:t xml:space="preserve"> je da </w:t>
+            </w:r>
+            <w:proofErr w:type="spellStart"/>
+            <w:r>
+              <w:rPr>
+                <w:lang w:val="it-IT"/>
+              </w:rPr>
+              <w:t>nakon</w:t>
+            </w:r>
+            <w:proofErr w:type="spellEnd"/>
+            <w:r>
+              <w:rPr>
+                <w:lang w:val="it-IT"/>
+              </w:rPr>
+              <w:t xml:space="preserve"> </w:t>
+            </w:r>
+            <w:proofErr w:type="spellStart"/>
+            <w:r>
+              <w:rPr>
+                <w:lang w:val="it-IT"/>
+              </w:rPr>
+              <w:t>povratka</w:t>
+            </w:r>
+            <w:proofErr w:type="spellEnd"/>
+            <w:r>
+              <w:rPr>
+                <w:lang w:val="it-IT"/>
+              </w:rPr>
+              <w:t xml:space="preserve"> </w:t>
+            </w:r>
+            <w:proofErr w:type="spellStart"/>
+            <w:r>
+              <w:rPr>
+                <w:lang w:val="it-IT"/>
+              </w:rPr>
+              <w:t>vozila</w:t>
+            </w:r>
+            <w:proofErr w:type="spellEnd"/>
+            <w:r>
+              <w:rPr>
+                <w:lang w:val="it-IT"/>
+              </w:rPr>
+              <w:t xml:space="preserve"> </w:t>
+            </w:r>
+            <w:proofErr w:type="spellStart"/>
+            <w:r>
+              <w:rPr>
+                <w:lang w:val="it-IT"/>
+              </w:rPr>
+              <w:t>izdaje</w:t>
+            </w:r>
+            <w:proofErr w:type="spellEnd"/>
+            <w:r>
+              <w:rPr>
+                <w:lang w:val="it-IT"/>
+              </w:rPr>
+              <w:t xml:space="preserve"> se </w:t>
+            </w:r>
+            <w:proofErr w:type="spellStart"/>
+            <w:r>
+              <w:rPr>
+                <w:lang w:val="it-IT"/>
+              </w:rPr>
+              <w:t>racun</w:t>
+            </w:r>
+            <w:proofErr w:type="spellEnd"/>
+            <w:r>
+              <w:rPr>
+                <w:lang w:val="it-IT"/>
+              </w:rPr>
+              <w:t xml:space="preserve"> </w:t>
+            </w:r>
+            <w:proofErr w:type="spellStart"/>
+            <w:r>
+              <w:rPr>
+                <w:lang w:val="it-IT"/>
+              </w:rPr>
+              <w:t>kao</w:t>
+            </w:r>
+            <w:proofErr w:type="spellEnd"/>
+            <w:r>
+              <w:rPr>
+                <w:lang w:val="it-IT"/>
+              </w:rPr>
+              <w:t xml:space="preserve"> i </w:t>
+            </w:r>
+            <w:proofErr w:type="spellStart"/>
+            <w:r>
+              <w:rPr>
+                <w:lang w:val="it-IT"/>
+              </w:rPr>
+              <w:t>ukupno</w:t>
+            </w:r>
+            <w:proofErr w:type="spellEnd"/>
+            <w:r>
+              <w:rPr>
+                <w:lang w:val="it-IT"/>
+              </w:rPr>
+              <w:t xml:space="preserve"> </w:t>
+            </w:r>
+            <w:proofErr w:type="spellStart"/>
+            <w:r>
+              <w:rPr>
+                <w:lang w:val="it-IT"/>
+              </w:rPr>
+              <w:t>vreme</w:t>
+            </w:r>
+            <w:proofErr w:type="spellEnd"/>
+            <w:r>
+              <w:rPr>
+                <w:lang w:val="it-IT"/>
+              </w:rPr>
+              <w:t xml:space="preserve"> </w:t>
+            </w:r>
+            <w:proofErr w:type="spellStart"/>
+            <w:r>
+              <w:rPr>
+                <w:lang w:val="it-IT"/>
+              </w:rPr>
+              <w:t>koriscenja</w:t>
+            </w:r>
+            <w:proofErr w:type="spellEnd"/>
+            <w:r>
+              <w:rPr>
+                <w:lang w:val="it-IT"/>
+              </w:rPr>
+              <w:t xml:space="preserve"> </w:t>
+            </w:r>
+            <w:proofErr w:type="spellStart"/>
+            <w:r>
+              <w:rPr>
+                <w:lang w:val="it-IT"/>
+              </w:rPr>
+              <w:t>vozila</w:t>
+            </w:r>
+            <w:proofErr w:type="spellEnd"/>
+            <w:r>
+              <w:rPr>
+                <w:lang w:val="it-IT"/>
+              </w:rPr>
+              <w:t xml:space="preserve">. </w:t>
+            </w:r>
+            <w:r>
+              <w:t xml:space="preserve">Taj deo </w:t>
+            </w:r>
+            <w:proofErr w:type="spellStart"/>
+            <w:r>
+              <w:t>nije</w:t>
+            </w:r>
+            <w:proofErr w:type="spellEnd"/>
+            <w:r>
+              <w:t xml:space="preserve"> </w:t>
+            </w:r>
+            <w:proofErr w:type="spellStart"/>
+            <w:r>
+              <w:t>realizovan</w:t>
+            </w:r>
+            <w:proofErr w:type="spellEnd"/>
+            <w:r>
+              <w:t xml:space="preserve"> u SSU_8 </w:t>
+            </w:r>
+            <w:proofErr w:type="spellStart"/>
+            <w:r>
+              <w:t>dokumentu</w:t>
+            </w:r>
+            <w:proofErr w:type="spellEnd"/>
+            <w:r>
+              <w:t xml:space="preserve"> I </w:t>
+            </w:r>
+            <w:proofErr w:type="spellStart"/>
+            <w:r>
+              <w:t>prototipu</w:t>
+            </w:r>
+            <w:proofErr w:type="spellEnd"/>
             <w:r>
               <w:t>.</w:t>
             </w:r>
@@ -7177,7 +9211,13 @@
               <w:rPr>
                 <w:lang w:val="it-IT"/>
               </w:rPr>
-              <w:t>25</w:t>
+              <w:t>2</w:t>
+            </w:r>
+            <w:r>
+              <w:rPr>
+                <w:lang w:val="it-IT"/>
+              </w:rPr>
+              <w:t>2</w:t>
             </w:r>
           </w:p>
         </w:tc>
@@ -7249,9 +9289,28 @@
                 <w:lang w:val="it-IT"/>
               </w:rPr>
             </w:pPr>
-            <w:r>
-              <w:t>Posle ta</w:t>
-            </w:r>
+            <w:proofErr w:type="spellStart"/>
+            <w:r>
+              <w:rPr>
+                <w:lang w:val="it-IT"/>
+              </w:rPr>
+              <w:t>Posle</w:t>
+            </w:r>
+            <w:proofErr w:type="spellEnd"/>
+            <w:r>
+              <w:rPr>
+                <w:lang w:val="it-IT"/>
+              </w:rPr>
+              <w:t xml:space="preserve"> </w:t>
+            </w:r>
+            <w:proofErr w:type="spellStart"/>
+            <w:r>
+              <w:rPr>
+                <w:lang w:val="it-IT"/>
+              </w:rPr>
+              <w:t>ta</w:t>
+            </w:r>
+            <w:proofErr w:type="spellEnd"/>
             <w:r>
               <w:rPr>
                 <w:lang w:val="sr-Latn-RS"/>
@@ -7437,7 +9496,13 @@
               <w:rPr>
                 <w:lang w:val="it-IT"/>
               </w:rPr>
-              <w:t>26</w:t>
+              <w:t>2</w:t>
+            </w:r>
+            <w:r>
+              <w:rPr>
+                <w:lang w:val="it-IT"/>
+              </w:rPr>
+              <w:t>3</w:t>
             </w:r>
           </w:p>
         </w:tc>
@@ -7495,8 +9560,93 @@
             <w:pPr>
               <w:spacing w:before="40" w:after="40"/>
             </w:pPr>
-            <w:r>
-              <w:t>Napomena, Html pozicioniranje kod rezervacije nije dobro, kao I dolazi do preklapanja teksta i stranice.</w:t>
+            <w:proofErr w:type="spellStart"/>
+            <w:r>
+              <w:t>Napomena</w:t>
+            </w:r>
+            <w:proofErr w:type="spellEnd"/>
+            <w:r>
+              <w:t xml:space="preserve">, Html </w:t>
+            </w:r>
+            <w:proofErr w:type="spellStart"/>
+            <w:r>
+              <w:t>pozicioniranje</w:t>
+            </w:r>
+            <w:proofErr w:type="spellEnd"/>
+            <w:r>
+              <w:t xml:space="preserve"> </w:t>
+            </w:r>
+            <w:proofErr w:type="spellStart"/>
+            <w:r>
+              <w:t>kod</w:t>
+            </w:r>
+            <w:proofErr w:type="spellEnd"/>
+            <w:r>
+              <w:t xml:space="preserve"> </w:t>
+            </w:r>
+            <w:proofErr w:type="spellStart"/>
+            <w:r>
+              <w:t>rezervacije</w:t>
+            </w:r>
+            <w:proofErr w:type="spellEnd"/>
+            <w:r>
+              <w:t xml:space="preserve"> </w:t>
+            </w:r>
+            <w:proofErr w:type="spellStart"/>
+            <w:r>
+              <w:t>nije</w:t>
+            </w:r>
+            <w:proofErr w:type="spellEnd"/>
+            <w:r>
+              <w:t xml:space="preserve"> dobro, </w:t>
+            </w:r>
+            <w:proofErr w:type="spellStart"/>
+            <w:r>
+              <w:t>kao</w:t>
+            </w:r>
+            <w:proofErr w:type="spellEnd"/>
+            <w:r>
+              <w:t xml:space="preserve"> I </w:t>
+            </w:r>
+            <w:proofErr w:type="spellStart"/>
+            <w:r>
+              <w:t>dolazi</w:t>
+            </w:r>
+            <w:proofErr w:type="spellEnd"/>
+            <w:r>
+              <w:t xml:space="preserve"> do </w:t>
+            </w:r>
+            <w:proofErr w:type="spellStart"/>
+            <w:r>
+              <w:t>preklapanja</w:t>
+            </w:r>
+            <w:proofErr w:type="spellEnd"/>
+            <w:r>
+              <w:t xml:space="preserve"> </w:t>
+            </w:r>
+            <w:proofErr w:type="spellStart"/>
+            <w:r>
+              <w:t>teksta</w:t>
+            </w:r>
+            <w:proofErr w:type="spellEnd"/>
+            <w:r>
+              <w:t xml:space="preserve"> </w:t>
+            </w:r>
+            <w:proofErr w:type="spellStart"/>
+            <w:r>
+              <w:t>i</w:t>
+            </w:r>
+            <w:proofErr w:type="spellEnd"/>
+            <w:r>
+              <w:t xml:space="preserve"> </w:t>
+            </w:r>
+            <w:proofErr w:type="spellStart"/>
+            <w:r>
+              <w:t>stranice</w:t>
+            </w:r>
+            <w:proofErr w:type="spellEnd"/>
+            <w:r>
+              <w:t>.</w:t>
             </w:r>
           </w:p>
         </w:tc>
@@ -7514,9 +9664,6 @@
             <w:pPr>
               <w:spacing w:before="40" w:after="40"/>
               <w:jc w:val="center"/>
-              <w:rPr>
-                <w:lang w:val="it-IT"/>
-              </w:rPr>
             </w:pPr>
           </w:p>
         </w:tc>
@@ -7534,9 +9681,6 @@
             <w:pPr>
               <w:spacing w:before="40" w:after="40"/>
               <w:jc w:val="center"/>
-              <w:rPr>
-                <w:lang w:val="it-IT"/>
-              </w:rPr>
             </w:pPr>
           </w:p>
         </w:tc>
@@ -7554,9 +9698,6 @@
             <w:pPr>
               <w:spacing w:before="40" w:after="40"/>
               <w:jc w:val="center"/>
-              <w:rPr>
-                <w:lang w:val="it-IT"/>
-              </w:rPr>
             </w:pPr>
           </w:p>
         </w:tc>
@@ -7574,9 +9715,6 @@
             <w:pPr>
               <w:spacing w:before="40" w:after="40"/>
               <w:jc w:val="center"/>
-              <w:rPr>
-                <w:lang w:val="it-IT"/>
-              </w:rPr>
             </w:pPr>
           </w:p>
         </w:tc>
@@ -7594,9 +9732,6 @@
             <w:pPr>
               <w:spacing w:before="40" w:after="40"/>
               <w:jc w:val="center"/>
-              <w:rPr>
-                <w:lang w:val="it-IT"/>
-              </w:rPr>
             </w:pPr>
           </w:p>
         </w:tc>
@@ -7614,9 +9749,6 @@
             <w:pPr>
               <w:spacing w:before="40" w:after="40"/>
               <w:jc w:val="center"/>
-              <w:rPr>
-                <w:lang w:val="it-IT"/>
-              </w:rPr>
             </w:pPr>
           </w:p>
         </w:tc>
@@ -8796,13 +10928,31 @@
                 <w:sz w:val="24"/>
               </w:rPr>
             </w:pPr>
+            <w:proofErr w:type="spellStart"/>
             <w:r>
               <w:rPr>
                 <w:b/>
                 <w:sz w:val="24"/>
               </w:rPr>
-              <w:t>Pregled defekata</w:t>
-            </w:r>
+              <w:t>Pregled</w:t>
+            </w:r>
+            <w:proofErr w:type="spellEnd"/>
+            <w:r>
+              <w:rPr>
+                <w:b/>
+                <w:sz w:val="24"/>
+              </w:rPr>
+              <w:t xml:space="preserve"> </w:t>
+            </w:r>
+            <w:proofErr w:type="spellStart"/>
+            <w:r>
+              <w:rPr>
+                <w:b/>
+                <w:sz w:val="24"/>
+              </w:rPr>
+              <w:t>defekata</w:t>
+            </w:r>
+            <w:proofErr w:type="spellEnd"/>
           </w:p>
         </w:tc>
       </w:tr>
@@ -8851,12 +11001,14 @@
                 <w:sz w:val="24"/>
               </w:rPr>
             </w:pPr>
+            <w:proofErr w:type="spellStart"/>
             <w:r>
               <w:rPr>
                 <w:sz w:val="24"/>
               </w:rPr>
               <w:t>Količina</w:t>
             </w:r>
+            <w:proofErr w:type="spellEnd"/>
           </w:p>
         </w:tc>
       </w:tr>
@@ -8881,12 +11033,14 @@
                 <w:sz w:val="24"/>
               </w:rPr>
             </w:pPr>
+            <w:proofErr w:type="spellStart"/>
             <w:r>
               <w:rPr>
                 <w:sz w:val="24"/>
               </w:rPr>
               <w:t>Veci</w:t>
             </w:r>
+            <w:proofErr w:type="spellEnd"/>
           </w:p>
         </w:tc>
         <w:tc>
@@ -8912,7 +11066,7 @@
               <w:rPr>
                 <w:sz w:val="24"/>
               </w:rPr>
-              <w:t>7</w:t>
+              <w:t>4</w:t>
             </w:r>
           </w:p>
         </w:tc>
@@ -8998,12 +11152,14 @@
                 <w:sz w:val="24"/>
               </w:rPr>
             </w:pPr>
+            <w:proofErr w:type="spellStart"/>
             <w:r>
               <w:rPr>
                 <w:sz w:val="24"/>
               </w:rPr>
               <w:t>Otvoreni</w:t>
             </w:r>
+            <w:proofErr w:type="spellEnd"/>
           </w:p>
         </w:tc>
         <w:tc>
@@ -9058,6 +11214,7 @@
                 <w:sz w:val="24"/>
               </w:rPr>
             </w:pPr>
+            <w:proofErr w:type="spellStart"/>
             <w:r>
               <w:rPr>
                 <w:b/>
@@ -9065,6 +11222,7 @@
               </w:rPr>
               <w:t>Ukupno</w:t>
             </w:r>
+            <w:proofErr w:type="spellEnd"/>
           </w:p>
         </w:tc>
         <w:tc>
@@ -9091,8 +11249,16 @@
               <w:rPr>
                 <w:sz w:val="24"/>
               </w:rPr>
-              <w:t>24</w:t>
-            </w:r>
+              <w:t>2</w:t>
+            </w:r>
+            <w:r>
+              <w:rPr>
+                <w:sz w:val="24"/>
+              </w:rPr>
+              <w:t>1</w:t>
+            </w:r>
+            <w:bookmarkStart w:id="4" w:name="_GoBack"/>
+            <w:bookmarkEnd w:id="4"/>
           </w:p>
         </w:tc>
       </w:tr>
@@ -9111,7 +11277,7 @@
 </file>
 
 <file path=word/endnotes.xml><?xml version="1.0" encoding="utf-8"?>
-<w:endnotes xmlns:wpc="http://schemas.microsoft.com/office/word/2010/wordprocessingCanvas" xmlns:cx="http://schemas.microsoft.com/office/drawing/2014/chartex" xmlns:cx1="http://schemas.microsoft.com/office/drawing/2015/9/8/chartex" xmlns:cx2="http://schemas.microsoft.com/office/drawing/2015/10/21/chartex" xmlns:cx3="http://schemas.microsoft.com/office/drawing/2016/5/9/chartex" xmlns:cx4="http://schemas.microsoft.com/office/drawing/2016/5/10/chartex" xmlns:cx5="http://schemas.microsoft.com/office/drawing/2016/5/11/chartex" xmlns:cx6="http://schemas.microsoft.com/office/drawing/2016/5/12/chartex" xmlns:cx7="http://schemas.microsoft.com/office/drawing/2016/5/13/chartex" xmlns:cx8="http://schemas.microsoft.com/office/drawing/2016/5/14/chartex" xmlns:mc="http://schemas.openxmlformats.org/markup-compatibility/2006" xmlns:aink="http://schemas.microsoft.com/office/drawing/2016/ink" xmlns:am3d="http://schemas.microsoft.com/office/drawing/2017/model3d" xmlns:o="urn:schemas-microsoft-com:office:office" xmlns:r="http://schemas.openxmlformats.org/officeDocument/2006/relationships" xmlns:m="http://schemas.openxmlformats.org/officeDocument/2006/math" xmlns:v="urn:schemas-microsoft-com:vml" xmlns:wp14="http://schemas.microsoft.com/office/word/2010/wordprocessingDrawing" xmlns:wp="http://schemas.openxmlformats.org/drawingml/2006/wordprocessingDrawing" xmlns:w10="urn:schemas-microsoft-com:office:word" xmlns:w="http://schemas.openxmlformats.org/wordprocessingml/2006/main" xmlns:w14="http://schemas.microsoft.com/office/word/2010/wordml" xmlns:w15="http://schemas.microsoft.com/office/word/2012/wordml" xmlns:w16cid="http://schemas.microsoft.com/office/word/2016/wordml/cid" xmlns:w16se="http://schemas.microsoft.com/office/word/2015/wordml/symex" xmlns:wpg="http://schemas.microsoft.com/office/word/2010/wordprocessingGroup" xmlns:wpi="http://schemas.microsoft.com/office/word/2010/wordprocessingInk" xmlns:wne="http://schemas.microsoft.com/office/word/2006/wordml" xmlns:wps="http://schemas.microsoft.com/office/word/2010/wordprocessingShape" mc:Ignorable="w14 w15 w16se w16cid wp14">
+<w:endnotes xmlns:wpc="http://schemas.microsoft.com/office/word/2010/wordprocessingCanvas" xmlns:cx="http://schemas.microsoft.com/office/drawing/2014/chartex" xmlns:cx1="http://schemas.microsoft.com/office/drawing/2015/9/8/chartex" xmlns:cx2="http://schemas.microsoft.com/office/drawing/2015/10/21/chartex" xmlns:cx3="http://schemas.microsoft.com/office/drawing/2016/5/9/chartex" xmlns:cx4="http://schemas.microsoft.com/office/drawing/2016/5/10/chartex" xmlns:cx5="http://schemas.microsoft.com/office/drawing/2016/5/11/chartex" xmlns:cx6="http://schemas.microsoft.com/office/drawing/2016/5/12/chartex" xmlns:cx7="http://schemas.microsoft.com/office/drawing/2016/5/13/chartex" xmlns:cx8="http://schemas.microsoft.com/office/drawing/2016/5/14/chartex" xmlns:mc="http://schemas.openxmlformats.org/markup-compatibility/2006" xmlns:aink="http://schemas.microsoft.com/office/drawing/2016/ink" xmlns:am3d="http://schemas.microsoft.com/office/drawing/2017/model3d" xmlns:o="urn:schemas-microsoft-com:office:office" xmlns:r="http://schemas.openxmlformats.org/officeDocument/2006/relationships" xmlns:m="http://schemas.openxmlformats.org/officeDocument/2006/math" xmlns:v="urn:schemas-microsoft-com:vml" xmlns:wp14="http://schemas.microsoft.com/office/word/2010/wordprocessingDrawing" xmlns:wp="http://schemas.openxmlformats.org/drawingml/2006/wordprocessingDrawing" xmlns:w10="urn:schemas-microsoft-com:office:word" xmlns:w="http://schemas.openxmlformats.org/wordprocessingml/2006/main" xmlns:w14="http://schemas.microsoft.com/office/word/2010/wordml" xmlns:w15="http://schemas.microsoft.com/office/word/2012/wordml" xmlns:w16cex="http://schemas.microsoft.com/office/word/2018/wordml/cex" xmlns:w16cid="http://schemas.microsoft.com/office/word/2016/wordml/cid" xmlns:w16="http://schemas.microsoft.com/office/word/2018/wordml" xmlns:w16se="http://schemas.microsoft.com/office/word/2015/wordml/symex" xmlns:wpg="http://schemas.microsoft.com/office/word/2010/wordprocessingGroup" xmlns:wpi="http://schemas.microsoft.com/office/word/2010/wordprocessingInk" xmlns:wne="http://schemas.microsoft.com/office/word/2006/wordml" xmlns:wps="http://schemas.microsoft.com/office/word/2010/wordprocessingShape" mc:Ignorable="w14 w15 w16se w16cid w16 w16cex wp14">
   <w:endnote w:type="separator" w:id="-1">
     <w:p>
       <w:r>
@@ -9130,21 +11296,26 @@
 </file>
 
 <file path=word/footer1.xml><?xml version="1.0" encoding="utf-8"?>
-<w:ftr xmlns:wpc="http://schemas.microsoft.com/office/word/2010/wordprocessingCanvas" xmlns:cx="http://schemas.microsoft.com/office/drawing/2014/chartex" xmlns:cx1="http://schemas.microsoft.com/office/drawing/2015/9/8/chartex" xmlns:cx2="http://schemas.microsoft.com/office/drawing/2015/10/21/chartex" xmlns:cx3="http://schemas.microsoft.com/office/drawing/2016/5/9/chartex" xmlns:cx4="http://schemas.microsoft.com/office/drawing/2016/5/10/chartex" xmlns:cx5="http://schemas.microsoft.com/office/drawing/2016/5/11/chartex" xmlns:cx6="http://schemas.microsoft.com/office/drawing/2016/5/12/chartex" xmlns:cx7="http://schemas.microsoft.com/office/drawing/2016/5/13/chartex" xmlns:cx8="http://schemas.microsoft.com/office/drawing/2016/5/14/chartex" xmlns:mc="http://schemas.openxmlformats.org/markup-compatibility/2006" xmlns:aink="http://schemas.microsoft.com/office/drawing/2016/ink" xmlns:am3d="http://schemas.microsoft.com/office/drawing/2017/model3d" xmlns:o="urn:schemas-microsoft-com:office:office" xmlns:r="http://schemas.openxmlformats.org/officeDocument/2006/relationships" xmlns:m="http://schemas.openxmlformats.org/officeDocument/2006/math" xmlns:v="urn:schemas-microsoft-com:vml" xmlns:wp14="http://schemas.microsoft.com/office/word/2010/wordprocessingDrawing" xmlns:wp="http://schemas.openxmlformats.org/drawingml/2006/wordprocessingDrawing" xmlns:w10="urn:schemas-microsoft-com:office:word" xmlns:w="http://schemas.openxmlformats.org/wordprocessingml/2006/main" xmlns:w14="http://schemas.microsoft.com/office/word/2010/wordml" xmlns:w15="http://schemas.microsoft.com/office/word/2012/wordml" xmlns:w16cid="http://schemas.microsoft.com/office/word/2016/wordml/cid" xmlns:w16se="http://schemas.microsoft.com/office/word/2015/wordml/symex" xmlns:wpg="http://schemas.microsoft.com/office/word/2010/wordprocessingGroup" xmlns:wpi="http://schemas.microsoft.com/office/word/2010/wordprocessingInk" xmlns:wne="http://schemas.microsoft.com/office/word/2006/wordml" xmlns:wps="http://schemas.microsoft.com/office/word/2010/wordprocessingShape" mc:Ignorable="w14 w15 w16se w16cid wp14">
+<w:ftr xmlns:wpc="http://schemas.microsoft.com/office/word/2010/wordprocessingCanvas" xmlns:cx="http://schemas.microsoft.com/office/drawing/2014/chartex" xmlns:cx1="http://schemas.microsoft.com/office/drawing/2015/9/8/chartex" xmlns:cx2="http://schemas.microsoft.com/office/drawing/2015/10/21/chartex" xmlns:cx3="http://schemas.microsoft.com/office/drawing/2016/5/9/chartex" xmlns:cx4="http://schemas.microsoft.com/office/drawing/2016/5/10/chartex" xmlns:cx5="http://schemas.microsoft.com/office/drawing/2016/5/11/chartex" xmlns:cx6="http://schemas.microsoft.com/office/drawing/2016/5/12/chartex" xmlns:cx7="http://schemas.microsoft.com/office/drawing/2016/5/13/chartex" xmlns:cx8="http://schemas.microsoft.com/office/drawing/2016/5/14/chartex" xmlns:mc="http://schemas.openxmlformats.org/markup-compatibility/2006" xmlns:aink="http://schemas.microsoft.com/office/drawing/2016/ink" xmlns:am3d="http://schemas.microsoft.com/office/drawing/2017/model3d" xmlns:o="urn:schemas-microsoft-com:office:office" xmlns:r="http://schemas.openxmlformats.org/officeDocument/2006/relationships" xmlns:m="http://schemas.openxmlformats.org/officeDocument/2006/math" xmlns:v="urn:schemas-microsoft-com:vml" xmlns:wp14="http://schemas.microsoft.com/office/word/2010/wordprocessingDrawing" xmlns:wp="http://schemas.openxmlformats.org/drawingml/2006/wordprocessingDrawing" xmlns:w10="urn:schemas-microsoft-com:office:word" xmlns:w="http://schemas.openxmlformats.org/wordprocessingml/2006/main" xmlns:w14="http://schemas.microsoft.com/office/word/2010/wordml" xmlns:w15="http://schemas.microsoft.com/office/word/2012/wordml" xmlns:w16cex="http://schemas.microsoft.com/office/word/2018/wordml/cex" xmlns:w16cid="http://schemas.microsoft.com/office/word/2016/wordml/cid" xmlns:w16="http://schemas.microsoft.com/office/word/2018/wordml" xmlns:w16se="http://schemas.microsoft.com/office/word/2015/wordml/symex" xmlns:wpg="http://schemas.microsoft.com/office/word/2010/wordprocessingGroup" xmlns:wpi="http://schemas.microsoft.com/office/word/2010/wordprocessingInk" xmlns:wne="http://schemas.microsoft.com/office/word/2006/wordml" xmlns:wps="http://schemas.microsoft.com/office/word/2010/wordprocessingShape" mc:Ignorable="w14 w15 w16se w16cid w16 w16cex wp14">
   <w:p>
     <w:pPr>
       <w:pStyle w:val="Footer"/>
       <w:jc w:val="center"/>
     </w:pPr>
     <w:r>
-      <w:t>Tim  Vampiri</w:t>
+      <w:t xml:space="preserve">Tim  </w:t>
     </w:r>
+    <w:proofErr w:type="spellStart"/>
+    <w:r>
+      <w:t>Vampiri</w:t>
+    </w:r>
+    <w:proofErr w:type="spellEnd"/>
   </w:p>
 </w:ftr>
 </file>
 
 <file path=word/footnotes.xml><?xml version="1.0" encoding="utf-8"?>
-<w:footnotes xmlns:wpc="http://schemas.microsoft.com/office/word/2010/wordprocessingCanvas" xmlns:cx="http://schemas.microsoft.com/office/drawing/2014/chartex" xmlns:cx1="http://schemas.microsoft.com/office/drawing/2015/9/8/chartex" xmlns:cx2="http://schemas.microsoft.com/office/drawing/2015/10/21/chartex" xmlns:cx3="http://schemas.microsoft.com/office/drawing/2016/5/9/chartex" xmlns:cx4="http://schemas.microsoft.com/office/drawing/2016/5/10/chartex" xmlns:cx5="http://schemas.microsoft.com/office/drawing/2016/5/11/chartex" xmlns:cx6="http://schemas.microsoft.com/office/drawing/2016/5/12/chartex" xmlns:cx7="http://schemas.microsoft.com/office/drawing/2016/5/13/chartex" xmlns:cx8="http://schemas.microsoft.com/office/drawing/2016/5/14/chartex" xmlns:mc="http://schemas.openxmlformats.org/markup-compatibility/2006" xmlns:aink="http://schemas.microsoft.com/office/drawing/2016/ink" xmlns:am3d="http://schemas.microsoft.com/office/drawing/2017/model3d" xmlns:o="urn:schemas-microsoft-com:office:office" xmlns:r="http://schemas.openxmlformats.org/officeDocument/2006/relationships" xmlns:m="http://schemas.openxmlformats.org/officeDocument/2006/math" xmlns:v="urn:schemas-microsoft-com:vml" xmlns:wp14="http://schemas.microsoft.com/office/word/2010/wordprocessingDrawing" xmlns:wp="http://schemas.openxmlformats.org/drawingml/2006/wordprocessingDrawing" xmlns:w10="urn:schemas-microsoft-com:office:word" xmlns:w="http://schemas.openxmlformats.org/wordprocessingml/2006/main" xmlns:w14="http://schemas.microsoft.com/office/word/2010/wordml" xmlns:w15="http://schemas.microsoft.com/office/word/2012/wordml" xmlns:w16cid="http://schemas.microsoft.com/office/word/2016/wordml/cid" xmlns:w16se="http://schemas.microsoft.com/office/word/2015/wordml/symex" xmlns:wpg="http://schemas.microsoft.com/office/word/2010/wordprocessingGroup" xmlns:wpi="http://schemas.microsoft.com/office/word/2010/wordprocessingInk" xmlns:wne="http://schemas.microsoft.com/office/word/2006/wordml" xmlns:wps="http://schemas.microsoft.com/office/word/2010/wordprocessingShape" mc:Ignorable="w14 w15 w16se w16cid wp14">
+<w:footnotes xmlns:wpc="http://schemas.microsoft.com/office/word/2010/wordprocessingCanvas" xmlns:cx="http://schemas.microsoft.com/office/drawing/2014/chartex" xmlns:cx1="http://schemas.microsoft.com/office/drawing/2015/9/8/chartex" xmlns:cx2="http://schemas.microsoft.com/office/drawing/2015/10/21/chartex" xmlns:cx3="http://schemas.microsoft.com/office/drawing/2016/5/9/chartex" xmlns:cx4="http://schemas.microsoft.com/office/drawing/2016/5/10/chartex" xmlns:cx5="http://schemas.microsoft.com/office/drawing/2016/5/11/chartex" xmlns:cx6="http://schemas.microsoft.com/office/drawing/2016/5/12/chartex" xmlns:cx7="http://schemas.microsoft.com/office/drawing/2016/5/13/chartex" xmlns:cx8="http://schemas.microsoft.com/office/drawing/2016/5/14/chartex" xmlns:mc="http://schemas.openxmlformats.org/markup-compatibility/2006" xmlns:aink="http://schemas.microsoft.com/office/drawing/2016/ink" xmlns:am3d="http://schemas.microsoft.com/office/drawing/2017/model3d" xmlns:o="urn:schemas-microsoft-com:office:office" xmlns:r="http://schemas.openxmlformats.org/officeDocument/2006/relationships" xmlns:m="http://schemas.openxmlformats.org/officeDocument/2006/math" xmlns:v="urn:schemas-microsoft-com:vml" xmlns:wp14="http://schemas.microsoft.com/office/word/2010/wordprocessingDrawing" xmlns:wp="http://schemas.openxmlformats.org/drawingml/2006/wordprocessingDrawing" xmlns:w10="urn:schemas-microsoft-com:office:word" xmlns:w="http://schemas.openxmlformats.org/wordprocessingml/2006/main" xmlns:w14="http://schemas.microsoft.com/office/word/2010/wordml" xmlns:w15="http://schemas.microsoft.com/office/word/2012/wordml" xmlns:w16cex="http://schemas.microsoft.com/office/word/2018/wordml/cex" xmlns:w16cid="http://schemas.microsoft.com/office/word/2016/wordml/cid" xmlns:w16="http://schemas.microsoft.com/office/word/2018/wordml" xmlns:w16se="http://schemas.microsoft.com/office/word/2015/wordml/symex" xmlns:wpg="http://schemas.microsoft.com/office/word/2010/wordprocessingGroup" xmlns:wpi="http://schemas.microsoft.com/office/word/2010/wordprocessingInk" xmlns:wne="http://schemas.microsoft.com/office/word/2006/wordml" xmlns:wps="http://schemas.microsoft.com/office/word/2010/wordprocessingShape" mc:Ignorable="w14 w15 w16se w16cid w16 w16cex wp14">
   <w:footnote w:type="separator" w:id="-1">
     <w:p>
       <w:r>
@@ -9163,7 +11334,7 @@
 </file>
 
 <file path=word/header1.xml><?xml version="1.0" encoding="utf-8"?>
-<w:hdr xmlns:wpc="http://schemas.microsoft.com/office/word/2010/wordprocessingCanvas" xmlns:cx="http://schemas.microsoft.com/office/drawing/2014/chartex" xmlns:cx1="http://schemas.microsoft.com/office/drawing/2015/9/8/chartex" xmlns:cx2="http://schemas.microsoft.com/office/drawing/2015/10/21/chartex" xmlns:cx3="http://schemas.microsoft.com/office/drawing/2016/5/9/chartex" xmlns:cx4="http://schemas.microsoft.com/office/drawing/2016/5/10/chartex" xmlns:cx5="http://schemas.microsoft.com/office/drawing/2016/5/11/chartex" xmlns:cx6="http://schemas.microsoft.com/office/drawing/2016/5/12/chartex" xmlns:cx7="http://schemas.microsoft.com/office/drawing/2016/5/13/chartex" xmlns:cx8="http://schemas.microsoft.com/office/drawing/2016/5/14/chartex" xmlns:mc="http://schemas.openxmlformats.org/markup-compatibility/2006" xmlns:aink="http://schemas.microsoft.com/office/drawing/2016/ink" xmlns:am3d="http://schemas.microsoft.com/office/drawing/2017/model3d" xmlns:o="urn:schemas-microsoft-com:office:office" xmlns:r="http://schemas.openxmlformats.org/officeDocument/2006/relationships" xmlns:m="http://schemas.openxmlformats.org/officeDocument/2006/math" xmlns:v="urn:schemas-microsoft-com:vml" xmlns:wp14="http://schemas.microsoft.com/office/word/2010/wordprocessingDrawing" xmlns:wp="http://schemas.openxmlformats.org/drawingml/2006/wordprocessingDrawing" xmlns:w10="urn:schemas-microsoft-com:office:word" xmlns:w="http://schemas.openxmlformats.org/wordprocessingml/2006/main" xmlns:w14="http://schemas.microsoft.com/office/word/2010/wordml" xmlns:w15="http://schemas.microsoft.com/office/word/2012/wordml" xmlns:w16cid="http://schemas.microsoft.com/office/word/2016/wordml/cid" xmlns:w16se="http://schemas.microsoft.com/office/word/2015/wordml/symex" xmlns:wpg="http://schemas.microsoft.com/office/word/2010/wordprocessingGroup" xmlns:wpi="http://schemas.microsoft.com/office/word/2010/wordprocessingInk" xmlns:wne="http://schemas.microsoft.com/office/word/2006/wordml" xmlns:wps="http://schemas.microsoft.com/office/word/2010/wordprocessingShape" mc:Ignorable="w14 w15 w16se w16cid wp14">
+<w:hdr xmlns:wpc="http://schemas.microsoft.com/office/word/2010/wordprocessingCanvas" xmlns:cx="http://schemas.microsoft.com/office/drawing/2014/chartex" xmlns:cx1="http://schemas.microsoft.com/office/drawing/2015/9/8/chartex" xmlns:cx2="http://schemas.microsoft.com/office/drawing/2015/10/21/chartex" xmlns:cx3="http://schemas.microsoft.com/office/drawing/2016/5/9/chartex" xmlns:cx4="http://schemas.microsoft.com/office/drawing/2016/5/10/chartex" xmlns:cx5="http://schemas.microsoft.com/office/drawing/2016/5/11/chartex" xmlns:cx6="http://schemas.microsoft.com/office/drawing/2016/5/12/chartex" xmlns:cx7="http://schemas.microsoft.com/office/drawing/2016/5/13/chartex" xmlns:cx8="http://schemas.microsoft.com/office/drawing/2016/5/14/chartex" xmlns:mc="http://schemas.openxmlformats.org/markup-compatibility/2006" xmlns:aink="http://schemas.microsoft.com/office/drawing/2016/ink" xmlns:am3d="http://schemas.microsoft.com/office/drawing/2017/model3d" xmlns:o="urn:schemas-microsoft-com:office:office" xmlns:r="http://schemas.openxmlformats.org/officeDocument/2006/relationships" xmlns:m="http://schemas.openxmlformats.org/officeDocument/2006/math" xmlns:v="urn:schemas-microsoft-com:vml" xmlns:wp14="http://schemas.microsoft.com/office/word/2010/wordprocessingDrawing" xmlns:wp="http://schemas.openxmlformats.org/drawingml/2006/wordprocessingDrawing" xmlns:w10="urn:schemas-microsoft-com:office:word" xmlns:w="http://schemas.openxmlformats.org/wordprocessingml/2006/main" xmlns:w14="http://schemas.microsoft.com/office/word/2010/wordml" xmlns:w15="http://schemas.microsoft.com/office/word/2012/wordml" xmlns:w16cex="http://schemas.microsoft.com/office/word/2018/wordml/cex" xmlns:w16cid="http://schemas.microsoft.com/office/word/2016/wordml/cid" xmlns:w16="http://schemas.microsoft.com/office/word/2018/wordml" xmlns:w16se="http://schemas.microsoft.com/office/word/2015/wordml/symex" xmlns:wpg="http://schemas.microsoft.com/office/word/2010/wordprocessingGroup" xmlns:wpi="http://schemas.microsoft.com/office/word/2010/wordprocessingInk" xmlns:wne="http://schemas.microsoft.com/office/word/2006/wordml" xmlns:wps="http://schemas.microsoft.com/office/word/2010/wordprocessingShape" mc:Ignorable="w14 w15 w16se w16cid w16 w16cex wp14">
   <w:p>
     <w:pPr>
       <w:pStyle w:val="Cover-Logo"/>
@@ -9172,17 +11343,24 @@
         <w:lang w:val="sr-Cyrl-CS"/>
       </w:rPr>
     </w:pPr>
+    <w:proofErr w:type="spellStart"/>
     <w:r>
       <w:t>Elektrotehni</w:t>
     </w:r>
+    <w:proofErr w:type="spellEnd"/>
     <w:r>
       <w:rPr>
         <w:lang w:val="sr-Latn-CS"/>
       </w:rPr>
       <w:t>čki faku</w:t>
     </w:r>
+    <w:proofErr w:type="spellStart"/>
     <w:r>
-      <w:t>ltet, Beograd</w:t>
+      <w:t>ltet</w:t>
+    </w:r>
+    <w:proofErr w:type="spellEnd"/>
+    <w:r>
+      <w:t>, Beograd</w:t>
     </w:r>
   </w:p>
   <w:p>
@@ -9194,7 +11372,7 @@
 </file>
 
 <file path=word/numbering.xml><?xml version="1.0" encoding="utf-8"?>
-<w:numbering xmlns:wpc="http://schemas.microsoft.com/office/word/2010/wordprocessingCanvas" xmlns:cx="http://schemas.microsoft.com/office/drawing/2014/chartex" xmlns:cx1="http://schemas.microsoft.com/office/drawing/2015/9/8/chartex" xmlns:cx2="http://schemas.microsoft.com/office/drawing/2015/10/21/chartex" xmlns:cx3="http://schemas.microsoft.com/office/drawing/2016/5/9/chartex" xmlns:cx4="http://schemas.microsoft.com/office/drawing/2016/5/10/chartex" xmlns:cx5="http://schemas.microsoft.com/office/drawing/2016/5/11/chartex" xmlns:cx6="http://schemas.microsoft.com/office/drawing/2016/5/12/chartex" xmlns:cx7="http://schemas.microsoft.com/office/drawing/2016/5/13/chartex" xmlns:cx8="http://schemas.microsoft.com/office/drawing/2016/5/14/chartex" xmlns:mc="http://schemas.openxmlformats.org/markup-compatibility/2006" xmlns:aink="http://schemas.microsoft.com/office/drawing/2016/ink" xmlns:am3d="http://schemas.microsoft.com/office/drawing/2017/model3d" xmlns:o="urn:schemas-microsoft-com:office:office" xmlns:r="http://schemas.openxmlformats.org/officeDocument/2006/relationships" xmlns:m="http://schemas.openxmlformats.org/officeDocument/2006/math" xmlns:v="urn:schemas-microsoft-com:vml" xmlns:wp14="http://schemas.microsoft.com/office/word/2010/wordprocessingDrawing" xmlns:wp="http://schemas.openxmlformats.org/drawingml/2006/wordprocessingDrawing" xmlns:w10="urn:schemas-microsoft-com:office:word" xmlns:w="http://schemas.openxmlformats.org/wordprocessingml/2006/main" xmlns:w14="http://schemas.microsoft.com/office/word/2010/wordml" xmlns:w15="http://schemas.microsoft.com/office/word/2012/wordml" xmlns:w16cid="http://schemas.microsoft.com/office/word/2016/wordml/cid" xmlns:w16se="http://schemas.microsoft.com/office/word/2015/wordml/symex" xmlns:wpg="http://schemas.microsoft.com/office/word/2010/wordprocessingGroup" xmlns:wpi="http://schemas.microsoft.com/office/word/2010/wordprocessingInk" xmlns:wne="http://schemas.microsoft.com/office/word/2006/wordml" xmlns:wps="http://schemas.microsoft.com/office/word/2010/wordprocessingShape" mc:Ignorable="w14 w15 w16se w16cid wp14">
+<w:numbering xmlns:wpc="http://schemas.microsoft.com/office/word/2010/wordprocessingCanvas" xmlns:cx="http://schemas.microsoft.com/office/drawing/2014/chartex" xmlns:cx1="http://schemas.microsoft.com/office/drawing/2015/9/8/chartex" xmlns:cx2="http://schemas.microsoft.com/office/drawing/2015/10/21/chartex" xmlns:cx3="http://schemas.microsoft.com/office/drawing/2016/5/9/chartex" xmlns:cx4="http://schemas.microsoft.com/office/drawing/2016/5/10/chartex" xmlns:cx5="http://schemas.microsoft.com/office/drawing/2016/5/11/chartex" xmlns:cx6="http://schemas.microsoft.com/office/drawing/2016/5/12/chartex" xmlns:cx7="http://schemas.microsoft.com/office/drawing/2016/5/13/chartex" xmlns:cx8="http://schemas.microsoft.com/office/drawing/2016/5/14/chartex" xmlns:mc="http://schemas.openxmlformats.org/markup-compatibility/2006" xmlns:aink="http://schemas.microsoft.com/office/drawing/2016/ink" xmlns:am3d="http://schemas.microsoft.com/office/drawing/2017/model3d" xmlns:o="urn:schemas-microsoft-com:office:office" xmlns:r="http://schemas.openxmlformats.org/officeDocument/2006/relationships" xmlns:m="http://schemas.openxmlformats.org/officeDocument/2006/math" xmlns:v="urn:schemas-microsoft-com:vml" xmlns:wp14="http://schemas.microsoft.com/office/word/2010/wordprocessingDrawing" xmlns:wp="http://schemas.openxmlformats.org/drawingml/2006/wordprocessingDrawing" xmlns:w10="urn:schemas-microsoft-com:office:word" xmlns:w="http://schemas.openxmlformats.org/wordprocessingml/2006/main" xmlns:w14="http://schemas.microsoft.com/office/word/2010/wordml" xmlns:w15="http://schemas.microsoft.com/office/word/2012/wordml" xmlns:w16cex="http://schemas.microsoft.com/office/word/2018/wordml/cex" xmlns:w16cid="http://schemas.microsoft.com/office/word/2016/wordml/cid" xmlns:w16="http://schemas.microsoft.com/office/word/2018/wordml" xmlns:w16se="http://schemas.microsoft.com/office/word/2015/wordml/symex" xmlns:wpg="http://schemas.microsoft.com/office/word/2010/wordprocessingGroup" xmlns:wpi="http://schemas.microsoft.com/office/word/2010/wordprocessingInk" xmlns:wne="http://schemas.microsoft.com/office/word/2006/wordml" xmlns:wps="http://schemas.microsoft.com/office/word/2010/wordprocessingShape" mc:Ignorable="w14 w15 w16se w16cid w16 w16cex wp14">
   <w:abstractNum w:abstractNumId="0" w15:restartNumberingAfterBreak="0">
     <w:nsid w:val="7CCE5034"/>
     <w:multiLevelType w:val="multilevel"/>
@@ -9315,7 +11493,7 @@
 </file>
 
 <file path=word/styles.xml><?xml version="1.0" encoding="utf-8"?>
-<w:styles xmlns:mc="http://schemas.openxmlformats.org/markup-compatibility/2006" xmlns:r="http://schemas.openxmlformats.org/officeDocument/2006/relationships" xmlns:w="http://schemas.openxmlformats.org/wordprocessingml/2006/main" xmlns:w14="http://schemas.microsoft.com/office/word/2010/wordml" xmlns:w15="http://schemas.microsoft.com/office/word/2012/wordml" xmlns:w16cid="http://schemas.microsoft.com/office/word/2016/wordml/cid" xmlns:w16se="http://schemas.microsoft.com/office/word/2015/wordml/symex" mc:Ignorable="w14 w15 w16se w16cid">
+<w:styles xmlns:mc="http://schemas.openxmlformats.org/markup-compatibility/2006" xmlns:r="http://schemas.openxmlformats.org/officeDocument/2006/relationships" xmlns:w="http://schemas.openxmlformats.org/wordprocessingml/2006/main" xmlns:w14="http://schemas.microsoft.com/office/word/2010/wordml" xmlns:w15="http://schemas.microsoft.com/office/word/2012/wordml" xmlns:w16cex="http://schemas.microsoft.com/office/word/2018/wordml/cex" xmlns:w16cid="http://schemas.microsoft.com/office/word/2016/wordml/cid" xmlns:w16="http://schemas.microsoft.com/office/word/2018/wordml" xmlns:w16se="http://schemas.microsoft.com/office/word/2015/wordml/symex" mc:Ignorable="w14 w15 w16se w16cid w16 w16cex">
   <w:docDefaults>
     <w:rPrDefault>
       <w:rPr>
@@ -9331,7 +11509,7 @@
       </w:pPr>
     </w:pPrDefault>
   </w:docDefaults>
-  <w:latentStyles w:defLockedState="0" w:defUIPriority="99" w:defSemiHidden="0" w:defUnhideWhenUsed="0" w:defQFormat="0" w:count="377">
+  <w:latentStyles w:defLockedState="0" w:defUIPriority="99" w:defSemiHidden="0" w:defUnhideWhenUsed="0" w:defQFormat="0" w:count="376">
     <w:lsdException w:name="Normal" w:uiPriority="0" w:qFormat="1"/>
     <w:lsdException w:name="heading 1" w:uiPriority="9" w:qFormat="1"/>
     <w:lsdException w:name="heading 2" w:semiHidden="1" w:uiPriority="9" w:unhideWhenUsed="1" w:qFormat="1"/>
@@ -9437,6 +11615,7 @@
     <w:lsdException w:name="HTML Sample" w:semiHidden="1" w:unhideWhenUsed="1"/>
     <w:lsdException w:name="HTML Typewriter" w:semiHidden="1" w:unhideWhenUsed="1"/>
     <w:lsdException w:name="HTML Variable" w:semiHidden="1" w:unhideWhenUsed="1"/>
+    <w:lsdException w:name="Normal Table" w:semiHidden="1" w:unhideWhenUsed="1"/>
     <w:lsdException w:name="annotation subject" w:semiHidden="1" w:unhideWhenUsed="1"/>
     <w:lsdException w:name="No List" w:semiHidden="1" w:unhideWhenUsed="1"/>
     <w:lsdException w:name="Outline List 1" w:semiHidden="1" w:unhideWhenUsed="1"/>
@@ -9483,8 +11662,10 @@
     <w:lsdException w:name="Table Subtle 2" w:semiHidden="1" w:unhideWhenUsed="1"/>
     <w:lsdException w:name="Table Web 1" w:semiHidden="1" w:unhideWhenUsed="1"/>
     <w:lsdException w:name="Table Web 2" w:semiHidden="1" w:unhideWhenUsed="1"/>
+    <w:lsdException w:name="Table Web 3" w:semiHidden="1" w:unhideWhenUsed="1"/>
     <w:lsdException w:name="Balloon Text" w:semiHidden="1" w:unhideWhenUsed="1"/>
     <w:lsdException w:name="Table Grid" w:uiPriority="39"/>
+    <w:lsdException w:name="Table Theme" w:semiHidden="1" w:unhideWhenUsed="1"/>
     <w:lsdException w:name="Placeholder Text" w:semiHidden="1"/>
     <w:lsdException w:name="No Spacing" w:uiPriority="1" w:qFormat="1"/>
     <w:lsdException w:name="Light Shading" w:uiPriority="60"/>
@@ -9705,7 +11886,6 @@
     <w:lsdException w:name="Hashtag" w:semiHidden="1" w:unhideWhenUsed="1"/>
     <w:lsdException w:name="Unresolved Mention" w:semiHidden="1" w:unhideWhenUsed="1"/>
     <w:lsdException w:name="Smart Link" w:semiHidden="1" w:unhideWhenUsed="1"/>
-    <w:lsdException w:name="Smart Link Error" w:semiHidden="1" w:unhideWhenUsed="1"/>
   </w:latentStyles>
   <w:style w:type="paragraph" w:default="1" w:styleId="Normal">
     <w:name w:val="Normal"/>
